--- a/docs/Report.docx
+++ b/docs/Report.docx
@@ -3,9 +3,2264 @@
 <w:document xmlns:wpc="http://schemas.microsoft.com/office/word/2010/wordprocessingCanvas" xmlns:mo="http://schemas.microsoft.com/office/mac/office/2008/main" xmlns:mc="http://schemas.openxmlformats.org/markup-compatibility/2006" xmlns:mv="urn:schemas-microsoft-com:mac:vml" xmlns:o="urn:schemas-microsoft-com:office:office" xmlns:r="http://schemas.openxmlformats.org/officeDocument/2006/relationships" xmlns:m="http://schemas.openxmlformats.org/officeDocument/2006/math" xmlns:v="urn:schemas-microsoft-com:vml" xmlns:wp14="http://schemas.microsoft.com/office/word/2010/wordprocessingDrawing" xmlns:wp="http://schemas.openxmlformats.org/drawingml/2006/wordprocessingDrawing" xmlns:w10="urn:schemas-microsoft-com:office:word" xmlns:w="http://schemas.openxmlformats.org/wordprocessingml/2006/main" xmlns:w14="http://schemas.microsoft.com/office/word/2010/wordml" xmlns:w15="http://schemas.microsoft.com/office/word/2012/wordml" xmlns:wpg="http://schemas.microsoft.com/office/word/2010/wordprocessingGroup" xmlns:wpi="http://schemas.microsoft.com/office/word/2010/wordprocessingInk" xmlns:wne="http://schemas.microsoft.com/office/word/2006/wordml" xmlns:wps="http://schemas.microsoft.com/office/word/2010/wordprocessingShape" mc:Ignorable="w14 w15 wp14">
   <w:body>
     <w:p>
+      <w:pPr>
+        <w:jc w:val="center"/>
+        <w:rPr>
+          <w:sz w:val="48"/>
+        </w:rPr>
+      </w:pPr>
+    </w:p>
+    <w:p>
+      <w:pPr>
+        <w:jc w:val="center"/>
+        <w:rPr>
+          <w:sz w:val="48"/>
+        </w:rPr>
+      </w:pPr>
+    </w:p>
+    <w:p>
+      <w:pPr>
+        <w:rPr>
+          <w:sz w:val="48"/>
+        </w:rPr>
+      </w:pPr>
+    </w:p>
+    <w:p>
+      <w:pPr>
+        <w:rPr>
+          <w:sz w:val="48"/>
+        </w:rPr>
+      </w:pPr>
+    </w:p>
+    <w:p>
+      <w:pPr>
+        <w:jc w:val="center"/>
+        <w:rPr>
+          <w:sz w:val="48"/>
+        </w:rPr>
+      </w:pPr>
+    </w:p>
+    <w:p>
+      <w:pPr>
+        <w:jc w:val="center"/>
+        <w:rPr>
+          <w:sz w:val="56"/>
+          <w:szCs w:val="56"/>
+          <w:lang w:val="en-US"/>
+        </w:rPr>
+      </w:pPr>
+      <w:r>
+        <w:rPr>
+          <w:sz w:val="56"/>
+          <w:szCs w:val="56"/>
+          <w:lang w:val="en-US"/>
+        </w:rPr>
+        <w:t>DBMS</w:t>
+      </w:r>
+    </w:p>
+    <w:p>
+      <w:pPr>
+        <w:rPr>
+          <w:sz w:val="32"/>
+        </w:rPr>
+      </w:pPr>
+    </w:p>
+    <w:p>
+      <w:pPr>
+        <w:jc w:val="center"/>
+        <w:rPr>
+          <w:sz w:val="52"/>
+          <w:szCs w:val="52"/>
+        </w:rPr>
+      </w:pPr>
+      <w:proofErr w:type="spellStart"/>
+      <w:r>
+        <w:rPr>
+          <w:sz w:val="52"/>
+          <w:szCs w:val="52"/>
+        </w:rPr>
+        <w:t>Explanatory</w:t>
+      </w:r>
+      <w:proofErr w:type="spellEnd"/>
+      <w:r>
+        <w:rPr>
+          <w:sz w:val="52"/>
+          <w:szCs w:val="52"/>
+        </w:rPr>
+        <w:t xml:space="preserve"> </w:t>
+      </w:r>
+      <w:proofErr w:type="spellStart"/>
+      <w:r>
+        <w:rPr>
+          <w:sz w:val="52"/>
+          <w:szCs w:val="52"/>
+        </w:rPr>
+        <w:t>notes</w:t>
+      </w:r>
+      <w:proofErr w:type="spellEnd"/>
+    </w:p>
+    <w:p>
+      <w:pPr>
+        <w:jc w:val="center"/>
+        <w:rPr>
+          <w:sz w:val="32"/>
+        </w:rPr>
+      </w:pPr>
+    </w:p>
+    <w:p>
+      <w:pPr>
+        <w:rPr>
+          <w:sz w:val="32"/>
+        </w:rPr>
+      </w:pPr>
+    </w:p>
+    <w:p>
+      <w:pPr>
+        <w:jc w:val="center"/>
+        <w:rPr>
+          <w:sz w:val="32"/>
+        </w:rPr>
+      </w:pPr>
+    </w:p>
+    <w:p>
+      <w:pPr>
+        <w:jc w:val="center"/>
+        <w:rPr>
+          <w:sz w:val="32"/>
+        </w:rPr>
+      </w:pPr>
+    </w:p>
+    <w:p>
+      <w:pPr>
+        <w:jc w:val="center"/>
+        <w:rPr>
+          <w:sz w:val="32"/>
+          <w:szCs w:val="32"/>
+        </w:rPr>
+      </w:pPr>
+    </w:p>
+    <w:p>
+      <w:pPr>
+        <w:jc w:val="center"/>
+        <w:rPr>
+          <w:sz w:val="32"/>
+          <w:szCs w:val="32"/>
+        </w:rPr>
+      </w:pPr>
+    </w:p>
+    <w:p>
+      <w:pPr>
+        <w:jc w:val="center"/>
+        <w:rPr>
+          <w:sz w:val="32"/>
+          <w:szCs w:val="32"/>
+        </w:rPr>
+      </w:pPr>
+    </w:p>
+    <w:p>
+      <w:pPr>
+        <w:jc w:val="center"/>
+        <w:rPr>
+          <w:sz w:val="32"/>
+          <w:szCs w:val="32"/>
+        </w:rPr>
+      </w:pPr>
+      <w:proofErr w:type="spellStart"/>
+      <w:r>
+        <w:rPr>
+          <w:sz w:val="32"/>
+          <w:szCs w:val="32"/>
+        </w:rPr>
+        <w:t>Ilia</w:t>
+      </w:r>
+      <w:proofErr w:type="spellEnd"/>
+      <w:r>
+        <w:rPr>
+          <w:sz w:val="32"/>
+          <w:szCs w:val="32"/>
+        </w:rPr>
+        <w:t xml:space="preserve"> </w:t>
+      </w:r>
+      <w:proofErr w:type="spellStart"/>
+      <w:r>
+        <w:rPr>
+          <w:sz w:val="32"/>
+          <w:szCs w:val="32"/>
+        </w:rPr>
+        <w:t>Udalov</w:t>
+      </w:r>
+      <w:proofErr w:type="spellEnd"/>
+    </w:p>
+    <w:p>
+      <w:pPr>
+        <w:jc w:val="center"/>
+        <w:rPr>
+          <w:sz w:val="32"/>
+          <w:szCs w:val="32"/>
+        </w:rPr>
+      </w:pPr>
+      <w:proofErr w:type="spellStart"/>
+      <w:r>
+        <w:rPr>
+          <w:sz w:val="32"/>
+          <w:szCs w:val="32"/>
+        </w:rPr>
+        <w:t>Mikhail</w:t>
+      </w:r>
+      <w:proofErr w:type="spellEnd"/>
+      <w:r>
+        <w:rPr>
+          <w:sz w:val="32"/>
+          <w:szCs w:val="32"/>
+        </w:rPr>
+        <w:t xml:space="preserve"> </w:t>
+      </w:r>
+      <w:proofErr w:type="spellStart"/>
+      <w:r>
+        <w:rPr>
+          <w:sz w:val="32"/>
+          <w:szCs w:val="32"/>
+        </w:rPr>
+        <w:t>Kuprianov</w:t>
+      </w:r>
+      <w:proofErr w:type="spellEnd"/>
+    </w:p>
+    <w:p>
+      <w:pPr>
+        <w:jc w:val="center"/>
+        <w:rPr>
+          <w:sz w:val="32"/>
+          <w:szCs w:val="32"/>
+        </w:rPr>
+      </w:pPr>
+    </w:p>
+    <w:p>
+      <w:pPr>
+        <w:rPr>
+          <w:sz w:val="32"/>
+        </w:rPr>
+      </w:pPr>
+    </w:p>
+    <w:p>
+      <w:pPr>
+        <w:jc w:val="center"/>
+        <w:rPr>
+          <w:sz w:val="32"/>
+        </w:rPr>
+      </w:pPr>
+    </w:p>
+    <w:p>
+      <w:pPr>
+        <w:jc w:val="center"/>
+        <w:rPr>
+          <w:sz w:val="32"/>
+        </w:rPr>
+      </w:pPr>
+    </w:p>
+    <w:p>
+      <w:pPr>
+        <w:jc w:val="center"/>
+        <w:rPr>
+          <w:sz w:val="32"/>
+        </w:rPr>
+      </w:pPr>
+    </w:p>
+    <w:p>
+      <w:pPr>
+        <w:jc w:val="center"/>
+        <w:rPr>
+          <w:sz w:val="32"/>
+        </w:rPr>
+      </w:pPr>
+    </w:p>
+    <w:p>
+      <w:pPr>
+        <w:jc w:val="center"/>
+        <w:rPr>
+          <w:sz w:val="32"/>
+        </w:rPr>
+      </w:pPr>
+    </w:p>
+    <w:p>
+      <w:pPr>
+        <w:jc w:val="center"/>
+        <w:rPr>
+          <w:sz w:val="32"/>
+        </w:rPr>
+      </w:pPr>
       <w:bookmarkStart w:id="0" w:name="_GoBack"/>
       <w:bookmarkEnd w:id="0"/>
     </w:p>
+    <w:p>
+      <w:pPr>
+        <w:jc w:val="center"/>
+        <w:rPr>
+          <w:sz w:val="32"/>
+        </w:rPr>
+      </w:pPr>
+    </w:p>
+    <w:p>
+      <w:pPr>
+        <w:jc w:val="center"/>
+        <w:rPr>
+          <w:sz w:val="32"/>
+        </w:rPr>
+      </w:pPr>
+    </w:p>
+    <w:p>
+      <w:pPr>
+        <w:jc w:val="center"/>
+        <w:rPr>
+          <w:sz w:val="32"/>
+        </w:rPr>
+      </w:pPr>
+      <w:proofErr w:type="spellStart"/>
+      <w:r>
+        <w:rPr>
+          <w:sz w:val="32"/>
+        </w:rPr>
+        <w:t>Prepared</w:t>
+      </w:r>
+      <w:proofErr w:type="spellEnd"/>
+      <w:r>
+        <w:rPr>
+          <w:sz w:val="32"/>
+        </w:rPr>
+        <w:t xml:space="preserve"> </w:t>
+      </w:r>
+      <w:proofErr w:type="spellStart"/>
+      <w:r>
+        <w:rPr>
+          <w:sz w:val="32"/>
+        </w:rPr>
+        <w:t>for</w:t>
+      </w:r>
+      <w:proofErr w:type="spellEnd"/>
+    </w:p>
+    <w:p>
+      <w:pPr>
+        <w:jc w:val="center"/>
+        <w:rPr>
+          <w:sz w:val="32"/>
+        </w:rPr>
+      </w:pPr>
+      <w:proofErr w:type="spellStart"/>
+      <w:r>
+        <w:rPr>
+          <w:sz w:val="32"/>
+        </w:rPr>
+        <w:t>Abvanced</w:t>
+      </w:r>
+      <w:proofErr w:type="spellEnd"/>
+      <w:r>
+        <w:rPr>
+          <w:sz w:val="32"/>
+        </w:rPr>
+        <w:t xml:space="preserve"> </w:t>
+      </w:r>
+      <w:proofErr w:type="spellStart"/>
+      <w:r>
+        <w:rPr>
+          <w:sz w:val="32"/>
+        </w:rPr>
+        <w:t>Database</w:t>
+      </w:r>
+      <w:proofErr w:type="spellEnd"/>
+      <w:r>
+        <w:rPr>
+          <w:sz w:val="32"/>
+        </w:rPr>
+        <w:t xml:space="preserve"> </w:t>
+      </w:r>
+      <w:proofErr w:type="spellStart"/>
+      <w:r>
+        <w:rPr>
+          <w:sz w:val="32"/>
+        </w:rPr>
+        <w:t>Seminar</w:t>
+      </w:r>
+      <w:proofErr w:type="spellEnd"/>
+    </w:p>
+    <w:p>
+      <w:pPr>
+        <w:jc w:val="center"/>
+        <w:rPr>
+          <w:sz w:val="32"/>
+          <w:lang w:val="en-US"/>
+        </w:rPr>
+      </w:pPr>
+      <w:proofErr w:type="spellStart"/>
+      <w:r>
+        <w:rPr>
+          <w:sz w:val="32"/>
+        </w:rPr>
+        <w:t>Scientific</w:t>
+      </w:r>
+      <w:proofErr w:type="spellEnd"/>
+      <w:r>
+        <w:rPr>
+          <w:sz w:val="32"/>
+        </w:rPr>
+        <w:t xml:space="preserve"> </w:t>
+      </w:r>
+      <w:proofErr w:type="spellStart"/>
+      <w:r>
+        <w:rPr>
+          <w:sz w:val="32"/>
+        </w:rPr>
+        <w:t>supervisor</w:t>
+      </w:r>
+      <w:proofErr w:type="spellEnd"/>
+      <w:r>
+        <w:rPr>
+          <w:sz w:val="32"/>
+        </w:rPr>
+        <w:t xml:space="preserve">: </w:t>
+      </w:r>
+      <w:proofErr w:type="spellStart"/>
+      <w:r>
+        <w:rPr>
+          <w:sz w:val="32"/>
+          <w:lang w:val="en-US"/>
+        </w:rPr>
+        <w:t>Dudarev</w:t>
+      </w:r>
+      <w:proofErr w:type="spellEnd"/>
+      <w:r>
+        <w:rPr>
+          <w:sz w:val="32"/>
+          <w:lang w:val="en-US"/>
+        </w:rPr>
+        <w:t xml:space="preserve"> V.A</w:t>
+      </w:r>
+    </w:p>
+    <w:p>
+      <w:pPr>
+        <w:ind w:left="180" w:hanging="180"/>
+        <w:jc w:val="center"/>
+        <w:rPr>
+          <w:sz w:val="32"/>
+        </w:rPr>
+      </w:pPr>
+      <w:proofErr w:type="spellStart"/>
+      <w:r>
+        <w:rPr>
+          <w:sz w:val="32"/>
+        </w:rPr>
+        <w:t>Autumn</w:t>
+      </w:r>
+      <w:proofErr w:type="spellEnd"/>
+      <w:r>
+        <w:rPr>
+          <w:sz w:val="32"/>
+        </w:rPr>
+        <w:t xml:space="preserve"> 2015</w:t>
+      </w:r>
+    </w:p>
+    <w:sdt>
+      <w:sdtPr>
+        <w:id w:val="-772314427"/>
+        <w:docPartObj>
+          <w:docPartGallery w:val="Table of Contents"/>
+          <w:docPartUnique/>
+        </w:docPartObj>
+      </w:sdtPr>
+      <w:sdtEndPr>
+        <w:rPr>
+          <w:rFonts w:asciiTheme="minorHAnsi" w:eastAsiaTheme="minorHAnsi" w:hAnsiTheme="minorHAnsi" w:cstheme="minorBidi"/>
+          <w:noProof/>
+          <w:color w:val="auto"/>
+          <w:sz w:val="24"/>
+          <w:szCs w:val="24"/>
+          <w:lang w:eastAsia="en-US"/>
+        </w:rPr>
+      </w:sdtEndPr>
+      <w:sdtContent>
+        <w:p>
+          <w:pPr>
+            <w:pStyle w:val="a4"/>
+            <w:rPr>
+              <w:lang w:val="en-US"/>
+            </w:rPr>
+          </w:pPr>
+          <w:r>
+            <w:rPr>
+              <w:lang w:val="en-US"/>
+            </w:rPr>
+            <w:t>Contents</w:t>
+          </w:r>
+        </w:p>
+        <w:p>
+          <w:pPr>
+            <w:pStyle w:val="11"/>
+            <w:tabs>
+              <w:tab w:val="right" w:leader="dot" w:pos="9339"/>
+            </w:tabs>
+            <w:rPr>
+              <w:rFonts w:eastAsiaTheme="minorEastAsia"/>
+              <w:b w:val="0"/>
+              <w:noProof/>
+              <w:lang w:eastAsia="ru-RU"/>
+            </w:rPr>
+          </w:pPr>
+          <w:r>
+            <w:rPr>
+              <w:b w:val="0"/>
+            </w:rPr>
+            <w:fldChar w:fldCharType="begin"/>
+          </w:r>
+          <w:r>
+            <w:instrText>TOC \o "1-3" \h \z \u</w:instrText>
+          </w:r>
+          <w:r>
+            <w:rPr>
+              <w:b w:val="0"/>
+            </w:rPr>
+            <w:fldChar w:fldCharType="separate"/>
+          </w:r>
+          <w:hyperlink w:anchor="_Toc437961945" w:history="1">
+            <w:r>
+              <w:rPr>
+                <w:rStyle w:val="a5"/>
+                <w:noProof/>
+                <w:lang w:val="en-US"/>
+              </w:rPr>
+              <w:t>1. Task statement.</w:t>
+            </w:r>
+            <w:r>
+              <w:rPr>
+                <w:noProof/>
+                <w:webHidden/>
+              </w:rPr>
+              <w:tab/>
+            </w:r>
+            <w:r>
+              <w:rPr>
+                <w:noProof/>
+                <w:webHidden/>
+              </w:rPr>
+              <w:fldChar w:fldCharType="begin"/>
+            </w:r>
+            <w:r>
+              <w:rPr>
+                <w:noProof/>
+                <w:webHidden/>
+              </w:rPr>
+              <w:instrText xml:space="preserve"> PAGEREF _Toc437961945 \h </w:instrText>
+            </w:r>
+            <w:r>
+              <w:rPr>
+                <w:noProof/>
+                <w:webHidden/>
+              </w:rPr>
+            </w:r>
+            <w:r>
+              <w:rPr>
+                <w:noProof/>
+                <w:webHidden/>
+              </w:rPr>
+              <w:fldChar w:fldCharType="separate"/>
+            </w:r>
+            <w:r>
+              <w:rPr>
+                <w:noProof/>
+                <w:webHidden/>
+              </w:rPr>
+              <w:t>3</w:t>
+            </w:r>
+            <w:r>
+              <w:rPr>
+                <w:noProof/>
+                <w:webHidden/>
+              </w:rPr>
+              <w:fldChar w:fldCharType="end"/>
+            </w:r>
+          </w:hyperlink>
+        </w:p>
+        <w:p>
+          <w:pPr>
+            <w:pStyle w:val="11"/>
+            <w:tabs>
+              <w:tab w:val="right" w:leader="dot" w:pos="9339"/>
+            </w:tabs>
+            <w:rPr>
+              <w:rFonts w:eastAsiaTheme="minorEastAsia"/>
+              <w:b w:val="0"/>
+              <w:noProof/>
+              <w:lang w:eastAsia="ru-RU"/>
+            </w:rPr>
+          </w:pPr>
+          <w:hyperlink w:anchor="_Toc437961946" w:history="1">
+            <w:r>
+              <w:rPr>
+                <w:rStyle w:val="a5"/>
+                <w:noProof/>
+                <w:lang w:val="en-US"/>
+              </w:rPr>
+              <w:t>2. Group members. Responsibility.</w:t>
+            </w:r>
+            <w:r>
+              <w:rPr>
+                <w:noProof/>
+                <w:webHidden/>
+              </w:rPr>
+              <w:tab/>
+            </w:r>
+            <w:r>
+              <w:rPr>
+                <w:noProof/>
+                <w:webHidden/>
+              </w:rPr>
+              <w:fldChar w:fldCharType="begin"/>
+            </w:r>
+            <w:r>
+              <w:rPr>
+                <w:noProof/>
+                <w:webHidden/>
+              </w:rPr>
+              <w:instrText xml:space="preserve"> PAGEREF _Toc437961946 \h </w:instrText>
+            </w:r>
+            <w:r>
+              <w:rPr>
+                <w:noProof/>
+                <w:webHidden/>
+              </w:rPr>
+            </w:r>
+            <w:r>
+              <w:rPr>
+                <w:noProof/>
+                <w:webHidden/>
+              </w:rPr>
+              <w:fldChar w:fldCharType="separate"/>
+            </w:r>
+            <w:r>
+              <w:rPr>
+                <w:noProof/>
+                <w:webHidden/>
+              </w:rPr>
+              <w:t>3</w:t>
+            </w:r>
+            <w:r>
+              <w:rPr>
+                <w:noProof/>
+                <w:webHidden/>
+              </w:rPr>
+              <w:fldChar w:fldCharType="end"/>
+            </w:r>
+          </w:hyperlink>
+        </w:p>
+        <w:p>
+          <w:pPr>
+            <w:pStyle w:val="11"/>
+            <w:tabs>
+              <w:tab w:val="right" w:leader="dot" w:pos="9339"/>
+            </w:tabs>
+            <w:rPr>
+              <w:rFonts w:eastAsiaTheme="minorEastAsia"/>
+              <w:b w:val="0"/>
+              <w:noProof/>
+              <w:lang w:eastAsia="ru-RU"/>
+            </w:rPr>
+          </w:pPr>
+          <w:hyperlink w:anchor="_Toc437961947" w:history="1">
+            <w:r>
+              <w:rPr>
+                <w:rStyle w:val="a5"/>
+                <w:noProof/>
+                <w:lang w:val="en-US"/>
+              </w:rPr>
+              <w:t>3. Application functions and features:</w:t>
+            </w:r>
+            <w:r>
+              <w:rPr>
+                <w:noProof/>
+                <w:webHidden/>
+              </w:rPr>
+              <w:tab/>
+            </w:r>
+            <w:r>
+              <w:rPr>
+                <w:noProof/>
+                <w:webHidden/>
+              </w:rPr>
+              <w:fldChar w:fldCharType="begin"/>
+            </w:r>
+            <w:r>
+              <w:rPr>
+                <w:noProof/>
+                <w:webHidden/>
+              </w:rPr>
+              <w:instrText xml:space="preserve"> PAGEREF _Toc437961947 \h </w:instrText>
+            </w:r>
+            <w:r>
+              <w:rPr>
+                <w:noProof/>
+                <w:webHidden/>
+              </w:rPr>
+            </w:r>
+            <w:r>
+              <w:rPr>
+                <w:noProof/>
+                <w:webHidden/>
+              </w:rPr>
+              <w:fldChar w:fldCharType="separate"/>
+            </w:r>
+            <w:r>
+              <w:rPr>
+                <w:noProof/>
+                <w:webHidden/>
+              </w:rPr>
+              <w:t>3</w:t>
+            </w:r>
+            <w:r>
+              <w:rPr>
+                <w:noProof/>
+                <w:webHidden/>
+              </w:rPr>
+              <w:fldChar w:fldCharType="end"/>
+            </w:r>
+          </w:hyperlink>
+        </w:p>
+        <w:p>
+          <w:pPr>
+            <w:pStyle w:val="21"/>
+            <w:tabs>
+              <w:tab w:val="right" w:leader="dot" w:pos="9339"/>
+            </w:tabs>
+            <w:rPr>
+              <w:rFonts w:eastAsiaTheme="minorEastAsia"/>
+              <w:b w:val="0"/>
+              <w:noProof/>
+              <w:sz w:val="24"/>
+              <w:szCs w:val="24"/>
+              <w:lang w:eastAsia="ru-RU"/>
+            </w:rPr>
+          </w:pPr>
+          <w:hyperlink w:anchor="_Toc437961948" w:history="1">
+            <w:r>
+              <w:rPr>
+                <w:rStyle w:val="a5"/>
+                <w:noProof/>
+                <w:lang w:val="en-US"/>
+              </w:rPr>
+              <w:t>3.1. Use cases.</w:t>
+            </w:r>
+            <w:r>
+              <w:rPr>
+                <w:noProof/>
+                <w:webHidden/>
+              </w:rPr>
+              <w:tab/>
+            </w:r>
+            <w:r>
+              <w:rPr>
+                <w:noProof/>
+                <w:webHidden/>
+              </w:rPr>
+              <w:fldChar w:fldCharType="begin"/>
+            </w:r>
+            <w:r>
+              <w:rPr>
+                <w:noProof/>
+                <w:webHidden/>
+              </w:rPr>
+              <w:instrText xml:space="preserve"> PAGEREF _Toc437961948 \h </w:instrText>
+            </w:r>
+            <w:r>
+              <w:rPr>
+                <w:noProof/>
+                <w:webHidden/>
+              </w:rPr>
+            </w:r>
+            <w:r>
+              <w:rPr>
+                <w:noProof/>
+                <w:webHidden/>
+              </w:rPr>
+              <w:fldChar w:fldCharType="separate"/>
+            </w:r>
+            <w:r>
+              <w:rPr>
+                <w:noProof/>
+                <w:webHidden/>
+              </w:rPr>
+              <w:t>3</w:t>
+            </w:r>
+            <w:r>
+              <w:rPr>
+                <w:noProof/>
+                <w:webHidden/>
+              </w:rPr>
+              <w:fldChar w:fldCharType="end"/>
+            </w:r>
+          </w:hyperlink>
+        </w:p>
+        <w:p>
+          <w:pPr>
+            <w:pStyle w:val="21"/>
+            <w:tabs>
+              <w:tab w:val="right" w:leader="dot" w:pos="9339"/>
+            </w:tabs>
+            <w:rPr>
+              <w:rFonts w:eastAsiaTheme="minorEastAsia"/>
+              <w:b w:val="0"/>
+              <w:noProof/>
+              <w:sz w:val="24"/>
+              <w:szCs w:val="24"/>
+              <w:lang w:eastAsia="ru-RU"/>
+            </w:rPr>
+          </w:pPr>
+          <w:hyperlink w:anchor="_Toc437961949" w:history="1">
+            <w:r>
+              <w:rPr>
+                <w:rStyle w:val="a5"/>
+                <w:noProof/>
+                <w:lang w:val="en-US"/>
+              </w:rPr>
+              <w:t>3.2. User Interface description.</w:t>
+            </w:r>
+            <w:r>
+              <w:rPr>
+                <w:noProof/>
+                <w:webHidden/>
+              </w:rPr>
+              <w:tab/>
+            </w:r>
+            <w:r>
+              <w:rPr>
+                <w:noProof/>
+                <w:webHidden/>
+              </w:rPr>
+              <w:fldChar w:fldCharType="begin"/>
+            </w:r>
+            <w:r>
+              <w:rPr>
+                <w:noProof/>
+                <w:webHidden/>
+              </w:rPr>
+              <w:instrText xml:space="preserve"> PAGEREF _Toc437961949 \h </w:instrText>
+            </w:r>
+            <w:r>
+              <w:rPr>
+                <w:noProof/>
+                <w:webHidden/>
+              </w:rPr>
+            </w:r>
+            <w:r>
+              <w:rPr>
+                <w:noProof/>
+                <w:webHidden/>
+              </w:rPr>
+              <w:fldChar w:fldCharType="separate"/>
+            </w:r>
+            <w:r>
+              <w:rPr>
+                <w:noProof/>
+                <w:webHidden/>
+              </w:rPr>
+              <w:t>3</w:t>
+            </w:r>
+            <w:r>
+              <w:rPr>
+                <w:noProof/>
+                <w:webHidden/>
+              </w:rPr>
+              <w:fldChar w:fldCharType="end"/>
+            </w:r>
+          </w:hyperlink>
+        </w:p>
+        <w:p>
+          <w:pPr>
+            <w:pStyle w:val="11"/>
+            <w:tabs>
+              <w:tab w:val="right" w:leader="dot" w:pos="9339"/>
+            </w:tabs>
+            <w:rPr>
+              <w:rFonts w:eastAsiaTheme="minorEastAsia"/>
+              <w:b w:val="0"/>
+              <w:noProof/>
+              <w:lang w:eastAsia="ru-RU"/>
+            </w:rPr>
+          </w:pPr>
+          <w:hyperlink w:anchor="_Toc437961950" w:history="1">
+            <w:r>
+              <w:rPr>
+                <w:rStyle w:val="a5"/>
+                <w:noProof/>
+                <w:lang w:val="en-US"/>
+              </w:rPr>
+              <w:t>4. Application structure:</w:t>
+            </w:r>
+            <w:r>
+              <w:rPr>
+                <w:noProof/>
+                <w:webHidden/>
+              </w:rPr>
+              <w:tab/>
+            </w:r>
+            <w:r>
+              <w:rPr>
+                <w:noProof/>
+                <w:webHidden/>
+              </w:rPr>
+              <w:fldChar w:fldCharType="begin"/>
+            </w:r>
+            <w:r>
+              <w:rPr>
+                <w:noProof/>
+                <w:webHidden/>
+              </w:rPr>
+              <w:instrText xml:space="preserve"> PAGEREF _Toc437961950 \h </w:instrText>
+            </w:r>
+            <w:r>
+              <w:rPr>
+                <w:noProof/>
+                <w:webHidden/>
+              </w:rPr>
+            </w:r>
+            <w:r>
+              <w:rPr>
+                <w:noProof/>
+                <w:webHidden/>
+              </w:rPr>
+              <w:fldChar w:fldCharType="separate"/>
+            </w:r>
+            <w:r>
+              <w:rPr>
+                <w:noProof/>
+                <w:webHidden/>
+              </w:rPr>
+              <w:t>3</w:t>
+            </w:r>
+            <w:r>
+              <w:rPr>
+                <w:noProof/>
+                <w:webHidden/>
+              </w:rPr>
+              <w:fldChar w:fldCharType="end"/>
+            </w:r>
+          </w:hyperlink>
+        </w:p>
+        <w:p>
+          <w:pPr>
+            <w:pStyle w:val="21"/>
+            <w:tabs>
+              <w:tab w:val="right" w:leader="dot" w:pos="9339"/>
+            </w:tabs>
+            <w:rPr>
+              <w:rFonts w:eastAsiaTheme="minorEastAsia"/>
+              <w:b w:val="0"/>
+              <w:noProof/>
+              <w:sz w:val="24"/>
+              <w:szCs w:val="24"/>
+              <w:lang w:eastAsia="ru-RU"/>
+            </w:rPr>
+          </w:pPr>
+          <w:hyperlink w:anchor="_Toc437961951" w:history="1">
+            <w:r>
+              <w:rPr>
+                <w:rStyle w:val="a5"/>
+                <w:noProof/>
+                <w:lang w:val="en-US"/>
+              </w:rPr>
+              <w:t>4.1. Data structure description.</w:t>
+            </w:r>
+            <w:r>
+              <w:rPr>
+                <w:noProof/>
+                <w:webHidden/>
+              </w:rPr>
+              <w:tab/>
+            </w:r>
+            <w:r>
+              <w:rPr>
+                <w:noProof/>
+                <w:webHidden/>
+              </w:rPr>
+              <w:fldChar w:fldCharType="begin"/>
+            </w:r>
+            <w:r>
+              <w:rPr>
+                <w:noProof/>
+                <w:webHidden/>
+              </w:rPr>
+              <w:instrText xml:space="preserve"> PAGEREF _Toc437961951 \h </w:instrText>
+            </w:r>
+            <w:r>
+              <w:rPr>
+                <w:noProof/>
+                <w:webHidden/>
+              </w:rPr>
+            </w:r>
+            <w:r>
+              <w:rPr>
+                <w:noProof/>
+                <w:webHidden/>
+              </w:rPr>
+              <w:fldChar w:fldCharType="separate"/>
+            </w:r>
+            <w:r>
+              <w:rPr>
+                <w:noProof/>
+                <w:webHidden/>
+              </w:rPr>
+              <w:t>3</w:t>
+            </w:r>
+            <w:r>
+              <w:rPr>
+                <w:noProof/>
+                <w:webHidden/>
+              </w:rPr>
+              <w:fldChar w:fldCharType="end"/>
+            </w:r>
+          </w:hyperlink>
+        </w:p>
+        <w:p>
+          <w:pPr>
+            <w:pStyle w:val="21"/>
+            <w:tabs>
+              <w:tab w:val="right" w:leader="dot" w:pos="9339"/>
+            </w:tabs>
+            <w:rPr>
+              <w:rFonts w:eastAsiaTheme="minorEastAsia"/>
+              <w:b w:val="0"/>
+              <w:noProof/>
+              <w:sz w:val="24"/>
+              <w:szCs w:val="24"/>
+              <w:lang w:eastAsia="ru-RU"/>
+            </w:rPr>
+          </w:pPr>
+          <w:hyperlink w:anchor="_Toc437961952" w:history="1">
+            <w:r>
+              <w:rPr>
+                <w:rStyle w:val="a5"/>
+                <w:noProof/>
+                <w:lang w:val="en-US"/>
+              </w:rPr>
+              <w:t>4.2. Queries.</w:t>
+            </w:r>
+            <w:r>
+              <w:rPr>
+                <w:noProof/>
+                <w:webHidden/>
+              </w:rPr>
+              <w:tab/>
+            </w:r>
+            <w:r>
+              <w:rPr>
+                <w:noProof/>
+                <w:webHidden/>
+              </w:rPr>
+              <w:fldChar w:fldCharType="begin"/>
+            </w:r>
+            <w:r>
+              <w:rPr>
+                <w:noProof/>
+                <w:webHidden/>
+              </w:rPr>
+              <w:instrText xml:space="preserve"> PAGEREF _Toc437961952 \h </w:instrText>
+            </w:r>
+            <w:r>
+              <w:rPr>
+                <w:noProof/>
+                <w:webHidden/>
+              </w:rPr>
+            </w:r>
+            <w:r>
+              <w:rPr>
+                <w:noProof/>
+                <w:webHidden/>
+              </w:rPr>
+              <w:fldChar w:fldCharType="separate"/>
+            </w:r>
+            <w:r>
+              <w:rPr>
+                <w:noProof/>
+                <w:webHidden/>
+              </w:rPr>
+              <w:t>3</w:t>
+            </w:r>
+            <w:r>
+              <w:rPr>
+                <w:noProof/>
+                <w:webHidden/>
+              </w:rPr>
+              <w:fldChar w:fldCharType="end"/>
+            </w:r>
+          </w:hyperlink>
+        </w:p>
+        <w:p>
+          <w:pPr>
+            <w:pStyle w:val="21"/>
+            <w:tabs>
+              <w:tab w:val="right" w:leader="dot" w:pos="9339"/>
+            </w:tabs>
+            <w:rPr>
+              <w:rFonts w:eastAsiaTheme="minorEastAsia"/>
+              <w:b w:val="0"/>
+              <w:noProof/>
+              <w:sz w:val="24"/>
+              <w:szCs w:val="24"/>
+              <w:lang w:eastAsia="ru-RU"/>
+            </w:rPr>
+          </w:pPr>
+          <w:hyperlink w:anchor="_Toc437961953" w:history="1">
+            <w:r>
+              <w:rPr>
+                <w:rStyle w:val="a5"/>
+                <w:noProof/>
+                <w:lang w:val="en-US"/>
+              </w:rPr>
+              <w:t>4.3. Class diagram.</w:t>
+            </w:r>
+            <w:r>
+              <w:rPr>
+                <w:noProof/>
+                <w:webHidden/>
+              </w:rPr>
+              <w:tab/>
+            </w:r>
+            <w:r>
+              <w:rPr>
+                <w:noProof/>
+                <w:webHidden/>
+              </w:rPr>
+              <w:fldChar w:fldCharType="begin"/>
+            </w:r>
+            <w:r>
+              <w:rPr>
+                <w:noProof/>
+                <w:webHidden/>
+              </w:rPr>
+              <w:instrText xml:space="preserve"> PAGEREF _Toc437961953 \h </w:instrText>
+            </w:r>
+            <w:r>
+              <w:rPr>
+                <w:noProof/>
+                <w:webHidden/>
+              </w:rPr>
+            </w:r>
+            <w:r>
+              <w:rPr>
+                <w:noProof/>
+                <w:webHidden/>
+              </w:rPr>
+              <w:fldChar w:fldCharType="separate"/>
+            </w:r>
+            <w:r>
+              <w:rPr>
+                <w:noProof/>
+                <w:webHidden/>
+              </w:rPr>
+              <w:t>3</w:t>
+            </w:r>
+            <w:r>
+              <w:rPr>
+                <w:noProof/>
+                <w:webHidden/>
+              </w:rPr>
+              <w:fldChar w:fldCharType="end"/>
+            </w:r>
+          </w:hyperlink>
+        </w:p>
+        <w:p>
+          <w:pPr>
+            <w:pStyle w:val="21"/>
+            <w:tabs>
+              <w:tab w:val="right" w:leader="dot" w:pos="9339"/>
+            </w:tabs>
+            <w:rPr>
+              <w:rFonts w:eastAsiaTheme="minorEastAsia"/>
+              <w:b w:val="0"/>
+              <w:noProof/>
+              <w:sz w:val="24"/>
+              <w:szCs w:val="24"/>
+              <w:lang w:eastAsia="ru-RU"/>
+            </w:rPr>
+          </w:pPr>
+          <w:hyperlink w:anchor="_Toc437961954" w:history="1">
+            <w:r>
+              <w:rPr>
+                <w:rStyle w:val="a5"/>
+                <w:noProof/>
+                <w:lang w:val="en-US"/>
+              </w:rPr>
+              <w:t>4.4. …etc dep.</w:t>
+            </w:r>
+            <w:r>
+              <w:rPr>
+                <w:noProof/>
+                <w:webHidden/>
+              </w:rPr>
+              <w:tab/>
+            </w:r>
+            <w:r>
+              <w:rPr>
+                <w:noProof/>
+                <w:webHidden/>
+              </w:rPr>
+              <w:fldChar w:fldCharType="begin"/>
+            </w:r>
+            <w:r>
+              <w:rPr>
+                <w:noProof/>
+                <w:webHidden/>
+              </w:rPr>
+              <w:instrText xml:space="preserve"> PAGEREF _Toc437961954 \h </w:instrText>
+            </w:r>
+            <w:r>
+              <w:rPr>
+                <w:noProof/>
+                <w:webHidden/>
+              </w:rPr>
+            </w:r>
+            <w:r>
+              <w:rPr>
+                <w:noProof/>
+                <w:webHidden/>
+              </w:rPr>
+              <w:fldChar w:fldCharType="separate"/>
+            </w:r>
+            <w:r>
+              <w:rPr>
+                <w:noProof/>
+                <w:webHidden/>
+              </w:rPr>
+              <w:t>3</w:t>
+            </w:r>
+            <w:r>
+              <w:rPr>
+                <w:noProof/>
+                <w:webHidden/>
+              </w:rPr>
+              <w:fldChar w:fldCharType="end"/>
+            </w:r>
+          </w:hyperlink>
+        </w:p>
+        <w:p>
+          <w:pPr>
+            <w:pStyle w:val="11"/>
+            <w:tabs>
+              <w:tab w:val="right" w:leader="dot" w:pos="9339"/>
+            </w:tabs>
+            <w:rPr>
+              <w:rFonts w:eastAsiaTheme="minorEastAsia"/>
+              <w:b w:val="0"/>
+              <w:noProof/>
+              <w:lang w:eastAsia="ru-RU"/>
+            </w:rPr>
+          </w:pPr>
+          <w:hyperlink w:anchor="_Toc437961955" w:history="1">
+            <w:r>
+              <w:rPr>
+                <w:rStyle w:val="a5"/>
+                <w:noProof/>
+                <w:lang w:val="en-US"/>
+              </w:rPr>
+              <w:t>5. Results description.</w:t>
+            </w:r>
+            <w:r>
+              <w:rPr>
+                <w:noProof/>
+                <w:webHidden/>
+              </w:rPr>
+              <w:tab/>
+            </w:r>
+            <w:r>
+              <w:rPr>
+                <w:noProof/>
+                <w:webHidden/>
+              </w:rPr>
+              <w:fldChar w:fldCharType="begin"/>
+            </w:r>
+            <w:r>
+              <w:rPr>
+                <w:noProof/>
+                <w:webHidden/>
+              </w:rPr>
+              <w:instrText xml:space="preserve"> PAGEREF _Toc437961955 \h </w:instrText>
+            </w:r>
+            <w:r>
+              <w:rPr>
+                <w:noProof/>
+                <w:webHidden/>
+              </w:rPr>
+            </w:r>
+            <w:r>
+              <w:rPr>
+                <w:noProof/>
+                <w:webHidden/>
+              </w:rPr>
+              <w:fldChar w:fldCharType="separate"/>
+            </w:r>
+            <w:r>
+              <w:rPr>
+                <w:noProof/>
+                <w:webHidden/>
+              </w:rPr>
+              <w:t>3</w:t>
+            </w:r>
+            <w:r>
+              <w:rPr>
+                <w:noProof/>
+                <w:webHidden/>
+              </w:rPr>
+              <w:fldChar w:fldCharType="end"/>
+            </w:r>
+          </w:hyperlink>
+        </w:p>
+        <w:p>
+          <w:pPr>
+            <w:pStyle w:val="11"/>
+            <w:tabs>
+              <w:tab w:val="right" w:leader="dot" w:pos="9339"/>
+            </w:tabs>
+            <w:rPr>
+              <w:rFonts w:eastAsiaTheme="minorEastAsia"/>
+              <w:b w:val="0"/>
+              <w:noProof/>
+              <w:lang w:eastAsia="ru-RU"/>
+            </w:rPr>
+          </w:pPr>
+          <w:hyperlink w:anchor="_Toc437961956" w:history="1">
+            <w:r>
+              <w:rPr>
+                <w:rStyle w:val="a5"/>
+                <w:noProof/>
+                <w:lang w:val="en-US"/>
+              </w:rPr>
+              <w:t>6. Conclusion.</w:t>
+            </w:r>
+            <w:r>
+              <w:rPr>
+                <w:noProof/>
+                <w:webHidden/>
+              </w:rPr>
+              <w:tab/>
+            </w:r>
+            <w:r>
+              <w:rPr>
+                <w:noProof/>
+                <w:webHidden/>
+              </w:rPr>
+              <w:fldChar w:fldCharType="begin"/>
+            </w:r>
+            <w:r>
+              <w:rPr>
+                <w:noProof/>
+                <w:webHidden/>
+              </w:rPr>
+              <w:instrText xml:space="preserve"> PAGEREF _Toc437961956 \h </w:instrText>
+            </w:r>
+            <w:r>
+              <w:rPr>
+                <w:noProof/>
+                <w:webHidden/>
+              </w:rPr>
+            </w:r>
+            <w:r>
+              <w:rPr>
+                <w:noProof/>
+                <w:webHidden/>
+              </w:rPr>
+              <w:fldChar w:fldCharType="separate"/>
+            </w:r>
+            <w:r>
+              <w:rPr>
+                <w:noProof/>
+                <w:webHidden/>
+              </w:rPr>
+              <w:t>3</w:t>
+            </w:r>
+            <w:r>
+              <w:rPr>
+                <w:noProof/>
+                <w:webHidden/>
+              </w:rPr>
+              <w:fldChar w:fldCharType="end"/>
+            </w:r>
+          </w:hyperlink>
+        </w:p>
+        <w:p>
+          <w:pPr>
+            <w:pStyle w:val="11"/>
+            <w:tabs>
+              <w:tab w:val="right" w:leader="dot" w:pos="9339"/>
+            </w:tabs>
+            <w:rPr>
+              <w:rFonts w:eastAsiaTheme="minorEastAsia"/>
+              <w:b w:val="0"/>
+              <w:noProof/>
+              <w:lang w:eastAsia="ru-RU"/>
+            </w:rPr>
+          </w:pPr>
+          <w:hyperlink w:anchor="_Toc437961957" w:history="1">
+            <w:r>
+              <w:rPr>
+                <w:rStyle w:val="a5"/>
+                <w:noProof/>
+                <w:lang w:val="en-US"/>
+              </w:rPr>
+              <w:t>Literature references.</w:t>
+            </w:r>
+            <w:r>
+              <w:rPr>
+                <w:noProof/>
+                <w:webHidden/>
+              </w:rPr>
+              <w:tab/>
+            </w:r>
+            <w:r>
+              <w:rPr>
+                <w:noProof/>
+                <w:webHidden/>
+              </w:rPr>
+              <w:fldChar w:fldCharType="begin"/>
+            </w:r>
+            <w:r>
+              <w:rPr>
+                <w:noProof/>
+                <w:webHidden/>
+              </w:rPr>
+              <w:instrText xml:space="preserve"> PAGEREF _Toc437961957 \h </w:instrText>
+            </w:r>
+            <w:r>
+              <w:rPr>
+                <w:noProof/>
+                <w:webHidden/>
+              </w:rPr>
+            </w:r>
+            <w:r>
+              <w:rPr>
+                <w:noProof/>
+                <w:webHidden/>
+              </w:rPr>
+              <w:fldChar w:fldCharType="separate"/>
+            </w:r>
+            <w:r>
+              <w:rPr>
+                <w:noProof/>
+                <w:webHidden/>
+              </w:rPr>
+              <w:t>3</w:t>
+            </w:r>
+            <w:r>
+              <w:rPr>
+                <w:noProof/>
+                <w:webHidden/>
+              </w:rPr>
+              <w:fldChar w:fldCharType="end"/>
+            </w:r>
+          </w:hyperlink>
+        </w:p>
+        <w:p>
+          <w:pPr>
+            <w:pStyle w:val="11"/>
+            <w:tabs>
+              <w:tab w:val="right" w:leader="dot" w:pos="9339"/>
+            </w:tabs>
+            <w:rPr>
+              <w:rFonts w:eastAsiaTheme="minorEastAsia"/>
+              <w:b w:val="0"/>
+              <w:noProof/>
+              <w:lang w:eastAsia="ru-RU"/>
+            </w:rPr>
+          </w:pPr>
+          <w:hyperlink w:anchor="_Toc437961958" w:history="1">
+            <w:r>
+              <w:rPr>
+                <w:rStyle w:val="a5"/>
+                <w:noProof/>
+                <w:lang w:val="en-US"/>
+              </w:rPr>
+              <w:t>Appendixes. Source code (partial).</w:t>
+            </w:r>
+            <w:r>
+              <w:rPr>
+                <w:noProof/>
+                <w:webHidden/>
+              </w:rPr>
+              <w:tab/>
+            </w:r>
+            <w:r>
+              <w:rPr>
+                <w:noProof/>
+                <w:webHidden/>
+              </w:rPr>
+              <w:fldChar w:fldCharType="begin"/>
+            </w:r>
+            <w:r>
+              <w:rPr>
+                <w:noProof/>
+                <w:webHidden/>
+              </w:rPr>
+              <w:instrText xml:space="preserve"> PAGEREF _Toc437961958 \h </w:instrText>
+            </w:r>
+            <w:r>
+              <w:rPr>
+                <w:noProof/>
+                <w:webHidden/>
+              </w:rPr>
+            </w:r>
+            <w:r>
+              <w:rPr>
+                <w:noProof/>
+                <w:webHidden/>
+              </w:rPr>
+              <w:fldChar w:fldCharType="separate"/>
+            </w:r>
+            <w:r>
+              <w:rPr>
+                <w:noProof/>
+                <w:webHidden/>
+              </w:rPr>
+              <w:t>4</w:t>
+            </w:r>
+            <w:r>
+              <w:rPr>
+                <w:noProof/>
+                <w:webHidden/>
+              </w:rPr>
+              <w:fldChar w:fldCharType="end"/>
+            </w:r>
+          </w:hyperlink>
+        </w:p>
+        <w:p>
+          <w:r>
+            <w:rPr>
+              <w:b/>
+              <w:bCs/>
+              <w:noProof/>
+            </w:rPr>
+            <w:fldChar w:fldCharType="end"/>
+          </w:r>
+        </w:p>
+      </w:sdtContent>
+    </w:sdt>
+    <w:p>
+      <w:pPr>
+        <w:tabs>
+          <w:tab w:val="left" w:pos="3608"/>
+        </w:tabs>
+        <w:rPr>
+          <w:lang w:val="en-US"/>
+        </w:rPr>
+      </w:pPr>
+    </w:p>
+    <w:p>
+      <w:pPr>
+        <w:rPr>
+          <w:lang w:val="en-US"/>
+        </w:rPr>
+      </w:pPr>
+      <w:r>
+        <w:rPr>
+          <w:lang w:val="en-US"/>
+        </w:rPr>
+        <w:br w:type="page"/>
+      </w:r>
+    </w:p>
+    <w:p>
+      <w:pPr>
+        <w:pStyle w:val="1"/>
+        <w:rPr>
+          <w:lang w:val="en-US"/>
+        </w:rPr>
+      </w:pPr>
+      <w:bookmarkStart w:id="1" w:name="_Toc437961945"/>
+      <w:r>
+        <w:rPr>
+          <w:lang w:val="en-US"/>
+        </w:rPr>
+        <w:t>1. Task statement.</w:t>
+      </w:r>
+      <w:bookmarkEnd w:id="1"/>
+    </w:p>
+    <w:p>
+      <w:pPr>
+        <w:rPr>
+          <w:lang w:val="en-US"/>
+        </w:rPr>
+      </w:pPr>
+    </w:p>
+    <w:p>
+      <w:pPr>
+        <w:rPr>
+          <w:lang w:val="en-US"/>
+        </w:rPr>
+      </w:pPr>
+    </w:p>
+    <w:p>
+      <w:pPr>
+        <w:pStyle w:val="1"/>
+        <w:rPr>
+          <w:lang w:val="en-US"/>
+        </w:rPr>
+      </w:pPr>
+      <w:bookmarkStart w:id="2" w:name="_Toc437961946"/>
+      <w:r>
+        <w:rPr>
+          <w:lang w:val="en-US"/>
+        </w:rPr>
+        <w:t>2. Group members. Responsibility.</w:t>
+      </w:r>
+      <w:bookmarkEnd w:id="2"/>
+    </w:p>
+    <w:p>
+      <w:pPr>
+        <w:rPr>
+          <w:u w:val="single"/>
+          <w:lang w:val="en-US"/>
+        </w:rPr>
+      </w:pPr>
+      <w:r>
+        <w:rPr>
+          <w:u w:val="single"/>
+          <w:lang w:val="en-US"/>
+        </w:rPr>
+        <w:t xml:space="preserve">Mikhail </w:t>
+      </w:r>
+      <w:proofErr w:type="spellStart"/>
+      <w:r>
+        <w:rPr>
+          <w:u w:val="single"/>
+          <w:lang w:val="en-US"/>
+        </w:rPr>
+        <w:t>Kuprianov</w:t>
+      </w:r>
+      <w:proofErr w:type="spellEnd"/>
+      <w:r>
+        <w:rPr>
+          <w:lang w:val="en-US"/>
+        </w:rPr>
+        <w:t>:</w:t>
+      </w:r>
+    </w:p>
+    <w:p>
+      <w:pPr>
+        <w:pStyle w:val="a3"/>
+        <w:numPr>
+          <w:ilvl w:val="0"/>
+          <w:numId w:val="2"/>
+        </w:numPr>
+        <w:rPr>
+          <w:lang w:val="en-US"/>
+        </w:rPr>
+      </w:pPr>
+      <w:r>
+        <w:rPr>
+          <w:lang w:val="en-US"/>
+        </w:rPr>
+        <w:t>C++ interfaces;</w:t>
+      </w:r>
+    </w:p>
+    <w:p>
+      <w:pPr>
+        <w:pStyle w:val="a3"/>
+        <w:numPr>
+          <w:ilvl w:val="0"/>
+          <w:numId w:val="2"/>
+        </w:numPr>
+        <w:rPr>
+          <w:lang w:val="en-US"/>
+        </w:rPr>
+      </w:pPr>
+      <w:r>
+        <w:rPr>
+          <w:lang w:val="en-US"/>
+        </w:rPr>
+        <w:t>Dynamic queries generation;</w:t>
+      </w:r>
+    </w:p>
+    <w:p>
+      <w:pPr>
+        <w:pStyle w:val="a3"/>
+        <w:numPr>
+          <w:ilvl w:val="0"/>
+          <w:numId w:val="2"/>
+        </w:numPr>
+        <w:rPr>
+          <w:lang w:val="en-US"/>
+        </w:rPr>
+      </w:pPr>
+      <w:r>
+        <w:rPr>
+          <w:lang w:val="en-US"/>
+        </w:rPr>
+        <w:t>Generic architecture;</w:t>
+      </w:r>
+    </w:p>
+    <w:p>
+      <w:pPr>
+        <w:pStyle w:val="a3"/>
+        <w:numPr>
+          <w:ilvl w:val="0"/>
+          <w:numId w:val="2"/>
+        </w:numPr>
+        <w:rPr>
+          <w:lang w:val="en-US"/>
+        </w:rPr>
+      </w:pPr>
+      <w:r>
+        <w:rPr>
+          <w:lang w:val="en-US"/>
+        </w:rPr>
+        <w:t>Performance tests.</w:t>
+      </w:r>
+    </w:p>
+    <w:p>
+      <w:pPr>
+        <w:rPr>
+          <w:lang w:val="en-US"/>
+        </w:rPr>
+      </w:pPr>
+      <w:r>
+        <w:rPr>
+          <w:u w:val="single"/>
+          <w:lang w:val="en-US"/>
+        </w:rPr>
+        <w:t xml:space="preserve">Ilia </w:t>
+      </w:r>
+      <w:proofErr w:type="spellStart"/>
+      <w:r>
+        <w:rPr>
+          <w:u w:val="single"/>
+          <w:lang w:val="en-US"/>
+        </w:rPr>
+        <w:t>Udalov</w:t>
+      </w:r>
+      <w:proofErr w:type="spellEnd"/>
+      <w:r>
+        <w:rPr>
+          <w:lang w:val="en-US"/>
+        </w:rPr>
+        <w:t>:</w:t>
+      </w:r>
+    </w:p>
+    <w:p>
+      <w:pPr>
+        <w:pStyle w:val="a3"/>
+        <w:numPr>
+          <w:ilvl w:val="0"/>
+          <w:numId w:val="1"/>
+        </w:numPr>
+        <w:rPr>
+          <w:lang w:val="en-US"/>
+        </w:rPr>
+      </w:pPr>
+      <w:r>
+        <w:rPr>
+          <w:lang w:val="en-US"/>
+        </w:rPr>
+        <w:t>Interaction with external databases API.</w:t>
+      </w:r>
+    </w:p>
+    <w:p>
+      <w:pPr>
+        <w:pStyle w:val="a3"/>
+        <w:numPr>
+          <w:ilvl w:val="0"/>
+          <w:numId w:val="1"/>
+        </w:numPr>
+        <w:rPr>
+          <w:lang w:val="en-US"/>
+        </w:rPr>
+      </w:pPr>
+      <w:r>
+        <w:rPr>
+          <w:lang w:val="en-US"/>
+        </w:rPr>
+        <w:t>DB Wrappers;</w:t>
+      </w:r>
+    </w:p>
+    <w:p>
+      <w:pPr>
+        <w:pStyle w:val="a3"/>
+        <w:numPr>
+          <w:ilvl w:val="0"/>
+          <w:numId w:val="1"/>
+        </w:numPr>
+        <w:rPr>
+          <w:lang w:val="en-US"/>
+        </w:rPr>
+      </w:pPr>
+      <w:r>
+        <w:rPr>
+          <w:lang w:val="en-US"/>
+        </w:rPr>
+        <w:t>Generic</w:t>
+      </w:r>
+      <w:r>
+        <w:rPr>
+          <w:lang w:val="en-US"/>
+        </w:rPr>
+        <w:t xml:space="preserve"> architec</w:t>
+      </w:r>
+      <w:r>
+        <w:rPr>
+          <w:lang w:val="en-US"/>
+        </w:rPr>
+        <w:t>ture;</w:t>
+      </w:r>
+    </w:p>
+    <w:p>
+      <w:pPr>
+        <w:pStyle w:val="a3"/>
+        <w:numPr>
+          <w:ilvl w:val="0"/>
+          <w:numId w:val="1"/>
+        </w:numPr>
+        <w:rPr>
+          <w:lang w:val="en-US"/>
+        </w:rPr>
+      </w:pPr>
+      <w:r>
+        <w:rPr>
+          <w:lang w:val="en-US"/>
+        </w:rPr>
+        <w:t>PostgreSQL server management.</w:t>
+      </w:r>
+    </w:p>
+    <w:p>
+      <w:pPr>
+        <w:pStyle w:val="1"/>
+        <w:rPr>
+          <w:lang w:val="en-US"/>
+        </w:rPr>
+      </w:pPr>
+      <w:bookmarkStart w:id="3" w:name="_Toc437961947"/>
+      <w:r>
+        <w:rPr>
+          <w:lang w:val="en-US"/>
+        </w:rPr>
+        <w:t>3. Application functions and features:</w:t>
+      </w:r>
+      <w:bookmarkEnd w:id="3"/>
+    </w:p>
+    <w:p>
+      <w:pPr>
+        <w:rPr>
+          <w:lang w:val="en-US"/>
+        </w:rPr>
+      </w:pPr>
+      <w:r>
+        <w:rPr>
+          <w:lang w:val="en-US"/>
+        </w:rPr>
+        <w:t>Dummy content</w:t>
+      </w:r>
+    </w:p>
+    <w:p>
+      <w:pPr>
+        <w:rPr>
+          <w:lang w:val="en-US"/>
+        </w:rPr>
+      </w:pPr>
+    </w:p>
+    <w:p>
+      <w:pPr>
+        <w:pStyle w:val="2"/>
+        <w:rPr>
+          <w:lang w:val="en-US"/>
+        </w:rPr>
+      </w:pPr>
+      <w:bookmarkStart w:id="4" w:name="_Toc437961948"/>
+      <w:r>
+        <w:rPr>
+          <w:lang w:val="en-US"/>
+        </w:rPr>
+        <w:t>3.1. Use cases.</w:t>
+      </w:r>
+      <w:bookmarkEnd w:id="4"/>
+    </w:p>
+    <w:p>
+      <w:pPr>
+        <w:rPr>
+          <w:lang w:val="en-US"/>
+        </w:rPr>
+      </w:pPr>
+      <w:r>
+        <w:rPr>
+          <w:lang w:val="en-US"/>
+        </w:rPr>
+        <w:t>Dummy content</w:t>
+      </w:r>
+    </w:p>
+    <w:p>
+      <w:pPr>
+        <w:rPr>
+          <w:lang w:val="en-US"/>
+        </w:rPr>
+      </w:pPr>
+    </w:p>
+    <w:p>
+      <w:pPr>
+        <w:pStyle w:val="2"/>
+        <w:rPr>
+          <w:lang w:val="en-US"/>
+        </w:rPr>
+      </w:pPr>
+      <w:bookmarkStart w:id="5" w:name="_Toc437961949"/>
+      <w:r>
+        <w:rPr>
+          <w:lang w:val="en-US"/>
+        </w:rPr>
+        <w:t>3.2. User Interface description.</w:t>
+      </w:r>
+      <w:bookmarkEnd w:id="5"/>
+    </w:p>
+    <w:p>
+      <w:pPr>
+        <w:rPr>
+          <w:lang w:val="en-US"/>
+        </w:rPr>
+      </w:pPr>
+      <w:r>
+        <w:rPr>
+          <w:lang w:val="en-US"/>
+        </w:rPr>
+        <w:t>Dummy content</w:t>
+      </w:r>
+    </w:p>
+    <w:p>
+      <w:pPr>
+        <w:rPr>
+          <w:lang w:val="en-US"/>
+        </w:rPr>
+      </w:pPr>
+    </w:p>
+    <w:p>
+      <w:pPr>
+        <w:pStyle w:val="1"/>
+        <w:rPr>
+          <w:lang w:val="en-US"/>
+        </w:rPr>
+      </w:pPr>
+      <w:bookmarkStart w:id="6" w:name="_Toc437961950"/>
+      <w:r>
+        <w:rPr>
+          <w:lang w:val="en-US"/>
+        </w:rPr>
+        <w:t>4. Application structure:</w:t>
+      </w:r>
+      <w:bookmarkEnd w:id="6"/>
+    </w:p>
+    <w:p>
+      <w:pPr>
+        <w:rPr>
+          <w:lang w:val="en-US"/>
+        </w:rPr>
+      </w:pPr>
+      <w:r>
+        <w:rPr>
+          <w:lang w:val="en-US"/>
+        </w:rPr>
+        <w:t>Dummy content</w:t>
+      </w:r>
+    </w:p>
+    <w:p>
+      <w:pPr>
+        <w:rPr>
+          <w:lang w:val="en-US"/>
+        </w:rPr>
+      </w:pPr>
+    </w:p>
+    <w:p>
+      <w:pPr>
+        <w:pStyle w:val="2"/>
+        <w:rPr>
+          <w:lang w:val="en-US"/>
+        </w:rPr>
+      </w:pPr>
+      <w:bookmarkStart w:id="7" w:name="_Toc437961951"/>
+      <w:r>
+        <w:rPr>
+          <w:lang w:val="en-US"/>
+        </w:rPr>
+        <w:t>4.1. Data structure description.</w:t>
+      </w:r>
+      <w:bookmarkEnd w:id="7"/>
+    </w:p>
+    <w:p>
+      <w:pPr>
+        <w:rPr>
+          <w:lang w:val="en-US"/>
+        </w:rPr>
+      </w:pPr>
+      <w:r>
+        <w:rPr>
+          <w:lang w:val="en-US"/>
+        </w:rPr>
+        <w:t>Dummy content</w:t>
+      </w:r>
+    </w:p>
+    <w:p>
+      <w:pPr>
+        <w:rPr>
+          <w:lang w:val="en-US"/>
+        </w:rPr>
+      </w:pPr>
+    </w:p>
+    <w:p>
+      <w:pPr>
+        <w:pStyle w:val="2"/>
+        <w:rPr>
+          <w:lang w:val="en-US"/>
+        </w:rPr>
+      </w:pPr>
+      <w:bookmarkStart w:id="8" w:name="_Toc437961952"/>
+      <w:r>
+        <w:rPr>
+          <w:lang w:val="en-US"/>
+        </w:rPr>
+        <w:t>4.2. Queries.</w:t>
+      </w:r>
+      <w:bookmarkEnd w:id="8"/>
+    </w:p>
+    <w:p>
+      <w:pPr>
+        <w:rPr>
+          <w:lang w:val="en-US"/>
+        </w:rPr>
+      </w:pPr>
+      <w:r>
+        <w:rPr>
+          <w:lang w:val="en-US"/>
+        </w:rPr>
+        <w:t>Dummy content</w:t>
+      </w:r>
+    </w:p>
+    <w:p>
+      <w:pPr>
+        <w:rPr>
+          <w:lang w:val="en-US"/>
+        </w:rPr>
+      </w:pPr>
+    </w:p>
+    <w:p>
+      <w:pPr>
+        <w:pStyle w:val="2"/>
+        <w:rPr>
+          <w:lang w:val="en-US"/>
+        </w:rPr>
+      </w:pPr>
+      <w:bookmarkStart w:id="9" w:name="_Toc437961953"/>
+      <w:r>
+        <w:rPr>
+          <w:lang w:val="en-US"/>
+        </w:rPr>
+        <w:t>4.3. Class diagram.</w:t>
+      </w:r>
+      <w:bookmarkEnd w:id="9"/>
+    </w:p>
+    <w:p>
+      <w:pPr>
+        <w:rPr>
+          <w:lang w:val="en-US"/>
+        </w:rPr>
+      </w:pPr>
+      <w:r>
+        <w:rPr>
+          <w:lang w:val="en-US"/>
+        </w:rPr>
+        <w:t>Dummy content</w:t>
+      </w:r>
+    </w:p>
+    <w:p>
+      <w:pPr>
+        <w:rPr>
+          <w:lang w:val="en-US"/>
+        </w:rPr>
+      </w:pPr>
+    </w:p>
+    <w:p>
+      <w:pPr>
+        <w:pStyle w:val="2"/>
+        <w:rPr>
+          <w:lang w:val="en-US"/>
+        </w:rPr>
+      </w:pPr>
+      <w:bookmarkStart w:id="10" w:name="_Toc437961954"/>
+      <w:r>
+        <w:rPr>
+          <w:lang w:val="en-US"/>
+        </w:rPr>
+        <w:t>4.4. …</w:t>
+      </w:r>
+      <w:proofErr w:type="spellStart"/>
+      <w:r>
+        <w:rPr>
+          <w:lang w:val="en-US"/>
+        </w:rPr>
+        <w:t>etc</w:t>
+      </w:r>
+      <w:proofErr w:type="spellEnd"/>
+      <w:r>
+        <w:rPr>
+          <w:lang w:val="en-US"/>
+        </w:rPr>
+        <w:t xml:space="preserve"> dep.</w:t>
+      </w:r>
+      <w:bookmarkEnd w:id="10"/>
+    </w:p>
+    <w:p>
+      <w:pPr>
+        <w:rPr>
+          <w:lang w:val="en-US"/>
+        </w:rPr>
+      </w:pPr>
+      <w:r>
+        <w:rPr>
+          <w:lang w:val="en-US"/>
+        </w:rPr>
+        <w:t>Dummy content</w:t>
+      </w:r>
+    </w:p>
+    <w:p>
+      <w:pPr>
+        <w:rPr>
+          <w:lang w:val="en-US"/>
+        </w:rPr>
+      </w:pPr>
+    </w:p>
+    <w:p>
+      <w:pPr>
+        <w:pStyle w:val="1"/>
+        <w:rPr>
+          <w:lang w:val="en-US"/>
+        </w:rPr>
+      </w:pPr>
+      <w:bookmarkStart w:id="11" w:name="_Toc437961955"/>
+      <w:r>
+        <w:rPr>
+          <w:lang w:val="en-US"/>
+        </w:rPr>
+        <w:t>5. Results description.</w:t>
+      </w:r>
+      <w:bookmarkEnd w:id="11"/>
+    </w:p>
+    <w:p>
+      <w:pPr>
+        <w:rPr>
+          <w:lang w:val="en-US"/>
+        </w:rPr>
+      </w:pPr>
+      <w:r>
+        <w:rPr>
+          <w:lang w:val="en-US"/>
+        </w:rPr>
+        <w:t>Dummy content</w:t>
+      </w:r>
+    </w:p>
+    <w:p>
+      <w:pPr>
+        <w:rPr>
+          <w:lang w:val="en-US"/>
+        </w:rPr>
+      </w:pPr>
+    </w:p>
+    <w:p>
+      <w:pPr>
+        <w:pStyle w:val="1"/>
+        <w:rPr>
+          <w:lang w:val="en-US"/>
+        </w:rPr>
+      </w:pPr>
+      <w:bookmarkStart w:id="12" w:name="_Toc437961956"/>
+      <w:r>
+        <w:rPr>
+          <w:lang w:val="en-US"/>
+        </w:rPr>
+        <w:t>6. Conclusion.</w:t>
+      </w:r>
+      <w:bookmarkEnd w:id="12"/>
+    </w:p>
+    <w:p>
+      <w:pPr>
+        <w:rPr>
+          <w:lang w:val="en-US"/>
+        </w:rPr>
+      </w:pPr>
+      <w:r>
+        <w:rPr>
+          <w:lang w:val="en-US"/>
+        </w:rPr>
+        <w:t>Dummy content</w:t>
+      </w:r>
+    </w:p>
+    <w:p>
+      <w:pPr>
+        <w:rPr>
+          <w:lang w:val="en-US"/>
+        </w:rPr>
+      </w:pPr>
+    </w:p>
+    <w:p>
+      <w:pPr>
+        <w:pStyle w:val="1"/>
+        <w:rPr>
+          <w:lang w:val="en-US"/>
+        </w:rPr>
+      </w:pPr>
+      <w:bookmarkStart w:id="13" w:name="_Toc437961957"/>
+      <w:r>
+        <w:rPr>
+          <w:lang w:val="en-US"/>
+        </w:rPr>
+        <w:t>Literature references.</w:t>
+      </w:r>
+      <w:bookmarkEnd w:id="13"/>
+    </w:p>
+    <w:p>
+      <w:pPr>
+        <w:rPr>
+          <w:lang w:val="en-US"/>
+        </w:rPr>
+      </w:pPr>
+      <w:r>
+        <w:rPr>
+          <w:lang w:val="en-US"/>
+        </w:rPr>
+        <w:t>Dummy content</w:t>
+      </w:r>
+    </w:p>
+    <w:p>
+      <w:pPr>
+        <w:rPr>
+          <w:lang w:val="en-US"/>
+        </w:rPr>
+      </w:pPr>
+    </w:p>
+    <w:p>
+      <w:pPr>
+        <w:pStyle w:val="1"/>
+        <w:rPr>
+          <w:lang w:val="en-US"/>
+        </w:rPr>
+      </w:pPr>
+      <w:bookmarkStart w:id="14" w:name="_Toc437961958"/>
+      <w:r>
+        <w:rPr>
+          <w:lang w:val="en-US"/>
+        </w:rPr>
+        <w:t>Appendixes. Source code (partial).</w:t>
+      </w:r>
+      <w:bookmarkEnd w:id="14"/>
+    </w:p>
+    <w:p>
+      <w:pPr>
+        <w:rPr>
+          <w:lang w:val="en-US"/>
+        </w:rPr>
+      </w:pPr>
+      <w:r>
+        <w:rPr>
+          <w:lang w:val="en-US"/>
+        </w:rPr>
+        <w:t>Dummy content</w:t>
+      </w:r>
+    </w:p>
+    <w:p/>
     <w:sectPr>
       <w:pgSz w:w="11900" w:h="16840"/>
       <w:pgMar w:top="1134" w:right="850" w:bottom="1134" w:left="1701" w:header="708" w:footer="708" w:gutter="0"/>
@@ -14,6 +2269,243 @@
     </w:sectPr>
   </w:body>
 </w:document>
+</file>
+
+<file path=word/numbering.xml><?xml version="1.0" encoding="utf-8"?>
+<w:numbering xmlns:wpc="http://schemas.microsoft.com/office/word/2010/wordprocessingCanvas" xmlns:mo="http://schemas.microsoft.com/office/mac/office/2008/main" xmlns:mc="http://schemas.openxmlformats.org/markup-compatibility/2006" xmlns:mv="urn:schemas-microsoft-com:mac:vml" xmlns:o="urn:schemas-microsoft-com:office:office" xmlns:r="http://schemas.openxmlformats.org/officeDocument/2006/relationships" xmlns:m="http://schemas.openxmlformats.org/officeDocument/2006/math" xmlns:v="urn:schemas-microsoft-com:vml" xmlns:wp14="http://schemas.microsoft.com/office/word/2010/wordprocessingDrawing" xmlns:wp="http://schemas.openxmlformats.org/drawingml/2006/wordprocessingDrawing" xmlns:w10="urn:schemas-microsoft-com:office:word" xmlns:w="http://schemas.openxmlformats.org/wordprocessingml/2006/main" xmlns:w14="http://schemas.microsoft.com/office/word/2010/wordml" xmlns:w15="http://schemas.microsoft.com/office/word/2012/wordml" xmlns:wpg="http://schemas.microsoft.com/office/word/2010/wordprocessingGroup" xmlns:wpi="http://schemas.microsoft.com/office/word/2010/wordprocessingInk" xmlns:wne="http://schemas.microsoft.com/office/word/2006/wordml" xmlns:wps="http://schemas.microsoft.com/office/word/2010/wordprocessingShape" mc:Ignorable="w14 w15 wp14">
+  <w:abstractNum w:abstractNumId="0">
+    <w:nsid w:val="5EFF2097"/>
+    <w:multiLevelType w:val="hybridMultilevel"/>
+    <w:tmpl w:val="163A1296"/>
+    <w:lvl w:ilvl="0" w:tplc="04190001">
+      <w:start w:val="1"/>
+      <w:numFmt w:val="bullet"/>
+      <w:lvlText w:val=""/>
+      <w:lvlJc w:val="left"/>
+      <w:pPr>
+        <w:ind w:left="720" w:hanging="360"/>
+      </w:pPr>
+      <w:rPr>
+        <w:rFonts w:ascii="Symbol" w:hAnsi="Symbol" w:hint="default"/>
+      </w:rPr>
+    </w:lvl>
+    <w:lvl w:ilvl="1" w:tplc="04190003" w:tentative="1">
+      <w:start w:val="1"/>
+      <w:numFmt w:val="bullet"/>
+      <w:lvlText w:val="o"/>
+      <w:lvlJc w:val="left"/>
+      <w:pPr>
+        <w:ind w:left="1440" w:hanging="360"/>
+      </w:pPr>
+      <w:rPr>
+        <w:rFonts w:ascii="Courier New" w:hAnsi="Courier New" w:cs="Courier New" w:hint="default"/>
+      </w:rPr>
+    </w:lvl>
+    <w:lvl w:ilvl="2" w:tplc="04190005" w:tentative="1">
+      <w:start w:val="1"/>
+      <w:numFmt w:val="bullet"/>
+      <w:lvlText w:val=""/>
+      <w:lvlJc w:val="left"/>
+      <w:pPr>
+        <w:ind w:left="2160" w:hanging="360"/>
+      </w:pPr>
+      <w:rPr>
+        <w:rFonts w:ascii="Wingdings" w:hAnsi="Wingdings" w:hint="default"/>
+      </w:rPr>
+    </w:lvl>
+    <w:lvl w:ilvl="3" w:tplc="04190001" w:tentative="1">
+      <w:start w:val="1"/>
+      <w:numFmt w:val="bullet"/>
+      <w:lvlText w:val=""/>
+      <w:lvlJc w:val="left"/>
+      <w:pPr>
+        <w:ind w:left="2880" w:hanging="360"/>
+      </w:pPr>
+      <w:rPr>
+        <w:rFonts w:ascii="Symbol" w:hAnsi="Symbol" w:hint="default"/>
+      </w:rPr>
+    </w:lvl>
+    <w:lvl w:ilvl="4" w:tplc="04190003" w:tentative="1">
+      <w:start w:val="1"/>
+      <w:numFmt w:val="bullet"/>
+      <w:lvlText w:val="o"/>
+      <w:lvlJc w:val="left"/>
+      <w:pPr>
+        <w:ind w:left="3600" w:hanging="360"/>
+      </w:pPr>
+      <w:rPr>
+        <w:rFonts w:ascii="Courier New" w:hAnsi="Courier New" w:cs="Courier New" w:hint="default"/>
+      </w:rPr>
+    </w:lvl>
+    <w:lvl w:ilvl="5" w:tplc="04190005" w:tentative="1">
+      <w:start w:val="1"/>
+      <w:numFmt w:val="bullet"/>
+      <w:lvlText w:val=""/>
+      <w:lvlJc w:val="left"/>
+      <w:pPr>
+        <w:ind w:left="4320" w:hanging="360"/>
+      </w:pPr>
+      <w:rPr>
+        <w:rFonts w:ascii="Wingdings" w:hAnsi="Wingdings" w:hint="default"/>
+      </w:rPr>
+    </w:lvl>
+    <w:lvl w:ilvl="6" w:tplc="04190001" w:tentative="1">
+      <w:start w:val="1"/>
+      <w:numFmt w:val="bullet"/>
+      <w:lvlText w:val=""/>
+      <w:lvlJc w:val="left"/>
+      <w:pPr>
+        <w:ind w:left="5040" w:hanging="360"/>
+      </w:pPr>
+      <w:rPr>
+        <w:rFonts w:ascii="Symbol" w:hAnsi="Symbol" w:hint="default"/>
+      </w:rPr>
+    </w:lvl>
+    <w:lvl w:ilvl="7" w:tplc="04190003" w:tentative="1">
+      <w:start w:val="1"/>
+      <w:numFmt w:val="bullet"/>
+      <w:lvlText w:val="o"/>
+      <w:lvlJc w:val="left"/>
+      <w:pPr>
+        <w:ind w:left="5760" w:hanging="360"/>
+      </w:pPr>
+      <w:rPr>
+        <w:rFonts w:ascii="Courier New" w:hAnsi="Courier New" w:cs="Courier New" w:hint="default"/>
+      </w:rPr>
+    </w:lvl>
+    <w:lvl w:ilvl="8" w:tplc="04190005" w:tentative="1">
+      <w:start w:val="1"/>
+      <w:numFmt w:val="bullet"/>
+      <w:lvlText w:val=""/>
+      <w:lvlJc w:val="left"/>
+      <w:pPr>
+        <w:ind w:left="6480" w:hanging="360"/>
+      </w:pPr>
+      <w:rPr>
+        <w:rFonts w:ascii="Wingdings" w:hAnsi="Wingdings" w:hint="default"/>
+      </w:rPr>
+    </w:lvl>
+  </w:abstractNum>
+  <w:abstractNum w:abstractNumId="1">
+    <w:nsid w:val="62482F2E"/>
+    <w:multiLevelType w:val="hybridMultilevel"/>
+    <w:tmpl w:val="5714F0EE"/>
+    <w:lvl w:ilvl="0" w:tplc="04190001">
+      <w:start w:val="1"/>
+      <w:numFmt w:val="bullet"/>
+      <w:lvlText w:val=""/>
+      <w:lvlJc w:val="left"/>
+      <w:pPr>
+        <w:ind w:left="720" w:hanging="360"/>
+      </w:pPr>
+      <w:rPr>
+        <w:rFonts w:ascii="Symbol" w:hAnsi="Symbol" w:hint="default"/>
+      </w:rPr>
+    </w:lvl>
+    <w:lvl w:ilvl="1" w:tplc="04190003" w:tentative="1">
+      <w:start w:val="1"/>
+      <w:numFmt w:val="bullet"/>
+      <w:lvlText w:val="o"/>
+      <w:lvlJc w:val="left"/>
+      <w:pPr>
+        <w:ind w:left="1440" w:hanging="360"/>
+      </w:pPr>
+      <w:rPr>
+        <w:rFonts w:ascii="Courier New" w:hAnsi="Courier New" w:cs="Courier New" w:hint="default"/>
+      </w:rPr>
+    </w:lvl>
+    <w:lvl w:ilvl="2" w:tplc="04190005" w:tentative="1">
+      <w:start w:val="1"/>
+      <w:numFmt w:val="bullet"/>
+      <w:lvlText w:val=""/>
+      <w:lvlJc w:val="left"/>
+      <w:pPr>
+        <w:ind w:left="2160" w:hanging="360"/>
+      </w:pPr>
+      <w:rPr>
+        <w:rFonts w:ascii="Wingdings" w:hAnsi="Wingdings" w:hint="default"/>
+      </w:rPr>
+    </w:lvl>
+    <w:lvl w:ilvl="3" w:tplc="04190001" w:tentative="1">
+      <w:start w:val="1"/>
+      <w:numFmt w:val="bullet"/>
+      <w:lvlText w:val=""/>
+      <w:lvlJc w:val="left"/>
+      <w:pPr>
+        <w:ind w:left="2880" w:hanging="360"/>
+      </w:pPr>
+      <w:rPr>
+        <w:rFonts w:ascii="Symbol" w:hAnsi="Symbol" w:hint="default"/>
+      </w:rPr>
+    </w:lvl>
+    <w:lvl w:ilvl="4" w:tplc="04190003" w:tentative="1">
+      <w:start w:val="1"/>
+      <w:numFmt w:val="bullet"/>
+      <w:lvlText w:val="o"/>
+      <w:lvlJc w:val="left"/>
+      <w:pPr>
+        <w:ind w:left="3600" w:hanging="360"/>
+      </w:pPr>
+      <w:rPr>
+        <w:rFonts w:ascii="Courier New" w:hAnsi="Courier New" w:cs="Courier New" w:hint="default"/>
+      </w:rPr>
+    </w:lvl>
+    <w:lvl w:ilvl="5" w:tplc="04190005" w:tentative="1">
+      <w:start w:val="1"/>
+      <w:numFmt w:val="bullet"/>
+      <w:lvlText w:val=""/>
+      <w:lvlJc w:val="left"/>
+      <w:pPr>
+        <w:ind w:left="4320" w:hanging="360"/>
+      </w:pPr>
+      <w:rPr>
+        <w:rFonts w:ascii="Wingdings" w:hAnsi="Wingdings" w:hint="default"/>
+      </w:rPr>
+    </w:lvl>
+    <w:lvl w:ilvl="6" w:tplc="04190001" w:tentative="1">
+      <w:start w:val="1"/>
+      <w:numFmt w:val="bullet"/>
+      <w:lvlText w:val=""/>
+      <w:lvlJc w:val="left"/>
+      <w:pPr>
+        <w:ind w:left="5040" w:hanging="360"/>
+      </w:pPr>
+      <w:rPr>
+        <w:rFonts w:ascii="Symbol" w:hAnsi="Symbol" w:hint="default"/>
+      </w:rPr>
+    </w:lvl>
+    <w:lvl w:ilvl="7" w:tplc="04190003" w:tentative="1">
+      <w:start w:val="1"/>
+      <w:numFmt w:val="bullet"/>
+      <w:lvlText w:val="o"/>
+      <w:lvlJc w:val="left"/>
+      <w:pPr>
+        <w:ind w:left="5760" w:hanging="360"/>
+      </w:pPr>
+      <w:rPr>
+        <w:rFonts w:ascii="Courier New" w:hAnsi="Courier New" w:cs="Courier New" w:hint="default"/>
+      </w:rPr>
+    </w:lvl>
+    <w:lvl w:ilvl="8" w:tplc="04190005" w:tentative="1">
+      <w:start w:val="1"/>
+      <w:numFmt w:val="bullet"/>
+      <w:lvlText w:val=""/>
+      <w:lvlJc w:val="left"/>
+      <w:pPr>
+        <w:ind w:left="6480" w:hanging="360"/>
+      </w:pPr>
+      <w:rPr>
+        <w:rFonts w:ascii="Wingdings" w:hAnsi="Wingdings" w:hint="default"/>
+      </w:rPr>
+    </w:lvl>
+  </w:abstractNum>
+  <w:num w:numId="1">
+    <w:abstractNumId w:val="0"/>
+  </w:num>
+  <w:num w:numId="2">
+    <w:abstractNumId w:val="1"/>
+  </w:num>
+</w:numbering>
 </file>
 
 <file path=word/styles.xml><?xml version="1.0" encoding="utf-8"?>
@@ -415,6 +2907,49 @@
     <w:name w:val="Normal"/>
     <w:qFormat/>
   </w:style>
+  <w:style w:type="paragraph" w:styleId="1">
+    <w:name w:val="heading 1"/>
+    <w:basedOn w:val="a"/>
+    <w:next w:val="a"/>
+    <w:link w:val="10"/>
+    <w:uiPriority w:val="9"/>
+    <w:qFormat/>
+    <w:rsid w:val="00B214B1"/>
+    <w:pPr>
+      <w:keepNext/>
+      <w:keepLines/>
+      <w:spacing w:before="240"/>
+      <w:outlineLvl w:val="0"/>
+    </w:pPr>
+    <w:rPr>
+      <w:rFonts w:asciiTheme="majorHAnsi" w:eastAsiaTheme="majorEastAsia" w:hAnsiTheme="majorHAnsi" w:cstheme="majorBidi"/>
+      <w:color w:val="2E74B5" w:themeColor="accent1" w:themeShade="BF"/>
+      <w:sz w:val="32"/>
+      <w:szCs w:val="32"/>
+    </w:rPr>
+  </w:style>
+  <w:style w:type="paragraph" w:styleId="2">
+    <w:name w:val="heading 2"/>
+    <w:basedOn w:val="a"/>
+    <w:next w:val="a"/>
+    <w:link w:val="20"/>
+    <w:uiPriority w:val="9"/>
+    <w:unhideWhenUsed/>
+    <w:qFormat/>
+    <w:rsid w:val="00B214B1"/>
+    <w:pPr>
+      <w:keepNext/>
+      <w:keepLines/>
+      <w:spacing w:before="40"/>
+      <w:outlineLvl w:val="1"/>
+    </w:pPr>
+    <w:rPr>
+      <w:rFonts w:asciiTheme="majorHAnsi" w:eastAsiaTheme="majorEastAsia" w:hAnsiTheme="majorHAnsi" w:cstheme="majorBidi"/>
+      <w:color w:val="2E74B5" w:themeColor="accent1" w:themeShade="BF"/>
+      <w:sz w:val="26"/>
+      <w:szCs w:val="26"/>
+    </w:rPr>
+  </w:style>
   <w:style w:type="character" w:default="1" w:styleId="a0">
     <w:name w:val="Default Paragraph Font"/>
     <w:uiPriority w:val="1"/>
@@ -441,6 +2976,225 @@
     <w:uiPriority w:val="99"/>
     <w:semiHidden/>
     <w:unhideWhenUsed/>
+  </w:style>
+  <w:style w:type="character" w:customStyle="1" w:styleId="10">
+    <w:name w:val="Заголовок 1 Знак"/>
+    <w:basedOn w:val="a0"/>
+    <w:link w:val="1"/>
+    <w:uiPriority w:val="9"/>
+    <w:rsid w:val="00B214B1"/>
+    <w:rPr>
+      <w:rFonts w:asciiTheme="majorHAnsi" w:eastAsiaTheme="majorEastAsia" w:hAnsiTheme="majorHAnsi" w:cstheme="majorBidi"/>
+      <w:color w:val="2E74B5" w:themeColor="accent1" w:themeShade="BF"/>
+      <w:sz w:val="32"/>
+      <w:szCs w:val="32"/>
+    </w:rPr>
+  </w:style>
+  <w:style w:type="paragraph" w:styleId="a3">
+    <w:name w:val="List Paragraph"/>
+    <w:basedOn w:val="a"/>
+    <w:uiPriority w:val="34"/>
+    <w:qFormat/>
+    <w:rsid w:val="00B214B1"/>
+    <w:pPr>
+      <w:ind w:left="720"/>
+      <w:contextualSpacing/>
+    </w:pPr>
+  </w:style>
+  <w:style w:type="character" w:customStyle="1" w:styleId="20">
+    <w:name w:val="Заголовок 2 Знак"/>
+    <w:basedOn w:val="a0"/>
+    <w:link w:val="2"/>
+    <w:uiPriority w:val="9"/>
+    <w:rsid w:val="00B214B1"/>
+    <w:rPr>
+      <w:rFonts w:asciiTheme="majorHAnsi" w:eastAsiaTheme="majorEastAsia" w:hAnsiTheme="majorHAnsi" w:cstheme="majorBidi"/>
+      <w:color w:val="2E74B5" w:themeColor="accent1" w:themeShade="BF"/>
+      <w:sz w:val="26"/>
+      <w:szCs w:val="26"/>
+    </w:rPr>
+  </w:style>
+  <w:style w:type="paragraph" w:styleId="a4">
+    <w:name w:val="TOC Heading"/>
+    <w:basedOn w:val="1"/>
+    <w:next w:val="a"/>
+    <w:uiPriority w:val="39"/>
+    <w:unhideWhenUsed/>
+    <w:qFormat/>
+    <w:rsid w:val="00B214B1"/>
+    <w:pPr>
+      <w:spacing w:before="480" w:line="276" w:lineRule="auto"/>
+      <w:outlineLvl w:val="9"/>
+    </w:pPr>
+    <w:rPr>
+      <w:b/>
+      <w:bCs/>
+      <w:sz w:val="28"/>
+      <w:szCs w:val="28"/>
+      <w:lang w:eastAsia="ru-RU"/>
+    </w:rPr>
+  </w:style>
+  <w:style w:type="paragraph" w:styleId="11">
+    <w:name w:val="toc 1"/>
+    <w:basedOn w:val="a"/>
+    <w:next w:val="a"/>
+    <w:autoRedefine/>
+    <w:uiPriority w:val="39"/>
+    <w:unhideWhenUsed/>
+    <w:rsid w:val="00B214B1"/>
+    <w:pPr>
+      <w:spacing w:before="120"/>
+    </w:pPr>
+    <w:rPr>
+      <w:b/>
+    </w:rPr>
+  </w:style>
+  <w:style w:type="paragraph" w:styleId="21">
+    <w:name w:val="toc 2"/>
+    <w:basedOn w:val="a"/>
+    <w:next w:val="a"/>
+    <w:autoRedefine/>
+    <w:uiPriority w:val="39"/>
+    <w:unhideWhenUsed/>
+    <w:rsid w:val="00B214B1"/>
+    <w:pPr>
+      <w:ind w:left="240"/>
+    </w:pPr>
+    <w:rPr>
+      <w:b/>
+      <w:sz w:val="22"/>
+      <w:szCs w:val="22"/>
+    </w:rPr>
+  </w:style>
+  <w:style w:type="character" w:styleId="a5">
+    <w:name w:val="Hyperlink"/>
+    <w:basedOn w:val="a0"/>
+    <w:uiPriority w:val="99"/>
+    <w:unhideWhenUsed/>
+    <w:rsid w:val="00B214B1"/>
+    <w:rPr>
+      <w:color w:val="0563C1" w:themeColor="hyperlink"/>
+      <w:u w:val="single"/>
+    </w:rPr>
+  </w:style>
+  <w:style w:type="paragraph" w:styleId="3">
+    <w:name w:val="toc 3"/>
+    <w:basedOn w:val="a"/>
+    <w:next w:val="a"/>
+    <w:autoRedefine/>
+    <w:uiPriority w:val="39"/>
+    <w:semiHidden/>
+    <w:unhideWhenUsed/>
+    <w:rsid w:val="00B214B1"/>
+    <w:pPr>
+      <w:ind w:left="480"/>
+    </w:pPr>
+    <w:rPr>
+      <w:sz w:val="22"/>
+      <w:szCs w:val="22"/>
+    </w:rPr>
+  </w:style>
+  <w:style w:type="paragraph" w:styleId="4">
+    <w:name w:val="toc 4"/>
+    <w:basedOn w:val="a"/>
+    <w:next w:val="a"/>
+    <w:autoRedefine/>
+    <w:uiPriority w:val="39"/>
+    <w:semiHidden/>
+    <w:unhideWhenUsed/>
+    <w:rsid w:val="00B214B1"/>
+    <w:pPr>
+      <w:ind w:left="720"/>
+    </w:pPr>
+    <w:rPr>
+      <w:sz w:val="20"/>
+      <w:szCs w:val="20"/>
+    </w:rPr>
+  </w:style>
+  <w:style w:type="paragraph" w:styleId="5">
+    <w:name w:val="toc 5"/>
+    <w:basedOn w:val="a"/>
+    <w:next w:val="a"/>
+    <w:autoRedefine/>
+    <w:uiPriority w:val="39"/>
+    <w:semiHidden/>
+    <w:unhideWhenUsed/>
+    <w:rsid w:val="00B214B1"/>
+    <w:pPr>
+      <w:ind w:left="960"/>
+    </w:pPr>
+    <w:rPr>
+      <w:sz w:val="20"/>
+      <w:szCs w:val="20"/>
+    </w:rPr>
+  </w:style>
+  <w:style w:type="paragraph" w:styleId="6">
+    <w:name w:val="toc 6"/>
+    <w:basedOn w:val="a"/>
+    <w:next w:val="a"/>
+    <w:autoRedefine/>
+    <w:uiPriority w:val="39"/>
+    <w:semiHidden/>
+    <w:unhideWhenUsed/>
+    <w:rsid w:val="00B214B1"/>
+    <w:pPr>
+      <w:ind w:left="1200"/>
+    </w:pPr>
+    <w:rPr>
+      <w:sz w:val="20"/>
+      <w:szCs w:val="20"/>
+    </w:rPr>
+  </w:style>
+  <w:style w:type="paragraph" w:styleId="7">
+    <w:name w:val="toc 7"/>
+    <w:basedOn w:val="a"/>
+    <w:next w:val="a"/>
+    <w:autoRedefine/>
+    <w:uiPriority w:val="39"/>
+    <w:semiHidden/>
+    <w:unhideWhenUsed/>
+    <w:rsid w:val="00B214B1"/>
+    <w:pPr>
+      <w:ind w:left="1440"/>
+    </w:pPr>
+    <w:rPr>
+      <w:sz w:val="20"/>
+      <w:szCs w:val="20"/>
+    </w:rPr>
+  </w:style>
+  <w:style w:type="paragraph" w:styleId="8">
+    <w:name w:val="toc 8"/>
+    <w:basedOn w:val="a"/>
+    <w:next w:val="a"/>
+    <w:autoRedefine/>
+    <w:uiPriority w:val="39"/>
+    <w:semiHidden/>
+    <w:unhideWhenUsed/>
+    <w:rsid w:val="00B214B1"/>
+    <w:pPr>
+      <w:ind w:left="1680"/>
+    </w:pPr>
+    <w:rPr>
+      <w:sz w:val="20"/>
+      <w:szCs w:val="20"/>
+    </w:rPr>
+  </w:style>
+  <w:style w:type="paragraph" w:styleId="9">
+    <w:name w:val="toc 9"/>
+    <w:basedOn w:val="a"/>
+    <w:next w:val="a"/>
+    <w:autoRedefine/>
+    <w:uiPriority w:val="39"/>
+    <w:semiHidden/>
+    <w:unhideWhenUsed/>
+    <w:rsid w:val="00B214B1"/>
+    <w:pPr>
+      <w:ind w:left="1920"/>
+    </w:pPr>
+    <w:rPr>
+      <w:sz w:val="20"/>
+      <w:szCs w:val="20"/>
+    </w:rPr>
   </w:style>
 </w:styles>
 </file>
@@ -704,4 +3458,16 @@
     </a:ext>
   </a:extLst>
 </a:theme>
+</file>
+
+<file path=customXml/item1.xml><?xml version="1.0" encoding="utf-8"?>
+<b:Sources xmlns:b="http://schemas.openxmlformats.org/officeDocument/2006/bibliography" xmlns="http://schemas.openxmlformats.org/officeDocument/2006/bibliography" SelectedStyle="/APA.XSL" StyleName="APA"/>
+</file>
+
+<file path=customXml/itemProps1.xml><?xml version="1.0" encoding="utf-8"?>
+<ds:datastoreItem xmlns:ds="http://schemas.openxmlformats.org/officeDocument/2006/customXml" ds:itemID="{0E3397DB-56F8-3A49-B215-637F5F109C72}">
+  <ds:schemaRefs>
+    <ds:schemaRef ds:uri="http://schemas.openxmlformats.org/officeDocument/2006/bibliography"/>
+  </ds:schemaRefs>
+</ds:datastoreItem>
 </file>
--- a/docs/Report.docx
+++ b/docs/Report.docx
@@ -6,6 +6,8 @@
       <w:pPr>
         <w:jc w:val="center"/>
         <w:rPr>
+          <w:rFonts w:ascii="Times New Roman" w:hAnsi="Times New Roman" w:cs="Times New Roman"/>
+          <w:color w:val="000000" w:themeColor="text1"/>
           <w:sz w:val="48"/>
         </w:rPr>
       </w:pPr>
@@ -14,6 +16,8 @@
       <w:pPr>
         <w:jc w:val="center"/>
         <w:rPr>
+          <w:rFonts w:ascii="Times New Roman" w:hAnsi="Times New Roman" w:cs="Times New Roman"/>
+          <w:color w:val="000000" w:themeColor="text1"/>
           <w:sz w:val="48"/>
         </w:rPr>
       </w:pPr>
@@ -21,6 +25,8 @@
     <w:p>
       <w:pPr>
         <w:rPr>
+          <w:rFonts w:ascii="Times New Roman" w:hAnsi="Times New Roman" w:cs="Times New Roman"/>
+          <w:color w:val="000000" w:themeColor="text1"/>
           <w:sz w:val="48"/>
         </w:rPr>
       </w:pPr>
@@ -28,6 +34,8 @@
     <w:p>
       <w:pPr>
         <w:rPr>
+          <w:rFonts w:ascii="Times New Roman" w:hAnsi="Times New Roman" w:cs="Times New Roman"/>
+          <w:color w:val="000000" w:themeColor="text1"/>
           <w:sz w:val="48"/>
         </w:rPr>
       </w:pPr>
@@ -36,6 +44,8 @@
       <w:pPr>
         <w:jc w:val="center"/>
         <w:rPr>
+          <w:rFonts w:ascii="Times New Roman" w:hAnsi="Times New Roman" w:cs="Times New Roman"/>
+          <w:color w:val="000000" w:themeColor="text1"/>
           <w:sz w:val="48"/>
         </w:rPr>
       </w:pPr>
@@ -44,6 +54,8 @@
       <w:pPr>
         <w:jc w:val="center"/>
         <w:rPr>
+          <w:rFonts w:ascii="Times New Roman" w:hAnsi="Times New Roman" w:cs="Times New Roman"/>
+          <w:color w:val="000000" w:themeColor="text1"/>
           <w:sz w:val="56"/>
           <w:szCs w:val="56"/>
           <w:lang w:val="en-US"/>
@@ -51,6 +63,8 @@
       </w:pPr>
       <w:r>
         <w:rPr>
+          <w:rFonts w:ascii="Times New Roman" w:hAnsi="Times New Roman" w:cs="Times New Roman"/>
+          <w:color w:val="000000" w:themeColor="text1"/>
           <w:sz w:val="56"/>
           <w:szCs w:val="56"/>
           <w:lang w:val="en-US"/>
@@ -61,6 +75,8 @@
     <w:p>
       <w:pPr>
         <w:rPr>
+          <w:rFonts w:ascii="Times New Roman" w:hAnsi="Times New Roman" w:cs="Times New Roman"/>
+          <w:color w:val="000000" w:themeColor="text1"/>
           <w:sz w:val="32"/>
         </w:rPr>
       </w:pPr>
@@ -69,40 +85,28 @@
       <w:pPr>
         <w:jc w:val="center"/>
         <w:rPr>
+          <w:rFonts w:ascii="Times New Roman" w:hAnsi="Times New Roman" w:cs="Times New Roman"/>
+          <w:color w:val="000000" w:themeColor="text1"/>
           <w:sz w:val="52"/>
           <w:szCs w:val="52"/>
         </w:rPr>
       </w:pPr>
-      <w:proofErr w:type="spellStart"/>
-      <w:r>
-        <w:rPr>
+      <w:r>
+        <w:rPr>
+          <w:rFonts w:ascii="Times New Roman" w:hAnsi="Times New Roman" w:cs="Times New Roman"/>
+          <w:color w:val="000000" w:themeColor="text1"/>
           <w:sz w:val="52"/>
           <w:szCs w:val="52"/>
         </w:rPr>
-        <w:t>Explanatory</w:t>
-      </w:r>
-      <w:proofErr w:type="spellEnd"/>
-      <w:r>
-        <w:rPr>
-          <w:sz w:val="52"/>
-          <w:szCs w:val="52"/>
-        </w:rPr>
-        <w:t xml:space="preserve"> </w:t>
-      </w:r>
-      <w:proofErr w:type="spellStart"/>
-      <w:r>
-        <w:rPr>
-          <w:sz w:val="52"/>
-          <w:szCs w:val="52"/>
-        </w:rPr>
-        <w:t>notes</w:t>
-      </w:r>
-      <w:proofErr w:type="spellEnd"/>
+        <w:t>Explanatory notes</w:t>
+      </w:r>
     </w:p>
     <w:p>
       <w:pPr>
         <w:jc w:val="center"/>
         <w:rPr>
+          <w:rFonts w:ascii="Times New Roman" w:hAnsi="Times New Roman" w:cs="Times New Roman"/>
+          <w:color w:val="000000" w:themeColor="text1"/>
           <w:sz w:val="32"/>
         </w:rPr>
       </w:pPr>
@@ -110,6 +114,8 @@
     <w:p>
       <w:pPr>
         <w:rPr>
+          <w:rFonts w:ascii="Times New Roman" w:hAnsi="Times New Roman" w:cs="Times New Roman"/>
+          <w:color w:val="000000" w:themeColor="text1"/>
           <w:sz w:val="32"/>
         </w:rPr>
       </w:pPr>
@@ -118,6 +124,8 @@
       <w:pPr>
         <w:jc w:val="center"/>
         <w:rPr>
+          <w:rFonts w:ascii="Times New Roman" w:hAnsi="Times New Roman" w:cs="Times New Roman"/>
+          <w:color w:val="000000" w:themeColor="text1"/>
           <w:sz w:val="32"/>
         </w:rPr>
       </w:pPr>
@@ -126,6 +134,8 @@
       <w:pPr>
         <w:jc w:val="center"/>
         <w:rPr>
+          <w:rFonts w:ascii="Times New Roman" w:hAnsi="Times New Roman" w:cs="Times New Roman"/>
+          <w:color w:val="000000" w:themeColor="text1"/>
           <w:sz w:val="32"/>
         </w:rPr>
       </w:pPr>
@@ -134,6 +144,8 @@
       <w:pPr>
         <w:jc w:val="center"/>
         <w:rPr>
+          <w:rFonts w:ascii="Times New Roman" w:hAnsi="Times New Roman" w:cs="Times New Roman"/>
+          <w:color w:val="000000" w:themeColor="text1"/>
           <w:sz w:val="32"/>
           <w:szCs w:val="32"/>
         </w:rPr>
@@ -143,6 +155,8 @@
       <w:pPr>
         <w:jc w:val="center"/>
         <w:rPr>
+          <w:rFonts w:ascii="Times New Roman" w:hAnsi="Times New Roman" w:cs="Times New Roman"/>
+          <w:color w:val="000000" w:themeColor="text1"/>
           <w:sz w:val="32"/>
           <w:szCs w:val="32"/>
         </w:rPr>
@@ -152,6 +166,8 @@
       <w:pPr>
         <w:jc w:val="center"/>
         <w:rPr>
+          <w:rFonts w:ascii="Times New Roman" w:hAnsi="Times New Roman" w:cs="Times New Roman"/>
+          <w:color w:val="000000" w:themeColor="text1"/>
           <w:sz w:val="32"/>
           <w:szCs w:val="32"/>
         </w:rPr>
@@ -161,82 +177,98 @@
       <w:pPr>
         <w:jc w:val="center"/>
         <w:rPr>
+          <w:rFonts w:ascii="Times New Roman" w:hAnsi="Times New Roman" w:cs="Times New Roman"/>
+          <w:color w:val="000000" w:themeColor="text1"/>
           <w:sz w:val="32"/>
           <w:szCs w:val="32"/>
         </w:rPr>
       </w:pPr>
-      <w:proofErr w:type="spellStart"/>
-      <w:r>
-        <w:rPr>
+      <w:r>
+        <w:rPr>
+          <w:rFonts w:ascii="Times New Roman" w:hAnsi="Times New Roman" w:cs="Times New Roman"/>
+          <w:color w:val="000000" w:themeColor="text1"/>
           <w:sz w:val="32"/>
           <w:szCs w:val="32"/>
         </w:rPr>
-        <w:t>Ilia</w:t>
-      </w:r>
-      <w:proofErr w:type="spellEnd"/>
-      <w:r>
-        <w:rPr>
+        <w:t>Ilia Udalov</w:t>
+      </w:r>
+    </w:p>
+    <w:p>
+      <w:pPr>
+        <w:jc w:val="center"/>
+        <w:rPr>
+          <w:rFonts w:ascii="Times New Roman" w:hAnsi="Times New Roman" w:cs="Times New Roman"/>
+          <w:color w:val="000000" w:themeColor="text1"/>
           <w:sz w:val="32"/>
           <w:szCs w:val="32"/>
         </w:rPr>
-        <w:t xml:space="preserve"> </w:t>
-      </w:r>
-      <w:proofErr w:type="spellStart"/>
-      <w:r>
-        <w:rPr>
+      </w:pPr>
+      <w:r>
+        <w:rPr>
+          <w:rFonts w:ascii="Times New Roman" w:hAnsi="Times New Roman" w:cs="Times New Roman"/>
+          <w:color w:val="000000" w:themeColor="text1"/>
           <w:sz w:val="32"/>
           <w:szCs w:val="32"/>
         </w:rPr>
-        <w:t>Udalov</w:t>
-      </w:r>
-      <w:proofErr w:type="spellEnd"/>
+        <w:t>Mikhail Kuprianov</w:t>
+      </w:r>
     </w:p>
     <w:p>
       <w:pPr>
         <w:jc w:val="center"/>
         <w:rPr>
+          <w:rFonts w:ascii="Times New Roman" w:hAnsi="Times New Roman" w:cs="Times New Roman"/>
+          <w:color w:val="000000" w:themeColor="text1"/>
           <w:sz w:val="32"/>
           <w:szCs w:val="32"/>
         </w:rPr>
       </w:pPr>
-      <w:proofErr w:type="spellStart"/>
-      <w:r>
-        <w:rPr>
+    </w:p>
+    <w:p>
+      <w:pPr>
+        <w:rPr>
+          <w:rFonts w:ascii="Times New Roman" w:hAnsi="Times New Roman" w:cs="Times New Roman"/>
+          <w:color w:val="000000" w:themeColor="text1"/>
           <w:sz w:val="32"/>
-          <w:szCs w:val="32"/>
-        </w:rPr>
-        <w:t>Mikhail</w:t>
-      </w:r>
-      <w:proofErr w:type="spellEnd"/>
-      <w:r>
-        <w:rPr>
+        </w:rPr>
+      </w:pPr>
+    </w:p>
+    <w:p>
+      <w:pPr>
+        <w:jc w:val="center"/>
+        <w:rPr>
+          <w:rFonts w:ascii="Times New Roman" w:hAnsi="Times New Roman" w:cs="Times New Roman"/>
+          <w:color w:val="000000" w:themeColor="text1"/>
           <w:sz w:val="32"/>
-          <w:szCs w:val="32"/>
-        </w:rPr>
-        <w:t xml:space="preserve"> </w:t>
-      </w:r>
-      <w:proofErr w:type="spellStart"/>
-      <w:r>
-        <w:rPr>
+        </w:rPr>
+      </w:pPr>
+    </w:p>
+    <w:p>
+      <w:pPr>
+        <w:jc w:val="center"/>
+        <w:rPr>
+          <w:rFonts w:ascii="Times New Roman" w:hAnsi="Times New Roman" w:cs="Times New Roman"/>
+          <w:color w:val="000000" w:themeColor="text1"/>
           <w:sz w:val="32"/>
-          <w:szCs w:val="32"/>
-        </w:rPr>
-        <w:t>Kuprianov</w:t>
-      </w:r>
-      <w:proofErr w:type="spellEnd"/>
+        </w:rPr>
+      </w:pPr>
     </w:p>
     <w:p>
       <w:pPr>
         <w:jc w:val="center"/>
         <w:rPr>
+          <w:rFonts w:ascii="Times New Roman" w:hAnsi="Times New Roman" w:cs="Times New Roman"/>
+          <w:color w:val="000000" w:themeColor="text1"/>
           <w:sz w:val="32"/>
-          <w:szCs w:val="32"/>
-        </w:rPr>
-      </w:pPr>
-    </w:p>
-    <w:p>
-      <w:pPr>
-        <w:rPr>
+        </w:rPr>
+      </w:pPr>
+    </w:p>
+    <w:p>
+      <w:pPr>
+        <w:jc w:val="center"/>
+        <w:rPr>
+          <w:rFonts w:ascii="Times New Roman" w:hAnsi="Times New Roman" w:cs="Times New Roman"/>
+          <w:color w:val="000000" w:themeColor="text1"/>
           <w:sz w:val="32"/>
         </w:rPr>
       </w:pPr>
@@ -245,6 +277,8 @@
       <w:pPr>
         <w:jc w:val="center"/>
         <w:rPr>
+          <w:rFonts w:ascii="Times New Roman" w:hAnsi="Times New Roman" w:cs="Times New Roman"/>
+          <w:color w:val="000000" w:themeColor="text1"/>
           <w:sz w:val="32"/>
         </w:rPr>
       </w:pPr>
@@ -253,6 +287,8 @@
       <w:pPr>
         <w:jc w:val="center"/>
         <w:rPr>
+          <w:rFonts w:ascii="Times New Roman" w:hAnsi="Times New Roman" w:cs="Times New Roman"/>
+          <w:color w:val="000000" w:themeColor="text1"/>
           <w:sz w:val="32"/>
         </w:rPr>
       </w:pPr>
@@ -261,6 +297,8 @@
       <w:pPr>
         <w:jc w:val="center"/>
         <w:rPr>
+          <w:rFonts w:ascii="Times New Roman" w:hAnsi="Times New Roman" w:cs="Times New Roman"/>
+          <w:color w:val="000000" w:themeColor="text1"/>
           <w:sz w:val="32"/>
         </w:rPr>
       </w:pPr>
@@ -269,6 +307,8 @@
       <w:pPr>
         <w:jc w:val="center"/>
         <w:rPr>
+          <w:rFonts w:ascii="Times New Roman" w:hAnsi="Times New Roman" w:cs="Times New Roman"/>
+          <w:color w:val="000000" w:themeColor="text1"/>
           <w:sz w:val="32"/>
         </w:rPr>
       </w:pPr>
@@ -277,6 +317,8 @@
       <w:pPr>
         <w:jc w:val="center"/>
         <w:rPr>
+          <w:rFonts w:ascii="Times New Roman" w:hAnsi="Times New Roman" w:cs="Times New Roman"/>
+          <w:color w:val="000000" w:themeColor="text1"/>
           <w:sz w:val="32"/>
         </w:rPr>
       </w:pPr>
@@ -285,16 +327,18 @@
       <w:pPr>
         <w:jc w:val="center"/>
         <w:rPr>
+          <w:rFonts w:ascii="Times New Roman" w:hAnsi="Times New Roman" w:cs="Times New Roman"/>
+          <w:color w:val="000000" w:themeColor="text1"/>
           <w:sz w:val="32"/>
         </w:rPr>
       </w:pPr>
-      <w:bookmarkStart w:id="0" w:name="_GoBack"/>
-      <w:bookmarkEnd w:id="0"/>
     </w:p>
     <w:p>
       <w:pPr>
         <w:jc w:val="center"/>
         <w:rPr>
+          <w:rFonts w:ascii="Times New Roman" w:hAnsi="Times New Roman" w:cs="Times New Roman"/>
+          <w:color w:val="000000" w:themeColor="text1"/>
           <w:sz w:val="32"/>
         </w:rPr>
       </w:pPr>
@@ -303,135 +347,100 @@
       <w:pPr>
         <w:jc w:val="center"/>
         <w:rPr>
+          <w:rFonts w:ascii="Times New Roman" w:hAnsi="Times New Roman" w:cs="Times New Roman"/>
+          <w:color w:val="000000" w:themeColor="text1"/>
           <w:sz w:val="32"/>
         </w:rPr>
       </w:pPr>
+      <w:r>
+        <w:rPr>
+          <w:rFonts w:ascii="Times New Roman" w:hAnsi="Times New Roman" w:cs="Times New Roman"/>
+          <w:color w:val="000000" w:themeColor="text1"/>
+          <w:sz w:val="32"/>
+        </w:rPr>
+        <w:t>Prepared for</w:t>
+      </w:r>
     </w:p>
     <w:p>
       <w:pPr>
         <w:jc w:val="center"/>
         <w:rPr>
+          <w:rFonts w:ascii="Times New Roman" w:hAnsi="Times New Roman" w:cs="Times New Roman"/>
+          <w:color w:val="000000" w:themeColor="text1"/>
           <w:sz w:val="32"/>
         </w:rPr>
       </w:pPr>
-      <w:proofErr w:type="spellStart"/>
-      <w:r>
-        <w:rPr>
+      <w:r>
+        <w:rPr>
+          <w:rFonts w:ascii="Times New Roman" w:hAnsi="Times New Roman" w:cs="Times New Roman"/>
+          <w:color w:val="000000" w:themeColor="text1"/>
           <w:sz w:val="32"/>
         </w:rPr>
-        <w:t>Prepared</w:t>
-      </w:r>
-      <w:proofErr w:type="spellEnd"/>
-      <w:r>
-        <w:rPr>
+        <w:t xml:space="preserve">Abvanced Database </w:t>
+      </w:r>
+      <w:r>
+        <w:rPr>
+          <w:rFonts w:ascii="Times New Roman" w:hAnsi="Times New Roman" w:cs="Times New Roman"/>
+          <w:color w:val="000000" w:themeColor="text1"/>
           <w:sz w:val="32"/>
         </w:rPr>
-        <w:t xml:space="preserve"> </w:t>
-      </w:r>
-      <w:proofErr w:type="spellStart"/>
-      <w:r>
-        <w:rPr>
+        <w:t>Seminar</w:t>
+      </w:r>
+    </w:p>
+    <w:p>
+      <w:pPr>
+        <w:jc w:val="center"/>
+        <w:rPr>
+          <w:rFonts w:ascii="Times New Roman" w:hAnsi="Times New Roman" w:cs="Times New Roman"/>
+          <w:color w:val="000000" w:themeColor="text1"/>
           <w:sz w:val="32"/>
-        </w:rPr>
-        <w:t>for</w:t>
-      </w:r>
-      <w:proofErr w:type="spellEnd"/>
+          <w:lang w:val="en-US"/>
+        </w:rPr>
+      </w:pPr>
+      <w:r>
+        <w:rPr>
+          <w:rFonts w:ascii="Times New Roman" w:hAnsi="Times New Roman" w:cs="Times New Roman"/>
+          <w:color w:val="000000" w:themeColor="text1"/>
+          <w:sz w:val="32"/>
+        </w:rPr>
+        <w:t xml:space="preserve">Scientific supervisor: </w:t>
+      </w:r>
+      <w:r>
+        <w:rPr>
+          <w:rFonts w:ascii="Times New Roman" w:hAnsi="Times New Roman" w:cs="Times New Roman"/>
+          <w:color w:val="000000" w:themeColor="text1"/>
+          <w:sz w:val="32"/>
+          <w:lang w:val="en-US"/>
+        </w:rPr>
+        <w:t>Dudarev V.A</w:t>
+      </w:r>
     </w:p>
     <w:p>
       <w:pPr>
         <w:jc w:val="center"/>
         <w:rPr>
+          <w:rFonts w:ascii="Times New Roman" w:hAnsi="Times New Roman" w:cs="Times New Roman"/>
+          <w:color w:val="000000" w:themeColor="text1"/>
           <w:sz w:val="32"/>
-        </w:rPr>
-      </w:pPr>
-      <w:proofErr w:type="spellStart"/>
-      <w:r>
-        <w:rPr>
+          <w:lang w:val="en-US"/>
+        </w:rPr>
+      </w:pPr>
+      <w:r>
+        <w:rPr>
+          <w:rFonts w:ascii="Times New Roman" w:hAnsi="Times New Roman" w:cs="Times New Roman"/>
+          <w:color w:val="000000" w:themeColor="text1"/>
           <w:sz w:val="32"/>
-        </w:rPr>
-        <w:t>Abvanced</w:t>
-      </w:r>
-      <w:proofErr w:type="spellEnd"/>
-      <w:r>
-        <w:rPr>
+          <w:lang w:val="en-US"/>
+        </w:rPr>
+        <w:t>16.12.2015</w:t>
+      </w:r>
+      <w:r>
+        <w:rPr>
+          <w:rFonts w:ascii="Times New Roman" w:hAnsi="Times New Roman" w:cs="Times New Roman"/>
+          <w:color w:val="000000" w:themeColor="text1"/>
           <w:sz w:val="32"/>
         </w:rPr>
-        <w:t xml:space="preserve"> </w:t>
-      </w:r>
-      <w:proofErr w:type="spellStart"/>
-      <w:r>
-        <w:rPr>
-          <w:sz w:val="32"/>
-        </w:rPr>
-        <w:t>Database</w:t>
-      </w:r>
-      <w:proofErr w:type="spellEnd"/>
-      <w:r>
-        <w:rPr>
-          <w:sz w:val="32"/>
-        </w:rPr>
-        <w:t xml:space="preserve"> </w:t>
-      </w:r>
-      <w:proofErr w:type="spellStart"/>
-      <w:r>
-        <w:rPr>
-          <w:sz w:val="32"/>
-        </w:rPr>
-        <w:t>Seminar</w:t>
-      </w:r>
-      <w:proofErr w:type="spellEnd"/>
-    </w:p>
-    <w:p>
-      <w:pPr>
-        <w:jc w:val="center"/>
-        <w:rPr>
-          <w:sz w:val="32"/>
-          <w:lang w:val="en-US"/>
-        </w:rPr>
-      </w:pPr>
-      <w:proofErr w:type="spellStart"/>
-      <w:r>
-        <w:rPr>
-          <w:sz w:val="32"/>
-        </w:rPr>
-        <w:t>Scientific</w:t>
-      </w:r>
-      <w:proofErr w:type="spellEnd"/>
-      <w:r>
-        <w:rPr>
-          <w:sz w:val="32"/>
-        </w:rPr>
-        <w:t xml:space="preserve"> </w:t>
-      </w:r>
-      <w:proofErr w:type="spellStart"/>
-      <w:r>
-        <w:rPr>
-          <w:sz w:val="32"/>
-        </w:rPr>
-        <w:t>supervisor</w:t>
-      </w:r>
-      <w:proofErr w:type="spellEnd"/>
-      <w:r>
-        <w:rPr>
-          <w:sz w:val="32"/>
-        </w:rPr>
-        <w:t xml:space="preserve">: </w:t>
-      </w:r>
-      <w:proofErr w:type="spellStart"/>
-      <w:r>
-        <w:rPr>
-          <w:sz w:val="32"/>
-          <w:lang w:val="en-US"/>
-        </w:rPr>
-        <w:t>Dudarev</w:t>
-      </w:r>
-      <w:proofErr w:type="spellEnd"/>
-      <w:r>
-        <w:rPr>
-          <w:sz w:val="32"/>
-          <w:lang w:val="en-US"/>
-        </w:rPr>
-        <w:t xml:space="preserve"> V.A</w:t>
+        <w:br w:type="page"/>
       </w:r>
     </w:p>
     <w:p>
@@ -439,26 +448,18 @@
         <w:ind w:left="180" w:hanging="180"/>
         <w:jc w:val="center"/>
         <w:rPr>
+          <w:rFonts w:ascii="Times New Roman" w:hAnsi="Times New Roman" w:cs="Times New Roman"/>
+          <w:color w:val="000000" w:themeColor="text1"/>
           <w:sz w:val="32"/>
         </w:rPr>
       </w:pPr>
-      <w:proofErr w:type="spellStart"/>
-      <w:r>
-        <w:rPr>
-          <w:sz w:val="32"/>
-        </w:rPr>
-        <w:t>Autumn</w:t>
-      </w:r>
-      <w:proofErr w:type="spellEnd"/>
-      <w:r>
-        <w:rPr>
-          <w:sz w:val="32"/>
-        </w:rPr>
-        <w:t xml:space="preserve"> 2015</w:t>
-      </w:r>
     </w:p>
     <w:sdt>
       <w:sdtPr>
+        <w:rPr>
+          <w:rFonts w:ascii="Times New Roman" w:hAnsi="Times New Roman" w:cs="Times New Roman"/>
+          <w:color w:val="000000" w:themeColor="text1"/>
+        </w:rPr>
         <w:id w:val="-772314427"/>
         <w:docPartObj>
           <w:docPartGallery w:val="Table of Contents"/>
@@ -467,9 +468,8 @@
       </w:sdtPr>
       <w:sdtEndPr>
         <w:rPr>
-          <w:rFonts w:asciiTheme="minorHAnsi" w:eastAsiaTheme="minorHAnsi" w:hAnsiTheme="minorHAnsi" w:cstheme="minorBidi"/>
+          <w:rFonts w:eastAsiaTheme="minorHAnsi"/>
           <w:noProof/>
-          <w:color w:val="auto"/>
           <w:sz w:val="24"/>
           <w:szCs w:val="24"/>
           <w:lang w:eastAsia="en-US"/>
@@ -480,11 +480,15 @@
           <w:pPr>
             <w:pStyle w:val="a4"/>
             <w:rPr>
+              <w:rFonts w:ascii="Times New Roman" w:hAnsi="Times New Roman" w:cs="Times New Roman"/>
+              <w:color w:val="000000" w:themeColor="text1"/>
               <w:lang w:val="en-US"/>
             </w:rPr>
           </w:pPr>
           <w:r>
             <w:rPr>
+              <w:rFonts w:ascii="Times New Roman" w:hAnsi="Times New Roman" w:cs="Times New Roman"/>
+              <w:color w:val="000000" w:themeColor="text1"/>
               <w:lang w:val="en-US"/>
             </w:rPr>
             <w:t>Contents</w:t>
@@ -505,23 +509,32 @@
           </w:pPr>
           <w:r>
             <w:rPr>
+              <w:rFonts w:ascii="Times New Roman" w:hAnsi="Times New Roman" w:cs="Times New Roman"/>
               <w:b w:val="0"/>
+              <w:color w:val="000000" w:themeColor="text1"/>
             </w:rPr>
             <w:fldChar w:fldCharType="begin"/>
           </w:r>
           <w:r>
+            <w:rPr>
+              <w:rFonts w:ascii="Times New Roman" w:hAnsi="Times New Roman" w:cs="Times New Roman"/>
+              <w:color w:val="000000" w:themeColor="text1"/>
+            </w:rPr>
             <w:instrText>TOC \o "1-3" \h \z \u</w:instrText>
           </w:r>
           <w:r>
             <w:rPr>
+              <w:rFonts w:ascii="Times New Roman" w:hAnsi="Times New Roman" w:cs="Times New Roman"/>
               <w:b w:val="0"/>
+              <w:color w:val="000000" w:themeColor="text1"/>
             </w:rPr>
             <w:fldChar w:fldCharType="separate"/>
           </w:r>
-          <w:hyperlink w:anchor="_Toc437961945" w:history="1">
+          <w:hyperlink w:anchor="_Toc437974819" w:history="1">
             <w:r>
               <w:rPr>
                 <w:rStyle w:val="a5"/>
+                <w:rFonts w:ascii="Times New Roman" w:hAnsi="Times New Roman" w:cs="Times New Roman"/>
                 <w:noProof/>
                 <w:lang w:val="en-US"/>
               </w:rPr>
@@ -546,7 +559,7 @@
                 <w:noProof/>
                 <w:webHidden/>
               </w:rPr>
-              <w:instrText xml:space="preserve"> PAGEREF _Toc437961945 \h </w:instrText>
+              <w:instrText xml:space="preserve"> PAGEREF _Toc437974819 \h </w:instrText>
             </w:r>
             <w:r>
               <w:rPr>
@@ -590,10 +603,11 @@
               <w:lang w:eastAsia="ru-RU"/>
             </w:rPr>
           </w:pPr>
-          <w:hyperlink w:anchor="_Toc437961946" w:history="1">
+          <w:hyperlink w:anchor="_Toc437974820" w:history="1">
             <w:r>
               <w:rPr>
                 <w:rStyle w:val="a5"/>
+                <w:rFonts w:ascii="Times New Roman" w:hAnsi="Times New Roman" w:cs="Times New Roman"/>
                 <w:noProof/>
                 <w:lang w:val="en-US"/>
               </w:rPr>
@@ -618,7 +632,7 @@
                 <w:noProof/>
                 <w:webHidden/>
               </w:rPr>
-              <w:instrText xml:space="preserve"> PAGEREF _Toc437961946 \h </w:instrText>
+              <w:instrText xml:space="preserve"> PAGEREF _Toc437974820 \h </w:instrText>
             </w:r>
             <w:r>
               <w:rPr>
@@ -638,7 +652,7 @@
                 <w:noProof/>
                 <w:webHidden/>
               </w:rPr>
-              <w:t>3</w:t>
+              <w:t>4</w:t>
             </w:r>
             <w:r>
               <w:rPr>
@@ -662,14 +676,15 @@
               <w:lang w:eastAsia="ru-RU"/>
             </w:rPr>
           </w:pPr>
-          <w:hyperlink w:anchor="_Toc437961947" w:history="1">
+          <w:hyperlink w:anchor="_Toc437974821" w:history="1">
             <w:r>
               <w:rPr>
                 <w:rStyle w:val="a5"/>
+                <w:rFonts w:ascii="Times New Roman" w:hAnsi="Times New Roman" w:cs="Times New Roman"/>
                 <w:noProof/>
                 <w:lang w:val="en-US"/>
               </w:rPr>
-              <w:t>3. Application functions and features:</w:t>
+              <w:t>3. Library functions and features:</w:t>
             </w:r>
             <w:r>
               <w:rPr>
@@ -690,7 +705,7 @@
                 <w:noProof/>
                 <w:webHidden/>
               </w:rPr>
-              <w:instrText xml:space="preserve"> PAGEREF _Toc437961947 \h </w:instrText>
+              <w:instrText xml:space="preserve"> PAGEREF _Toc437974821 \h </w:instrText>
             </w:r>
             <w:r>
               <w:rPr>
@@ -710,7 +725,7 @@
                 <w:noProof/>
                 <w:webHidden/>
               </w:rPr>
-              <w:t>3</w:t>
+              <w:t>5</w:t>
             </w:r>
             <w:r>
               <w:rPr>
@@ -736,14 +751,15 @@
               <w:lang w:eastAsia="ru-RU"/>
             </w:rPr>
           </w:pPr>
-          <w:hyperlink w:anchor="_Toc437961948" w:history="1">
+          <w:hyperlink w:anchor="_Toc437974822" w:history="1">
             <w:r>
               <w:rPr>
                 <w:rStyle w:val="a5"/>
+                <w:rFonts w:ascii="Times New Roman" w:hAnsi="Times New Roman" w:cs="Times New Roman"/>
                 <w:noProof/>
                 <w:lang w:val="en-US"/>
               </w:rPr>
-              <w:t>3.1. Use cases.</w:t>
+              <w:t>3.1. Building from sources</w:t>
             </w:r>
             <w:r>
               <w:rPr>
@@ -764,7 +780,7 @@
                 <w:noProof/>
                 <w:webHidden/>
               </w:rPr>
-              <w:instrText xml:space="preserve"> PAGEREF _Toc437961948 \h </w:instrText>
+              <w:instrText xml:space="preserve"> PAGEREF _Toc437974822 \h </w:instrText>
             </w:r>
             <w:r>
               <w:rPr>
@@ -784,7 +800,7 @@
                 <w:noProof/>
                 <w:webHidden/>
               </w:rPr>
-              <w:t>3</w:t>
+              <w:t>5</w:t>
             </w:r>
             <w:r>
               <w:rPr>
@@ -810,14 +826,15 @@
               <w:lang w:eastAsia="ru-RU"/>
             </w:rPr>
           </w:pPr>
-          <w:hyperlink w:anchor="_Toc437961949" w:history="1">
+          <w:hyperlink w:anchor="_Toc437974823" w:history="1">
             <w:r>
               <w:rPr>
                 <w:rStyle w:val="a5"/>
+                <w:rFonts w:ascii="Times New Roman" w:hAnsi="Times New Roman" w:cs="Times New Roman"/>
                 <w:noProof/>
                 <w:lang w:val="en-US"/>
               </w:rPr>
-              <w:t>3.2. User Interface description.</w:t>
+              <w:t>3.2. Application programming interface (API)</w:t>
             </w:r>
             <w:r>
               <w:rPr>
@@ -838,7 +855,7 @@
                 <w:noProof/>
                 <w:webHidden/>
               </w:rPr>
-              <w:instrText xml:space="preserve"> PAGEREF _Toc437961949 \h </w:instrText>
+              <w:instrText xml:space="preserve"> PAGEREF _Toc437974823 \h </w:instrText>
             </w:r>
             <w:r>
               <w:rPr>
@@ -858,7 +875,7 @@
                 <w:noProof/>
                 <w:webHidden/>
               </w:rPr>
-              <w:t>3</w:t>
+              <w:t>5</w:t>
             </w:r>
             <w:r>
               <w:rPr>
@@ -882,14 +899,15 @@
               <w:lang w:eastAsia="ru-RU"/>
             </w:rPr>
           </w:pPr>
-          <w:hyperlink w:anchor="_Toc437961950" w:history="1">
+          <w:hyperlink w:anchor="_Toc437974824" w:history="1">
             <w:r>
               <w:rPr>
                 <w:rStyle w:val="a5"/>
+                <w:rFonts w:ascii="Times New Roman" w:hAnsi="Times New Roman" w:cs="Times New Roman"/>
                 <w:noProof/>
                 <w:lang w:val="en-US"/>
               </w:rPr>
-              <w:t>4. Application structure:</w:t>
+              <w:t>5. Tests</w:t>
             </w:r>
             <w:r>
               <w:rPr>
@@ -910,7 +928,7 @@
                 <w:noProof/>
                 <w:webHidden/>
               </w:rPr>
-              <w:instrText xml:space="preserve"> PAGEREF _Toc437961950 \h </w:instrText>
+              <w:instrText xml:space="preserve"> PAGEREF _Toc437974824 \h </w:instrText>
             </w:r>
             <w:r>
               <w:rPr>
@@ -930,303 +948,7 @@
                 <w:noProof/>
                 <w:webHidden/>
               </w:rPr>
-              <w:t>3</w:t>
-            </w:r>
-            <w:r>
-              <w:rPr>
-                <w:noProof/>
-                <w:webHidden/>
-              </w:rPr>
-              <w:fldChar w:fldCharType="end"/>
-            </w:r>
-          </w:hyperlink>
-        </w:p>
-        <w:p>
-          <w:pPr>
-            <w:pStyle w:val="21"/>
-            <w:tabs>
-              <w:tab w:val="right" w:leader="dot" w:pos="9339"/>
-            </w:tabs>
-            <w:rPr>
-              <w:rFonts w:eastAsiaTheme="minorEastAsia"/>
-              <w:b w:val="0"/>
-              <w:noProof/>
-              <w:sz w:val="24"/>
-              <w:szCs w:val="24"/>
-              <w:lang w:eastAsia="ru-RU"/>
-            </w:rPr>
-          </w:pPr>
-          <w:hyperlink w:anchor="_Toc437961951" w:history="1">
-            <w:r>
-              <w:rPr>
-                <w:rStyle w:val="a5"/>
-                <w:noProof/>
-                <w:lang w:val="en-US"/>
-              </w:rPr>
-              <w:t>4.1. Data structure description.</w:t>
-            </w:r>
-            <w:r>
-              <w:rPr>
-                <w:noProof/>
-                <w:webHidden/>
-              </w:rPr>
-              <w:tab/>
-            </w:r>
-            <w:r>
-              <w:rPr>
-                <w:noProof/>
-                <w:webHidden/>
-              </w:rPr>
-              <w:fldChar w:fldCharType="begin"/>
-            </w:r>
-            <w:r>
-              <w:rPr>
-                <w:noProof/>
-                <w:webHidden/>
-              </w:rPr>
-              <w:instrText xml:space="preserve"> PAGEREF _Toc437961951 \h </w:instrText>
-            </w:r>
-            <w:r>
-              <w:rPr>
-                <w:noProof/>
-                <w:webHidden/>
-              </w:rPr>
-            </w:r>
-            <w:r>
-              <w:rPr>
-                <w:noProof/>
-                <w:webHidden/>
-              </w:rPr>
-              <w:fldChar w:fldCharType="separate"/>
-            </w:r>
-            <w:r>
-              <w:rPr>
-                <w:noProof/>
-                <w:webHidden/>
-              </w:rPr>
-              <w:t>3</w:t>
-            </w:r>
-            <w:r>
-              <w:rPr>
-                <w:noProof/>
-                <w:webHidden/>
-              </w:rPr>
-              <w:fldChar w:fldCharType="end"/>
-            </w:r>
-          </w:hyperlink>
-        </w:p>
-        <w:p>
-          <w:pPr>
-            <w:pStyle w:val="21"/>
-            <w:tabs>
-              <w:tab w:val="right" w:leader="dot" w:pos="9339"/>
-            </w:tabs>
-            <w:rPr>
-              <w:rFonts w:eastAsiaTheme="minorEastAsia"/>
-              <w:b w:val="0"/>
-              <w:noProof/>
-              <w:sz w:val="24"/>
-              <w:szCs w:val="24"/>
-              <w:lang w:eastAsia="ru-RU"/>
-            </w:rPr>
-          </w:pPr>
-          <w:hyperlink w:anchor="_Toc437961952" w:history="1">
-            <w:r>
-              <w:rPr>
-                <w:rStyle w:val="a5"/>
-                <w:noProof/>
-                <w:lang w:val="en-US"/>
-              </w:rPr>
-              <w:t>4.2. Queries.</w:t>
-            </w:r>
-            <w:r>
-              <w:rPr>
-                <w:noProof/>
-                <w:webHidden/>
-              </w:rPr>
-              <w:tab/>
-            </w:r>
-            <w:r>
-              <w:rPr>
-                <w:noProof/>
-                <w:webHidden/>
-              </w:rPr>
-              <w:fldChar w:fldCharType="begin"/>
-            </w:r>
-            <w:r>
-              <w:rPr>
-                <w:noProof/>
-                <w:webHidden/>
-              </w:rPr>
-              <w:instrText xml:space="preserve"> PAGEREF _Toc437961952 \h </w:instrText>
-            </w:r>
-            <w:r>
-              <w:rPr>
-                <w:noProof/>
-                <w:webHidden/>
-              </w:rPr>
-            </w:r>
-            <w:r>
-              <w:rPr>
-                <w:noProof/>
-                <w:webHidden/>
-              </w:rPr>
-              <w:fldChar w:fldCharType="separate"/>
-            </w:r>
-            <w:r>
-              <w:rPr>
-                <w:noProof/>
-                <w:webHidden/>
-              </w:rPr>
-              <w:t>3</w:t>
-            </w:r>
-            <w:r>
-              <w:rPr>
-                <w:noProof/>
-                <w:webHidden/>
-              </w:rPr>
-              <w:fldChar w:fldCharType="end"/>
-            </w:r>
-          </w:hyperlink>
-        </w:p>
-        <w:p>
-          <w:pPr>
-            <w:pStyle w:val="21"/>
-            <w:tabs>
-              <w:tab w:val="right" w:leader="dot" w:pos="9339"/>
-            </w:tabs>
-            <w:rPr>
-              <w:rFonts w:eastAsiaTheme="minorEastAsia"/>
-              <w:b w:val="0"/>
-              <w:noProof/>
-              <w:sz w:val="24"/>
-              <w:szCs w:val="24"/>
-              <w:lang w:eastAsia="ru-RU"/>
-            </w:rPr>
-          </w:pPr>
-          <w:hyperlink w:anchor="_Toc437961953" w:history="1">
-            <w:r>
-              <w:rPr>
-                <w:rStyle w:val="a5"/>
-                <w:noProof/>
-                <w:lang w:val="en-US"/>
-              </w:rPr>
-              <w:t>4.3. Class diagram.</w:t>
-            </w:r>
-            <w:r>
-              <w:rPr>
-                <w:noProof/>
-                <w:webHidden/>
-              </w:rPr>
-              <w:tab/>
-            </w:r>
-            <w:r>
-              <w:rPr>
-                <w:noProof/>
-                <w:webHidden/>
-              </w:rPr>
-              <w:fldChar w:fldCharType="begin"/>
-            </w:r>
-            <w:r>
-              <w:rPr>
-                <w:noProof/>
-                <w:webHidden/>
-              </w:rPr>
-              <w:instrText xml:space="preserve"> PAGEREF _Toc437961953 \h </w:instrText>
-            </w:r>
-            <w:r>
-              <w:rPr>
-                <w:noProof/>
-                <w:webHidden/>
-              </w:rPr>
-            </w:r>
-            <w:r>
-              <w:rPr>
-                <w:noProof/>
-                <w:webHidden/>
-              </w:rPr>
-              <w:fldChar w:fldCharType="separate"/>
-            </w:r>
-            <w:r>
-              <w:rPr>
-                <w:noProof/>
-                <w:webHidden/>
-              </w:rPr>
-              <w:t>3</w:t>
-            </w:r>
-            <w:r>
-              <w:rPr>
-                <w:noProof/>
-                <w:webHidden/>
-              </w:rPr>
-              <w:fldChar w:fldCharType="end"/>
-            </w:r>
-          </w:hyperlink>
-        </w:p>
-        <w:p>
-          <w:pPr>
-            <w:pStyle w:val="21"/>
-            <w:tabs>
-              <w:tab w:val="right" w:leader="dot" w:pos="9339"/>
-            </w:tabs>
-            <w:rPr>
-              <w:rFonts w:eastAsiaTheme="minorEastAsia"/>
-              <w:b w:val="0"/>
-              <w:noProof/>
-              <w:sz w:val="24"/>
-              <w:szCs w:val="24"/>
-              <w:lang w:eastAsia="ru-RU"/>
-            </w:rPr>
-          </w:pPr>
-          <w:hyperlink w:anchor="_Toc437961954" w:history="1">
-            <w:r>
-              <w:rPr>
-                <w:rStyle w:val="a5"/>
-                <w:noProof/>
-                <w:lang w:val="en-US"/>
-              </w:rPr>
-              <w:t>4.4. …etc dep.</w:t>
-            </w:r>
-            <w:r>
-              <w:rPr>
-                <w:noProof/>
-                <w:webHidden/>
-              </w:rPr>
-              <w:tab/>
-            </w:r>
-            <w:r>
-              <w:rPr>
-                <w:noProof/>
-                <w:webHidden/>
-              </w:rPr>
-              <w:fldChar w:fldCharType="begin"/>
-            </w:r>
-            <w:r>
-              <w:rPr>
-                <w:noProof/>
-                <w:webHidden/>
-              </w:rPr>
-              <w:instrText xml:space="preserve"> PAGEREF _Toc437961954 \h </w:instrText>
-            </w:r>
-            <w:r>
-              <w:rPr>
-                <w:noProof/>
-                <w:webHidden/>
-              </w:rPr>
-            </w:r>
-            <w:r>
-              <w:rPr>
-                <w:noProof/>
-                <w:webHidden/>
-              </w:rPr>
-              <w:fldChar w:fldCharType="separate"/>
-            </w:r>
-            <w:r>
-              <w:rPr>
-                <w:noProof/>
-                <w:webHidden/>
-              </w:rPr>
-              <w:t>3</w:t>
+              <w:t>6</w:t>
             </w:r>
             <w:r>
               <w:rPr>
@@ -1250,14 +972,15 @@
               <w:lang w:eastAsia="ru-RU"/>
             </w:rPr>
           </w:pPr>
-          <w:hyperlink w:anchor="_Toc437961955" w:history="1">
+          <w:hyperlink w:anchor="_Toc437974825" w:history="1">
             <w:r>
               <w:rPr>
                 <w:rStyle w:val="a5"/>
+                <w:rFonts w:ascii="Times New Roman" w:hAnsi="Times New Roman" w:cs="Times New Roman"/>
                 <w:noProof/>
                 <w:lang w:val="en-US"/>
               </w:rPr>
-              <w:t>5. Results description.</w:t>
+              <w:t>6. Conclusion.</w:t>
             </w:r>
             <w:r>
               <w:rPr>
@@ -1278,7 +1001,7 @@
                 <w:noProof/>
                 <w:webHidden/>
               </w:rPr>
-              <w:instrText xml:space="preserve"> PAGEREF _Toc437961955 \h </w:instrText>
+              <w:instrText xml:space="preserve"> PAGEREF _Toc437974825 \h </w:instrText>
             </w:r>
             <w:r>
               <w:rPr>
@@ -1298,7 +1021,7 @@
                 <w:noProof/>
                 <w:webHidden/>
               </w:rPr>
-              <w:t>3</w:t>
+              <w:t>7</w:t>
             </w:r>
             <w:r>
               <w:rPr>
@@ -1322,14 +1045,15 @@
               <w:lang w:eastAsia="ru-RU"/>
             </w:rPr>
           </w:pPr>
-          <w:hyperlink w:anchor="_Toc437961956" w:history="1">
+          <w:hyperlink w:anchor="_Toc437974826" w:history="1">
             <w:r>
               <w:rPr>
                 <w:rStyle w:val="a5"/>
+                <w:rFonts w:ascii="Times New Roman" w:hAnsi="Times New Roman" w:cs="Times New Roman"/>
                 <w:noProof/>
                 <w:lang w:val="en-US"/>
               </w:rPr>
-              <w:t>6. Conclusion.</w:t>
+              <w:t>Literature references.</w:t>
             </w:r>
             <w:r>
               <w:rPr>
@@ -1350,7 +1074,7 @@
                 <w:noProof/>
                 <w:webHidden/>
               </w:rPr>
-              <w:instrText xml:space="preserve"> PAGEREF _Toc437961956 \h </w:instrText>
+              <w:instrText xml:space="preserve"> PAGEREF _Toc437974826 \h </w:instrText>
             </w:r>
             <w:r>
               <w:rPr>
@@ -1370,7 +1094,7 @@
                 <w:noProof/>
                 <w:webHidden/>
               </w:rPr>
-              <w:t>3</w:t>
+              <w:t>8</w:t>
             </w:r>
             <w:r>
               <w:rPr>
@@ -1394,14 +1118,15 @@
               <w:lang w:eastAsia="ru-RU"/>
             </w:rPr>
           </w:pPr>
-          <w:hyperlink w:anchor="_Toc437961957" w:history="1">
+          <w:hyperlink w:anchor="_Toc437974827" w:history="1">
             <w:r>
               <w:rPr>
                 <w:rStyle w:val="a5"/>
+                <w:rFonts w:ascii="Times New Roman" w:hAnsi="Times New Roman" w:cs="Times New Roman"/>
                 <w:noProof/>
                 <w:lang w:val="en-US"/>
               </w:rPr>
-              <w:t>Literature references.</w:t>
+              <w:t>Appendixes B. Usage example</w:t>
             </w:r>
             <w:r>
               <w:rPr>
@@ -1422,7 +1147,7 @@
                 <w:noProof/>
                 <w:webHidden/>
               </w:rPr>
-              <w:instrText xml:space="preserve"> PAGEREF _Toc437961957 \h </w:instrText>
+              <w:instrText xml:space="preserve"> PAGEREF _Toc437974827 \h </w:instrText>
             </w:r>
             <w:r>
               <w:rPr>
@@ -1442,7 +1167,7 @@
                 <w:noProof/>
                 <w:webHidden/>
               </w:rPr>
-              <w:t>3</w:t>
+              <w:t>9</w:t>
             </w:r>
             <w:r>
               <w:rPr>
@@ -1455,82 +1180,18 @@
         </w:p>
         <w:p>
           <w:pPr>
-            <w:pStyle w:val="11"/>
-            <w:tabs>
-              <w:tab w:val="right" w:leader="dot" w:pos="9339"/>
-            </w:tabs>
             <w:rPr>
-              <w:rFonts w:eastAsiaTheme="minorEastAsia"/>
-              <w:b w:val="0"/>
-              <w:noProof/>
-              <w:lang w:eastAsia="ru-RU"/>
+              <w:rFonts w:ascii="Times New Roman" w:hAnsi="Times New Roman" w:cs="Times New Roman"/>
+              <w:color w:val="000000" w:themeColor="text1"/>
             </w:rPr>
           </w:pPr>
-          <w:hyperlink w:anchor="_Toc437961958" w:history="1">
-            <w:r>
-              <w:rPr>
-                <w:rStyle w:val="a5"/>
-                <w:noProof/>
-                <w:lang w:val="en-US"/>
-              </w:rPr>
-              <w:t>Appendixes. Source code (partial).</w:t>
-            </w:r>
-            <w:r>
-              <w:rPr>
-                <w:noProof/>
-                <w:webHidden/>
-              </w:rPr>
-              <w:tab/>
-            </w:r>
-            <w:r>
-              <w:rPr>
-                <w:noProof/>
-                <w:webHidden/>
-              </w:rPr>
-              <w:fldChar w:fldCharType="begin"/>
-            </w:r>
-            <w:r>
-              <w:rPr>
-                <w:noProof/>
-                <w:webHidden/>
-              </w:rPr>
-              <w:instrText xml:space="preserve"> PAGEREF _Toc437961958 \h </w:instrText>
-            </w:r>
-            <w:r>
-              <w:rPr>
-                <w:noProof/>
-                <w:webHidden/>
-              </w:rPr>
-            </w:r>
-            <w:r>
-              <w:rPr>
-                <w:noProof/>
-                <w:webHidden/>
-              </w:rPr>
-              <w:fldChar w:fldCharType="separate"/>
-            </w:r>
-            <w:r>
-              <w:rPr>
-                <w:noProof/>
-                <w:webHidden/>
-              </w:rPr>
-              <w:t>4</w:t>
-            </w:r>
-            <w:r>
-              <w:rPr>
-                <w:noProof/>
-                <w:webHidden/>
-              </w:rPr>
-              <w:fldChar w:fldCharType="end"/>
-            </w:r>
-          </w:hyperlink>
-        </w:p>
-        <w:p>
           <w:r>
             <w:rPr>
+              <w:rFonts w:ascii="Times New Roman" w:hAnsi="Times New Roman" w:cs="Times New Roman"/>
               <w:b/>
               <w:bCs/>
               <w:noProof/>
+              <w:color w:val="000000" w:themeColor="text1"/>
             </w:rPr>
             <w:fldChar w:fldCharType="end"/>
           </w:r>
@@ -1543,18 +1204,24 @@
           <w:tab w:val="left" w:pos="3608"/>
         </w:tabs>
         <w:rPr>
-          <w:lang w:val="en-US"/>
-        </w:rPr>
-      </w:pPr>
-    </w:p>
-    <w:p>
-      <w:pPr>
-        <w:rPr>
-          <w:lang w:val="en-US"/>
-        </w:rPr>
-      </w:pPr>
-      <w:r>
-        <w:rPr>
+          <w:rFonts w:ascii="Times New Roman" w:hAnsi="Times New Roman" w:cs="Times New Roman"/>
+          <w:color w:val="000000" w:themeColor="text1"/>
+          <w:lang w:val="en-US"/>
+        </w:rPr>
+      </w:pPr>
+    </w:p>
+    <w:p>
+      <w:pPr>
+        <w:rPr>
+          <w:rFonts w:ascii="Times New Roman" w:hAnsi="Times New Roman" w:cs="Times New Roman"/>
+          <w:color w:val="000000" w:themeColor="text1"/>
+          <w:lang w:val="en-US"/>
+        </w:rPr>
+      </w:pPr>
+      <w:r>
+        <w:rPr>
+          <w:rFonts w:ascii="Times New Roman" w:hAnsi="Times New Roman" w:cs="Times New Roman"/>
+          <w:color w:val="000000" w:themeColor="text1"/>
           <w:lang w:val="en-US"/>
         </w:rPr>
         <w:br w:type="page"/>
@@ -1564,42 +1231,214 @@
       <w:pPr>
         <w:pStyle w:val="1"/>
         <w:rPr>
-          <w:lang w:val="en-US"/>
-        </w:rPr>
-      </w:pPr>
-      <w:bookmarkStart w:id="1" w:name="_Toc437961945"/>
-      <w:r>
-        <w:rPr>
+          <w:rFonts w:ascii="Times New Roman" w:hAnsi="Times New Roman" w:cs="Times New Roman"/>
+          <w:color w:val="000000" w:themeColor="text1"/>
+          <w:lang w:val="en-US"/>
+        </w:rPr>
+      </w:pPr>
+      <w:bookmarkStart w:id="0" w:name="_Toc437974819"/>
+      <w:r>
+        <w:rPr>
+          <w:rFonts w:ascii="Times New Roman" w:hAnsi="Times New Roman" w:cs="Times New Roman"/>
+          <w:color w:val="000000" w:themeColor="text1"/>
           <w:lang w:val="en-US"/>
         </w:rPr>
         <w:t>1. Task statement.</w:t>
       </w:r>
+      <w:bookmarkEnd w:id="0"/>
+    </w:p>
+    <w:p>
+      <w:pPr>
+        <w:rPr>
+          <w:rFonts w:ascii="Times New Roman" w:hAnsi="Times New Roman" w:cs="Times New Roman"/>
+          <w:color w:val="000000" w:themeColor="text1"/>
+          <w:lang w:val="en-US"/>
+        </w:rPr>
+      </w:pPr>
+      <w:r>
+        <w:rPr>
+          <w:rFonts w:ascii="Times New Roman" w:hAnsi="Times New Roman" w:cs="Times New Roman"/>
+          <w:color w:val="000000" w:themeColor="text1"/>
+          <w:lang w:val="en-US"/>
+        </w:rPr>
+        <w:tab/>
+        <w:t>The pr</w:t>
+      </w:r>
+      <w:bookmarkStart w:id="1" w:name="_GoBack"/>
       <w:bookmarkEnd w:id="1"/>
-    </w:p>
-    <w:p>
-      <w:pPr>
-        <w:rPr>
-          <w:lang w:val="en-US"/>
-        </w:rPr>
-      </w:pPr>
-    </w:p>
-    <w:p>
-      <w:pPr>
-        <w:rPr>
-          <w:lang w:val="en-US"/>
-        </w:rPr>
-      </w:pPr>
+      <w:r>
+        <w:rPr>
+          <w:rFonts w:ascii="Times New Roman" w:hAnsi="Times New Roman" w:cs="Times New Roman"/>
+          <w:color w:val="000000" w:themeColor="text1"/>
+          <w:lang w:val="en-US"/>
+        </w:rPr>
+        <w:t xml:space="preserve">oject “DBMS” is a C++ library that provides </w:t>
+      </w:r>
+      <w:r>
+        <w:rPr>
+          <w:rFonts w:ascii="Times New Roman" w:hAnsi="Times New Roman" w:cs="Times New Roman"/>
+          <w:color w:val="000000" w:themeColor="text1"/>
+          <w:lang w:val="en-US"/>
+        </w:rPr>
+        <w:t>the</w:t>
+      </w:r>
+      <w:r>
+        <w:rPr>
+          <w:rFonts w:ascii="Times New Roman" w:hAnsi="Times New Roman" w:cs="Times New Roman"/>
+          <w:color w:val="000000" w:themeColor="text1"/>
+          <w:lang w:val="en-US"/>
+        </w:rPr>
+        <w:t xml:space="preserve"> container for storing, modifying and accessing </w:t>
+      </w:r>
+      <w:r>
+        <w:rPr>
+          <w:rFonts w:ascii="Times New Roman" w:hAnsi="Times New Roman" w:cs="Times New Roman"/>
+          <w:color w:val="000000" w:themeColor="text1"/>
+          <w:lang w:val="en-US"/>
+        </w:rPr>
+        <w:t>large amount</w:t>
+      </w:r>
+      <w:r>
+        <w:rPr>
+          <w:rFonts w:ascii="Times New Roman" w:hAnsi="Times New Roman" w:cs="Times New Roman"/>
+          <w:color w:val="000000" w:themeColor="text1"/>
+          <w:lang w:val="en-US"/>
+        </w:rPr>
+        <w:t xml:space="preserve"> of data (more then RAM available), relational databases used</w:t>
+      </w:r>
+      <w:r>
+        <w:rPr>
+          <w:rFonts w:ascii="Times New Roman" w:hAnsi="Times New Roman" w:cs="Times New Roman"/>
+          <w:color w:val="000000" w:themeColor="text1"/>
+          <w:lang w:val="en-US"/>
+        </w:rPr>
+        <w:t xml:space="preserve"> as</w:t>
+      </w:r>
+      <w:r>
+        <w:rPr>
+          <w:rFonts w:ascii="Times New Roman" w:hAnsi="Times New Roman" w:cs="Times New Roman"/>
+          <w:color w:val="000000" w:themeColor="text1"/>
+          <w:lang w:val="en-US"/>
+        </w:rPr>
+        <w:t xml:space="preserve"> storage.</w:t>
+      </w:r>
+    </w:p>
+    <w:p>
+      <w:pPr>
+        <w:rPr>
+          <w:rFonts w:ascii="Times New Roman" w:hAnsi="Times New Roman" w:cs="Times New Roman"/>
+          <w:color w:val="000000" w:themeColor="text1"/>
+          <w:lang w:val="en-US"/>
+        </w:rPr>
+      </w:pPr>
+      <w:r>
+        <w:rPr>
+          <w:rFonts w:ascii="Times New Roman" w:hAnsi="Times New Roman" w:cs="Times New Roman"/>
+          <w:color w:val="000000" w:themeColor="text1"/>
+          <w:lang w:val="en-US"/>
+        </w:rPr>
+        <w:t>Available database management systems:</w:t>
+      </w:r>
+    </w:p>
+    <w:p>
+      <w:pPr>
+        <w:pStyle w:val="a3"/>
+        <w:numPr>
+          <w:ilvl w:val="0"/>
+          <w:numId w:val="3"/>
+        </w:numPr>
+        <w:rPr>
+          <w:rFonts w:ascii="Times New Roman" w:hAnsi="Times New Roman" w:cs="Times New Roman"/>
+          <w:color w:val="000000" w:themeColor="text1"/>
+          <w:lang w:val="en-US"/>
+        </w:rPr>
+      </w:pPr>
+      <w:r>
+        <w:rPr>
+          <w:rFonts w:ascii="Times New Roman" w:hAnsi="Times New Roman" w:cs="Times New Roman"/>
+          <w:color w:val="000000" w:themeColor="text1"/>
+          <w:lang w:val="en-US"/>
+        </w:rPr>
+        <w:t>SQLite;</w:t>
+      </w:r>
+    </w:p>
+    <w:p>
+      <w:pPr>
+        <w:pStyle w:val="a3"/>
+        <w:numPr>
+          <w:ilvl w:val="0"/>
+          <w:numId w:val="3"/>
+        </w:numPr>
+        <w:rPr>
+          <w:rFonts w:ascii="Times New Roman" w:hAnsi="Times New Roman" w:cs="Times New Roman"/>
+          <w:color w:val="000000" w:themeColor="text1"/>
+          <w:lang w:val="en-US"/>
+        </w:rPr>
+      </w:pPr>
+      <w:r>
+        <w:rPr>
+          <w:rFonts w:ascii="Times New Roman" w:hAnsi="Times New Roman" w:cs="Times New Roman"/>
+          <w:color w:val="000000" w:themeColor="text1"/>
+          <w:lang w:val="en-US"/>
+        </w:rPr>
+        <w:t>PostgreSQL;</w:t>
+      </w:r>
+    </w:p>
+    <w:p>
+      <w:pPr>
+        <w:pStyle w:val="a3"/>
+        <w:numPr>
+          <w:ilvl w:val="0"/>
+          <w:numId w:val="3"/>
+        </w:numPr>
+        <w:rPr>
+          <w:rFonts w:ascii="Times New Roman" w:hAnsi="Times New Roman" w:cs="Times New Roman"/>
+          <w:color w:val="000000" w:themeColor="text1"/>
+          <w:lang w:val="en-US"/>
+        </w:rPr>
+      </w:pPr>
+      <w:r>
+        <w:rPr>
+          <w:rFonts w:ascii="Times New Roman" w:hAnsi="Times New Roman" w:cs="Times New Roman"/>
+          <w:color w:val="000000" w:themeColor="text1"/>
+          <w:lang w:val="en-US"/>
+        </w:rPr>
+        <w:t>third party database support can be easily added.</w:t>
+      </w:r>
+    </w:p>
+    <w:p>
+      <w:pPr>
+        <w:rPr>
+          <w:rFonts w:ascii="Times New Roman" w:eastAsiaTheme="majorEastAsia" w:hAnsi="Times New Roman" w:cs="Times New Roman"/>
+          <w:color w:val="000000" w:themeColor="text1"/>
+          <w:sz w:val="32"/>
+          <w:szCs w:val="32"/>
+          <w:lang w:val="en-US"/>
+        </w:rPr>
+      </w:pPr>
+      <w:r>
+        <w:rPr>
+          <w:rFonts w:ascii="Times New Roman" w:hAnsi="Times New Roman" w:cs="Times New Roman"/>
+          <w:color w:val="000000" w:themeColor="text1"/>
+          <w:lang w:val="en-US"/>
+        </w:rPr>
+        <w:br w:type="page"/>
+      </w:r>
     </w:p>
     <w:p>
       <w:pPr>
         <w:pStyle w:val="1"/>
         <w:rPr>
-          <w:lang w:val="en-US"/>
-        </w:rPr>
-      </w:pPr>
-      <w:bookmarkStart w:id="2" w:name="_Toc437961946"/>
-      <w:r>
-        <w:rPr>
+          <w:rFonts w:ascii="Times New Roman" w:hAnsi="Times New Roman" w:cs="Times New Roman"/>
+          <w:color w:val="000000" w:themeColor="text1"/>
+          <w:lang w:val="en-US"/>
+        </w:rPr>
+      </w:pPr>
+      <w:bookmarkStart w:id="2" w:name="_Toc437974820"/>
+      <w:r>
+        <w:rPr>
+          <w:rFonts w:ascii="Times New Roman" w:hAnsi="Times New Roman" w:cs="Times New Roman"/>
+          <w:color w:val="000000" w:themeColor="text1"/>
           <w:lang w:val="en-US"/>
         </w:rPr>
         <w:t>2. Group members. Responsibility.</w:t>
@@ -1609,28 +1448,139 @@
     <w:p>
       <w:pPr>
         <w:rPr>
+          <w:rFonts w:ascii="Times New Roman" w:hAnsi="Times New Roman" w:cs="Times New Roman"/>
+          <w:color w:val="000000" w:themeColor="text1"/>
+          <w:lang w:val="en-US"/>
+        </w:rPr>
+      </w:pPr>
+      <w:r>
+        <w:rPr>
+          <w:rFonts w:ascii="Times New Roman" w:hAnsi="Times New Roman" w:cs="Times New Roman"/>
+          <w:color w:val="000000" w:themeColor="text1"/>
           <w:u w:val="single"/>
           <w:lang w:val="en-US"/>
         </w:rPr>
-      </w:pPr>
-      <w:r>
-        <w:rPr>
+        <w:t>Ilia Udalov</w:t>
+      </w:r>
+      <w:r>
+        <w:rPr>
+          <w:rFonts w:ascii="Times New Roman" w:hAnsi="Times New Roman" w:cs="Times New Roman"/>
+          <w:color w:val="000000" w:themeColor="text1"/>
+          <w:lang w:val="en-US"/>
+        </w:rPr>
+        <w:t>:</w:t>
+      </w:r>
+    </w:p>
+    <w:p>
+      <w:pPr>
+        <w:pStyle w:val="a3"/>
+        <w:numPr>
+          <w:ilvl w:val="0"/>
+          <w:numId w:val="1"/>
+        </w:numPr>
+        <w:rPr>
+          <w:rFonts w:ascii="Times New Roman" w:hAnsi="Times New Roman" w:cs="Times New Roman"/>
+          <w:color w:val="000000" w:themeColor="text1"/>
+          <w:lang w:val="en-US"/>
+        </w:rPr>
+      </w:pPr>
+      <w:r>
+        <w:rPr>
+          <w:rFonts w:ascii="Times New Roman" w:hAnsi="Times New Roman" w:cs="Times New Roman"/>
+          <w:color w:val="000000" w:themeColor="text1"/>
+          <w:lang w:val="en-US"/>
+        </w:rPr>
+        <w:t>Interaction with external databases API.</w:t>
+      </w:r>
+    </w:p>
+    <w:p>
+      <w:pPr>
+        <w:pStyle w:val="a3"/>
+        <w:numPr>
+          <w:ilvl w:val="0"/>
+          <w:numId w:val="1"/>
+        </w:numPr>
+        <w:rPr>
+          <w:rFonts w:ascii="Times New Roman" w:hAnsi="Times New Roman" w:cs="Times New Roman"/>
+          <w:color w:val="000000" w:themeColor="text1"/>
+          <w:lang w:val="en-US"/>
+        </w:rPr>
+      </w:pPr>
+      <w:r>
+        <w:rPr>
+          <w:rFonts w:ascii="Times New Roman" w:hAnsi="Times New Roman" w:cs="Times New Roman"/>
+          <w:color w:val="000000" w:themeColor="text1"/>
+          <w:lang w:val="en-US"/>
+        </w:rPr>
+        <w:t>DB Wrappers;</w:t>
+      </w:r>
+    </w:p>
+    <w:p>
+      <w:pPr>
+        <w:pStyle w:val="a3"/>
+        <w:numPr>
+          <w:ilvl w:val="0"/>
+          <w:numId w:val="1"/>
+        </w:numPr>
+        <w:rPr>
+          <w:rFonts w:ascii="Times New Roman" w:hAnsi="Times New Roman" w:cs="Times New Roman"/>
+          <w:color w:val="000000" w:themeColor="text1"/>
+          <w:lang w:val="en-US"/>
+        </w:rPr>
+      </w:pPr>
+      <w:r>
+        <w:rPr>
+          <w:rFonts w:ascii="Times New Roman" w:hAnsi="Times New Roman" w:cs="Times New Roman"/>
+          <w:color w:val="000000" w:themeColor="text1"/>
+          <w:lang w:val="en-US"/>
+        </w:rPr>
+        <w:t>Generic architecture;</w:t>
+      </w:r>
+    </w:p>
+    <w:p>
+      <w:pPr>
+        <w:pStyle w:val="a3"/>
+        <w:numPr>
+          <w:ilvl w:val="0"/>
+          <w:numId w:val="1"/>
+        </w:numPr>
+        <w:rPr>
+          <w:rFonts w:ascii="Times New Roman" w:hAnsi="Times New Roman" w:cs="Times New Roman"/>
+          <w:color w:val="000000" w:themeColor="text1"/>
+          <w:lang w:val="en-US"/>
+        </w:rPr>
+      </w:pPr>
+      <w:r>
+        <w:rPr>
+          <w:rFonts w:ascii="Times New Roman" w:hAnsi="Times New Roman" w:cs="Times New Roman"/>
+          <w:color w:val="000000" w:themeColor="text1"/>
+          <w:lang w:val="en-US"/>
+        </w:rPr>
+        <w:t>PostgreSQL server management.</w:t>
+      </w:r>
+    </w:p>
+    <w:p>
+      <w:pPr>
+        <w:rPr>
+          <w:rFonts w:ascii="Times New Roman" w:hAnsi="Times New Roman" w:cs="Times New Roman"/>
+          <w:color w:val="000000" w:themeColor="text1"/>
           <w:u w:val="single"/>
           <w:lang w:val="en-US"/>
         </w:rPr>
-        <w:t xml:space="preserve">Mikhail </w:t>
-      </w:r>
-      <w:proofErr w:type="spellStart"/>
-      <w:r>
-        <w:rPr>
+      </w:pPr>
+      <w:r>
+        <w:rPr>
+          <w:rFonts w:ascii="Times New Roman" w:hAnsi="Times New Roman" w:cs="Times New Roman"/>
+          <w:color w:val="000000" w:themeColor="text1"/>
           <w:u w:val="single"/>
           <w:lang w:val="en-US"/>
         </w:rPr>
-        <w:t>Kuprianov</w:t>
-      </w:r>
-      <w:proofErr w:type="spellEnd"/>
-      <w:r>
-        <w:rPr>
+        <w:t>Mikhail Kuprianov</w:t>
+      </w:r>
+      <w:r>
+        <w:rPr>
+          <w:rFonts w:ascii="Times New Roman" w:hAnsi="Times New Roman" w:cs="Times New Roman"/>
+          <w:color w:val="000000" w:themeColor="text1"/>
           <w:lang w:val="en-US"/>
         </w:rPr>
         <w:t>:</w:t>
@@ -1644,11 +1594,15 @@
           <w:numId w:val="2"/>
         </w:numPr>
         <w:rPr>
-          <w:lang w:val="en-US"/>
-        </w:rPr>
-      </w:pPr>
-      <w:r>
-        <w:rPr>
+          <w:rFonts w:ascii="Times New Roman" w:hAnsi="Times New Roman" w:cs="Times New Roman"/>
+          <w:color w:val="000000" w:themeColor="text1"/>
+          <w:lang w:val="en-US"/>
+        </w:rPr>
+      </w:pPr>
+      <w:r>
+        <w:rPr>
+          <w:rFonts w:ascii="Times New Roman" w:hAnsi="Times New Roman" w:cs="Times New Roman"/>
+          <w:color w:val="000000" w:themeColor="text1"/>
           <w:lang w:val="en-US"/>
         </w:rPr>
         <w:t>C++ interfaces;</w:t>
@@ -1662,11 +1616,15 @@
           <w:numId w:val="2"/>
         </w:numPr>
         <w:rPr>
-          <w:lang w:val="en-US"/>
-        </w:rPr>
-      </w:pPr>
-      <w:r>
-        <w:rPr>
+          <w:rFonts w:ascii="Times New Roman" w:hAnsi="Times New Roman" w:cs="Times New Roman"/>
+          <w:color w:val="000000" w:themeColor="text1"/>
+          <w:lang w:val="en-US"/>
+        </w:rPr>
+      </w:pPr>
+      <w:r>
+        <w:rPr>
+          <w:rFonts w:ascii="Times New Roman" w:hAnsi="Times New Roman" w:cs="Times New Roman"/>
+          <w:color w:val="000000" w:themeColor="text1"/>
           <w:lang w:val="en-US"/>
         </w:rPr>
         <w:t>Dynamic queries generation;</w:t>
@@ -1680,11 +1638,15 @@
           <w:numId w:val="2"/>
         </w:numPr>
         <w:rPr>
-          <w:lang w:val="en-US"/>
-        </w:rPr>
-      </w:pPr>
-      <w:r>
-        <w:rPr>
+          <w:rFonts w:ascii="Times New Roman" w:hAnsi="Times New Roman" w:cs="Times New Roman"/>
+          <w:color w:val="000000" w:themeColor="text1"/>
+          <w:lang w:val="en-US"/>
+        </w:rPr>
+      </w:pPr>
+      <w:r>
+        <w:rPr>
+          <w:rFonts w:ascii="Times New Roman" w:hAnsi="Times New Roman" w:cs="Times New Roman"/>
+          <w:color w:val="000000" w:themeColor="text1"/>
           <w:lang w:val="en-US"/>
         </w:rPr>
         <w:t>Generic architecture;</w:t>
@@ -1698,11 +1660,15 @@
           <w:numId w:val="2"/>
         </w:numPr>
         <w:rPr>
-          <w:lang w:val="en-US"/>
-        </w:rPr>
-      </w:pPr>
-      <w:r>
-        <w:rPr>
+          <w:rFonts w:ascii="Times New Roman" w:hAnsi="Times New Roman" w:cs="Times New Roman"/>
+          <w:color w:val="000000" w:themeColor="text1"/>
+          <w:lang w:val="en-US"/>
+        </w:rPr>
+      </w:pPr>
+      <w:r>
+        <w:rPr>
+          <w:rFonts w:ascii="Times New Roman" w:hAnsi="Times New Roman" w:cs="Times New Roman"/>
+          <w:color w:val="000000" w:themeColor="text1"/>
           <w:lang w:val="en-US"/>
         </w:rPr>
         <w:t>Performance tests.</w:t>
@@ -1711,30 +1677,1125 @@
     <w:p>
       <w:pPr>
         <w:rPr>
-          <w:lang w:val="en-US"/>
-        </w:rPr>
-      </w:pPr>
-      <w:r>
-        <w:rPr>
+          <w:rFonts w:ascii="Times New Roman" w:eastAsiaTheme="majorEastAsia" w:hAnsi="Times New Roman" w:cs="Times New Roman"/>
+          <w:color w:val="000000" w:themeColor="text1"/>
+          <w:sz w:val="32"/>
+          <w:szCs w:val="32"/>
+          <w:lang w:val="en-US"/>
+        </w:rPr>
+      </w:pPr>
+      <w:r>
+        <w:rPr>
+          <w:rFonts w:ascii="Times New Roman" w:hAnsi="Times New Roman" w:cs="Times New Roman"/>
+          <w:color w:val="000000" w:themeColor="text1"/>
+          <w:lang w:val="en-US"/>
+        </w:rPr>
+        <w:br w:type="page"/>
+      </w:r>
+    </w:p>
+    <w:p>
+      <w:pPr>
+        <w:pStyle w:val="1"/>
+        <w:rPr>
+          <w:rFonts w:ascii="Times New Roman" w:hAnsi="Times New Roman" w:cs="Times New Roman"/>
+          <w:color w:val="000000" w:themeColor="text1"/>
+          <w:lang w:val="en-US"/>
+        </w:rPr>
+      </w:pPr>
+      <w:bookmarkStart w:id="3" w:name="_Toc437974821"/>
+      <w:r>
+        <w:rPr>
+          <w:rFonts w:ascii="Times New Roman" w:hAnsi="Times New Roman" w:cs="Times New Roman"/>
+          <w:color w:val="000000" w:themeColor="text1"/>
+          <w:lang w:val="en-US"/>
+        </w:rPr>
+        <w:t xml:space="preserve">3. </w:t>
+      </w:r>
+      <w:r>
+        <w:rPr>
+          <w:rFonts w:ascii="Times New Roman" w:hAnsi="Times New Roman" w:cs="Times New Roman"/>
+          <w:color w:val="000000" w:themeColor="text1"/>
+          <w:lang w:val="en-US"/>
+        </w:rPr>
+        <w:t>Library</w:t>
+      </w:r>
+      <w:r>
+        <w:rPr>
+          <w:rFonts w:ascii="Times New Roman" w:hAnsi="Times New Roman" w:cs="Times New Roman"/>
+          <w:color w:val="000000" w:themeColor="text1"/>
+          <w:lang w:val="en-US"/>
+        </w:rPr>
+        <w:t xml:space="preserve"> functions and features:</w:t>
+      </w:r>
+      <w:bookmarkEnd w:id="3"/>
+    </w:p>
+    <w:p>
+      <w:pPr>
+        <w:pStyle w:val="2"/>
+        <w:rPr>
+          <w:rFonts w:ascii="Times New Roman" w:hAnsi="Times New Roman" w:cs="Times New Roman"/>
+          <w:color w:val="000000" w:themeColor="text1"/>
+          <w:lang w:val="en-US"/>
+        </w:rPr>
+      </w:pPr>
+      <w:bookmarkStart w:id="4" w:name="_Toc437974822"/>
+      <w:r>
+        <w:rPr>
+          <w:rFonts w:ascii="Times New Roman" w:hAnsi="Times New Roman" w:cs="Times New Roman"/>
+          <w:color w:val="000000" w:themeColor="text1"/>
+          <w:lang w:val="en-US"/>
+        </w:rPr>
+        <w:t>3.1</w:t>
+      </w:r>
+      <w:r>
+        <w:rPr>
+          <w:rFonts w:ascii="Times New Roman" w:hAnsi="Times New Roman" w:cs="Times New Roman"/>
+          <w:color w:val="000000" w:themeColor="text1"/>
+          <w:lang w:val="en-US"/>
+        </w:rPr>
+        <w:t xml:space="preserve">. </w:t>
+      </w:r>
+      <w:r>
+        <w:rPr>
+          <w:rFonts w:ascii="Times New Roman" w:hAnsi="Times New Roman" w:cs="Times New Roman"/>
+          <w:color w:val="000000" w:themeColor="text1"/>
+          <w:lang w:val="en-US"/>
+        </w:rPr>
+        <w:t>Building from sources</w:t>
+      </w:r>
+      <w:bookmarkEnd w:id="4"/>
+    </w:p>
+    <w:p>
+      <w:pPr>
+        <w:ind w:firstLine="708"/>
+        <w:rPr>
+          <w:rFonts w:ascii="Courier New" w:hAnsi="Courier New" w:cs="Courier New"/>
+          <w:color w:val="000000" w:themeColor="text1"/>
+          <w:lang w:val="en-US"/>
+        </w:rPr>
+      </w:pPr>
+      <w:r>
+        <w:rPr>
+          <w:rFonts w:ascii="Times New Roman" w:hAnsi="Times New Roman" w:cs="Times New Roman"/>
+          <w:color w:val="000000" w:themeColor="text1"/>
+          <w:lang w:val="en-US"/>
+        </w:rPr>
+        <w:t>Library designed for POSIX like Operating System, can be compiled by GCC or Clang compilers</w:t>
+      </w:r>
+      <w:r>
+        <w:rPr>
+          <w:rFonts w:ascii="Times New Roman" w:hAnsi="Times New Roman" w:cs="Times New Roman"/>
+          <w:color w:val="000000" w:themeColor="text1"/>
+          <w:lang w:val="en-US"/>
+        </w:rPr>
+        <w:t xml:space="preserve"> (that provides C++11 extension)</w:t>
+      </w:r>
+      <w:r>
+        <w:rPr>
+          <w:rFonts w:ascii="Times New Roman" w:hAnsi="Times New Roman" w:cs="Times New Roman"/>
+          <w:color w:val="000000" w:themeColor="text1"/>
+          <w:lang w:val="en-US"/>
+        </w:rPr>
+        <w:t xml:space="preserve">. The library is not self-contained and requires PostgreSQL client library and </w:t>
+      </w:r>
+      <w:r>
+        <w:rPr>
+          <w:rFonts w:ascii="Times New Roman" w:hAnsi="Times New Roman" w:cs="Times New Roman"/>
+          <w:color w:val="000000" w:themeColor="text1"/>
+          <w:lang w:val="en-US"/>
+        </w:rPr>
+        <w:t xml:space="preserve">headers (libpq). SQLite sources are built-in. So SQLite storage can be used as “standalone” library without external dependencies. Library can by build into shared library file (.so or .dylib) by command: </w:t>
+      </w:r>
+      <w:r>
+        <w:rPr>
+          <w:rFonts w:ascii="Courier New" w:hAnsi="Courier New" w:cs="Courier New"/>
+          <w:color w:val="000000" w:themeColor="text1"/>
+          <w:lang w:val="en-US"/>
+        </w:rPr>
+        <w:t>./gradlew shared</w:t>
+      </w:r>
+    </w:p>
+    <w:p>
+      <w:pPr>
+        <w:ind w:firstLine="708"/>
+        <w:rPr>
+          <w:rFonts w:ascii="Times New Roman" w:hAnsi="Times New Roman" w:cs="Times New Roman"/>
+          <w:color w:val="000000" w:themeColor="text1"/>
+          <w:lang w:val="en-US"/>
+        </w:rPr>
+      </w:pPr>
+    </w:p>
+    <w:p>
+      <w:pPr>
+        <w:pStyle w:val="2"/>
+        <w:rPr>
+          <w:rFonts w:ascii="Times New Roman" w:hAnsi="Times New Roman" w:cs="Times New Roman"/>
+          <w:color w:val="000000" w:themeColor="text1"/>
+          <w:lang w:val="en-US"/>
+        </w:rPr>
+      </w:pPr>
+      <w:bookmarkStart w:id="5" w:name="_Toc437974823"/>
+      <w:r>
+        <w:rPr>
+          <w:rFonts w:ascii="Times New Roman" w:hAnsi="Times New Roman" w:cs="Times New Roman"/>
+          <w:color w:val="000000" w:themeColor="text1"/>
+          <w:lang w:val="en-US"/>
+        </w:rPr>
+        <w:t>3.2</w:t>
+      </w:r>
+      <w:r>
+        <w:rPr>
+          <w:rFonts w:ascii="Times New Roman" w:hAnsi="Times New Roman" w:cs="Times New Roman"/>
+          <w:color w:val="000000" w:themeColor="text1"/>
+          <w:lang w:val="en-US"/>
+        </w:rPr>
+        <w:t xml:space="preserve">. </w:t>
+      </w:r>
+      <w:r>
+        <w:rPr>
+          <w:rFonts w:ascii="Times New Roman" w:hAnsi="Times New Roman" w:cs="Times New Roman"/>
+          <w:color w:val="000000" w:themeColor="text1"/>
+          <w:lang w:val="en-US"/>
+        </w:rPr>
+        <w:t>Application programming interface</w:t>
+      </w:r>
+      <w:r>
+        <w:rPr>
+          <w:rFonts w:ascii="Times New Roman" w:hAnsi="Times New Roman" w:cs="Times New Roman"/>
+          <w:color w:val="000000" w:themeColor="text1"/>
+          <w:lang w:val="en-US"/>
+        </w:rPr>
+        <w:t xml:space="preserve"> (API)</w:t>
+      </w:r>
+      <w:bookmarkEnd w:id="5"/>
+    </w:p>
+    <w:p>
+      <w:pPr>
+        <w:rPr>
+          <w:rFonts w:ascii="Times New Roman" w:hAnsi="Times New Roman" w:cs="Times New Roman"/>
+          <w:color w:val="000000" w:themeColor="text1"/>
+          <w:lang w:val="en-US"/>
+        </w:rPr>
+      </w:pPr>
+      <w:r>
+        <w:rPr>
+          <w:rFonts w:ascii="Times New Roman" w:hAnsi="Times New Roman" w:cs="Times New Roman"/>
+          <w:color w:val="000000" w:themeColor="text1"/>
+          <w:lang w:val="en-US"/>
+        </w:rPr>
+        <w:t>The library API</w:t>
+      </w:r>
+      <w:r>
+        <w:rPr>
+          <w:rFonts w:ascii="Times New Roman" w:hAnsi="Times New Roman" w:cs="Times New Roman"/>
+          <w:color w:val="000000" w:themeColor="text1"/>
+          <w:lang w:val="en-US"/>
+        </w:rPr>
+        <w:t xml:space="preserve"> is below.</w:t>
+      </w:r>
+    </w:p>
+    <w:p>
+      <w:pPr>
+        <w:rPr>
+          <w:rFonts w:ascii="Times New Roman" w:hAnsi="Times New Roman" w:cs="Times New Roman"/>
+          <w:color w:val="000000" w:themeColor="text1"/>
           <w:u w:val="single"/>
           <w:lang w:val="en-US"/>
         </w:rPr>
-        <w:t xml:space="preserve">Ilia </w:t>
-      </w:r>
-      <w:proofErr w:type="spellStart"/>
-      <w:r>
-        <w:rPr>
+      </w:pPr>
+      <w:r>
+        <w:rPr>
+          <w:rFonts w:ascii="Times New Roman" w:hAnsi="Times New Roman" w:cs="Times New Roman"/>
+          <w:color w:val="000000" w:themeColor="text1"/>
           <w:u w:val="single"/>
           <w:lang w:val="en-US"/>
         </w:rPr>
-        <w:t>Udalov</w:t>
-      </w:r>
-      <w:proofErr w:type="spellEnd"/>
-      <w:r>
-        <w:rPr>
+        <w:t>Template class Datapack:</w:t>
+      </w:r>
+    </w:p>
+    <w:p>
+      <w:pPr>
+        <w:rPr>
+          <w:rFonts w:ascii="Times New Roman" w:hAnsi="Times New Roman" w:cs="Times New Roman"/>
+          <w:color w:val="000000" w:themeColor="text1"/>
+          <w:lang w:val="en-US"/>
+        </w:rPr>
+      </w:pPr>
+      <w:r>
+        <w:rPr>
+          <w:rFonts w:ascii="Times New Roman" w:hAnsi="Times New Roman" w:cs="Times New Roman"/>
+          <w:color w:val="000000" w:themeColor="text1"/>
+          <w:lang w:val="en-US"/>
+        </w:rPr>
+        <w:tab/>
+        <w:t>Container for storing data.</w:t>
+      </w:r>
+    </w:p>
+    <w:p>
+      <w:pPr>
+        <w:rPr>
+          <w:rFonts w:ascii="Times New Roman" w:hAnsi="Times New Roman" w:cs="Times New Roman"/>
+          <w:color w:val="000000" w:themeColor="text1"/>
+          <w:lang w:val="en-US"/>
+        </w:rPr>
+      </w:pPr>
+      <w:r>
+        <w:rPr>
+          <w:rFonts w:ascii="Courier New" w:hAnsi="Courier New" w:cs="Courier New"/>
+          <w:color w:val="000000" w:themeColor="text1"/>
+          <w:lang w:val="en-US"/>
+        </w:rPr>
+        <w:t>Datapack(std::string _name, DBWrap&amp; _db)</w:t>
+      </w:r>
+      <w:r>
+        <w:rPr>
+          <w:rFonts w:ascii="Times New Roman" w:hAnsi="Times New Roman" w:cs="Times New Roman"/>
+          <w:color w:val="000000" w:themeColor="text1"/>
+          <w:lang w:val="en-US"/>
+        </w:rPr>
+        <w:t xml:space="preserve"> – obligatory constructor, accepts name of object and database for string;</w:t>
+      </w:r>
+    </w:p>
+    <w:p>
+      <w:pPr>
+        <w:rPr>
+          <w:rFonts w:ascii="Times New Roman" w:hAnsi="Times New Roman" w:cs="Times New Roman"/>
+          <w:color w:val="000000" w:themeColor="text1"/>
+          <w:lang w:val="en-US"/>
+        </w:rPr>
+      </w:pPr>
+      <w:r>
+        <w:rPr>
+          <w:rFonts w:ascii="Courier New" w:hAnsi="Courier New" w:cs="Courier New"/>
+          <w:color w:val="000000" w:themeColor="text1"/>
+          <w:lang w:val="en-US"/>
+        </w:rPr>
+        <w:t>void Push(const Args&amp;...args)</w:t>
+      </w:r>
+      <w:r>
+        <w:rPr>
+          <w:rFonts w:ascii="Courier New" w:hAnsi="Courier New" w:cs="Courier New"/>
+          <w:color w:val="000000" w:themeColor="text1"/>
+          <w:lang w:val="en-US"/>
+        </w:rPr>
+        <w:t xml:space="preserve"> </w:t>
+      </w:r>
+      <w:r>
+        <w:rPr>
+          <w:rFonts w:ascii="Times New Roman" w:hAnsi="Times New Roman" w:cs="Times New Roman"/>
+          <w:color w:val="000000" w:themeColor="text1"/>
+          <w:lang w:val="en-US"/>
+        </w:rPr>
+        <w:t>– add data for container;</w:t>
+      </w:r>
+    </w:p>
+    <w:p>
+      <w:pPr>
+        <w:rPr>
+          <w:rFonts w:ascii="Times New Roman" w:hAnsi="Times New Roman" w:cs="Times New Roman"/>
+          <w:color w:val="000000" w:themeColor="text1"/>
+          <w:lang w:val="en-US"/>
+        </w:rPr>
+      </w:pPr>
+      <w:r>
+        <w:rPr>
+          <w:rFonts w:ascii="Courier New" w:hAnsi="Courier New" w:cs="Courier New"/>
+          <w:color w:val="000000" w:themeColor="text1"/>
+          <w:lang w:val="en-US"/>
+        </w:rPr>
+        <w:t>void Request(const Query&amp; rule = "")</w:t>
+      </w:r>
+      <w:r>
+        <w:rPr>
+          <w:rFonts w:ascii="Times New Roman" w:hAnsi="Times New Roman" w:cs="Times New Roman"/>
+          <w:color w:val="000000" w:themeColor="text1"/>
+          <w:lang w:val="en-US"/>
+        </w:rPr>
+        <w:t xml:space="preserve"> – set constrains for data;</w:t>
+      </w:r>
+    </w:p>
+    <w:p>
+      <w:pPr>
+        <w:rPr>
+          <w:rFonts w:ascii="Times New Roman" w:hAnsi="Times New Roman" w:cs="Times New Roman"/>
+          <w:color w:val="000000" w:themeColor="text1"/>
+          <w:lang w:val="en-US"/>
+        </w:rPr>
+      </w:pPr>
+      <w:r>
+        <w:rPr>
+          <w:rFonts w:ascii="Courier New" w:hAnsi="Courier New" w:cs="Courier New"/>
+          <w:color w:val="000000" w:themeColor="text1"/>
+          <w:lang w:val="en-US"/>
+        </w:rPr>
+        <w:t>void Remove(const Query&amp; rule = "")</w:t>
+      </w:r>
+      <w:r>
+        <w:rPr>
+          <w:rFonts w:ascii="Times New Roman" w:hAnsi="Times New Roman" w:cs="Times New Roman"/>
+          <w:color w:val="000000" w:themeColor="text1"/>
+          <w:lang w:val="en-US"/>
+        </w:rPr>
+        <w:t xml:space="preserve"> – remove data from container;</w:t>
+      </w:r>
+    </w:p>
+    <w:p>
+      <w:pPr>
+        <w:rPr>
+          <w:rFonts w:ascii="Times New Roman" w:hAnsi="Times New Roman" w:cs="Times New Roman"/>
+          <w:color w:val="000000" w:themeColor="text1"/>
+          <w:lang w:val="en-US"/>
+        </w:rPr>
+      </w:pPr>
+      <w:r>
+        <w:rPr>
+          <w:rFonts w:ascii="Times New Roman" w:hAnsi="Times New Roman" w:cs="Times New Roman"/>
+          <w:color w:val="000000" w:themeColor="text1"/>
+          <w:lang w:val="en-US"/>
+        </w:rPr>
+        <w:t>bool Get(Args*...args)</w:t>
+      </w:r>
+      <w:r>
+        <w:rPr>
+          <w:rFonts w:ascii="Times New Roman" w:hAnsi="Times New Roman" w:cs="Times New Roman"/>
+          <w:color w:val="000000" w:themeColor="text1"/>
+          <w:lang w:val="en-US"/>
+        </w:rPr>
+        <w:t xml:space="preserve"> – get data entries.</w:t>
+      </w:r>
+    </w:p>
+    <w:p>
+      <w:pPr>
+        <w:rPr>
+          <w:rFonts w:ascii="Times New Roman" w:hAnsi="Times New Roman" w:cs="Times New Roman"/>
+          <w:color w:val="000000" w:themeColor="text1"/>
+          <w:lang w:val="en-US"/>
+        </w:rPr>
+      </w:pPr>
+    </w:p>
+    <w:p>
+      <w:pPr>
+        <w:rPr>
+          <w:rFonts w:ascii="Times New Roman" w:hAnsi="Times New Roman" w:cs="Times New Roman"/>
+          <w:color w:val="000000" w:themeColor="text1"/>
+          <w:u w:val="single"/>
+          <w:lang w:val="en-US"/>
+        </w:rPr>
+      </w:pPr>
+      <w:r>
+        <w:rPr>
+          <w:rFonts w:ascii="Times New Roman" w:hAnsi="Times New Roman" w:cs="Times New Roman"/>
+          <w:color w:val="000000" w:themeColor="text1"/>
+          <w:u w:val="single"/>
+          <w:lang w:val="en-US"/>
+        </w:rPr>
+        <w:t>Class ExecResult:</w:t>
+      </w:r>
+    </w:p>
+    <w:p>
+      <w:pPr>
+        <w:rPr>
+          <w:rFonts w:ascii="Times New Roman" w:hAnsi="Times New Roman" w:cs="Times New Roman"/>
+          <w:color w:val="000000" w:themeColor="text1"/>
+          <w:lang w:val="en-US"/>
+        </w:rPr>
+      </w:pPr>
+      <w:r>
+        <w:rPr>
+          <w:rFonts w:ascii="Times New Roman" w:hAnsi="Times New Roman" w:cs="Times New Roman"/>
+          <w:color w:val="000000" w:themeColor="text1"/>
+          <w:lang w:val="en-US"/>
+        </w:rPr>
+        <w:tab/>
+        <w:t>Result of select statent (table representation).</w:t>
+      </w:r>
+    </w:p>
+    <w:p>
+      <w:pPr>
+        <w:rPr>
+          <w:rFonts w:ascii="Times New Roman" w:hAnsi="Times New Roman" w:cs="Times New Roman"/>
+          <w:color w:val="000000" w:themeColor="text1"/>
+          <w:lang w:val="en-US"/>
+        </w:rPr>
+      </w:pPr>
+      <w:r>
+        <w:rPr>
+          <w:rFonts w:ascii="Courier New" w:hAnsi="Courier New" w:cs="Courier New"/>
+          <w:color w:val="000000" w:themeColor="text1"/>
+          <w:lang w:val="en-US"/>
+        </w:rPr>
+        <w:t>std::vector&lt;std:</w:t>
+      </w:r>
+      <w:r>
+        <w:rPr>
+          <w:rFonts w:ascii="Courier New" w:hAnsi="Courier New" w:cs="Courier New"/>
+          <w:color w:val="000000" w:themeColor="text1"/>
+          <w:lang w:val="en-US"/>
+        </w:rPr>
+        <w:t xml:space="preserve">:string&gt; operator[](size_t row) </w:t>
+      </w:r>
+      <w:r>
+        <w:rPr>
+          <w:rFonts w:ascii="Times New Roman" w:hAnsi="Times New Roman" w:cs="Times New Roman"/>
+          <w:color w:val="000000" w:themeColor="text1"/>
+          <w:lang w:val="en-US"/>
+        </w:rPr>
+        <w:t>– get row at index;</w:t>
+      </w:r>
+    </w:p>
+    <w:p>
+      <w:pPr>
+        <w:rPr>
+          <w:rFonts w:ascii="Times New Roman" w:hAnsi="Times New Roman" w:cs="Times New Roman"/>
+          <w:color w:val="000000" w:themeColor="text1"/>
+          <w:lang w:val="en-US"/>
+        </w:rPr>
+      </w:pPr>
+      <w:r>
+        <w:rPr>
+          <w:rFonts w:ascii="Courier New" w:hAnsi="Courier New" w:cs="Courier New"/>
+          <w:color w:val="000000" w:themeColor="text1"/>
+          <w:lang w:val="en-US"/>
+        </w:rPr>
+        <w:t>size_t cols()</w:t>
+      </w:r>
+      <w:r>
+        <w:rPr>
+          <w:rFonts w:ascii="Times New Roman" w:hAnsi="Times New Roman" w:cs="Times New Roman"/>
+          <w:color w:val="000000" w:themeColor="text1"/>
+          <w:lang w:val="en-US"/>
+        </w:rPr>
+        <w:t xml:space="preserve"> – get number of columns;</w:t>
+      </w:r>
+    </w:p>
+    <w:p>
+      <w:pPr>
+        <w:rPr>
+          <w:rFonts w:ascii="Times New Roman" w:hAnsi="Times New Roman" w:cs="Times New Roman"/>
+          <w:color w:val="000000" w:themeColor="text1"/>
+          <w:lang w:val="en-US"/>
+        </w:rPr>
+      </w:pPr>
+      <w:r>
+        <w:rPr>
+          <w:rFonts w:ascii="Courier New" w:hAnsi="Courier New" w:cs="Courier New"/>
+          <w:color w:val="000000" w:themeColor="text1"/>
+          <w:lang w:val="en-US"/>
+        </w:rPr>
+        <w:t xml:space="preserve">size_t rows() </w:t>
+      </w:r>
+      <w:r>
+        <w:rPr>
+          <w:rFonts w:ascii="Times New Roman" w:hAnsi="Times New Roman" w:cs="Times New Roman"/>
+          <w:color w:val="000000" w:themeColor="text1"/>
+          <w:lang w:val="en-US"/>
+        </w:rPr>
+        <w:t>– get number of rows;</w:t>
+      </w:r>
+    </w:p>
+    <w:p>
+      <w:pPr>
+        <w:rPr>
+          <w:rFonts w:ascii="Times New Roman" w:hAnsi="Times New Roman" w:cs="Times New Roman"/>
+          <w:color w:val="000000" w:themeColor="text1"/>
+          <w:u w:val="single"/>
+          <w:lang w:val="en-US"/>
+        </w:rPr>
+      </w:pPr>
+    </w:p>
+    <w:p>
+      <w:pPr>
+        <w:rPr>
+          <w:rFonts w:ascii="Times New Roman" w:hAnsi="Times New Roman" w:cs="Times New Roman"/>
+          <w:color w:val="000000" w:themeColor="text1"/>
+          <w:u w:val="single"/>
+          <w:lang w:val="en-US"/>
+        </w:rPr>
+      </w:pPr>
+      <w:r>
+        <w:rPr>
+          <w:rFonts w:ascii="Times New Roman" w:hAnsi="Times New Roman" w:cs="Times New Roman"/>
+          <w:color w:val="000000" w:themeColor="text1"/>
+          <w:u w:val="single"/>
+          <w:lang w:val="en-US"/>
+        </w:rPr>
+        <w:t>Interface DBWrap:</w:t>
+      </w:r>
+    </w:p>
+    <w:p>
+      <w:pPr>
+        <w:rPr>
+          <w:rFonts w:ascii="Times New Roman" w:hAnsi="Times New Roman" w:cs="Times New Roman"/>
+          <w:color w:val="000000" w:themeColor="text1"/>
+          <w:lang w:val="en-US"/>
+        </w:rPr>
+      </w:pPr>
+      <w:r>
+        <w:rPr>
+          <w:rFonts w:ascii="Times New Roman" w:hAnsi="Times New Roman" w:cs="Times New Roman"/>
+          <w:color w:val="000000" w:themeColor="text1"/>
+          <w:lang w:val="en-US"/>
+        </w:rPr>
+        <w:tab/>
+        <w:t>Defines interface for interacting with databases inside library. Using this interface user can provide support for other database management system.</w:t>
+      </w:r>
+    </w:p>
+    <w:p>
+      <w:pPr>
+        <w:rPr>
+          <w:rFonts w:ascii="Times New Roman" w:hAnsi="Times New Roman" w:cs="Times New Roman"/>
+          <w:color w:val="000000" w:themeColor="text1"/>
+          <w:lang w:val="en-US"/>
+        </w:rPr>
+      </w:pPr>
+      <w:r>
+        <w:rPr>
+          <w:rFonts w:ascii="Courier New" w:hAnsi="Courier New" w:cs="Courier New"/>
+          <w:color w:val="000000" w:themeColor="text1"/>
+          <w:lang w:val="en-US"/>
+        </w:rPr>
+        <w:t>virtual void touch(const st</w:t>
+      </w:r>
+      <w:r>
+        <w:rPr>
+          <w:rFonts w:ascii="Courier New" w:hAnsi="Courier New" w:cs="Courier New"/>
+          <w:color w:val="000000" w:themeColor="text1"/>
+          <w:lang w:val="en-US"/>
+        </w:rPr>
+        <w:t>d::string&amp; connectionString)</w:t>
+      </w:r>
+      <w:r>
+        <w:rPr>
+          <w:rFonts w:ascii="Times New Roman" w:hAnsi="Times New Roman" w:cs="Times New Roman"/>
+          <w:color w:val="000000" w:themeColor="text1"/>
+          <w:lang w:val="en-US"/>
+        </w:rPr>
+        <w:t xml:space="preserve"> – connect to database using </w:t>
+      </w:r>
+      <w:r>
+        <w:rPr>
+          <w:rFonts w:ascii="Times New Roman" w:hAnsi="Times New Roman" w:cs="Times New Roman"/>
+          <w:color w:val="000000" w:themeColor="text1"/>
+          <w:lang w:val="en-US"/>
+        </w:rPr>
+        <w:t>connectionString</w:t>
+      </w:r>
+      <w:r>
+        <w:rPr>
+          <w:rFonts w:ascii="Times New Roman" w:hAnsi="Times New Roman" w:cs="Times New Roman"/>
+          <w:color w:val="000000" w:themeColor="text1"/>
+          <w:lang w:val="en-US"/>
+        </w:rPr>
+        <w:t xml:space="preserve"> as parameter.</w:t>
+      </w:r>
+    </w:p>
+    <w:p>
+      <w:pPr>
+        <w:rPr>
+          <w:rFonts w:ascii="Times New Roman" w:hAnsi="Times New Roman" w:cs="Times New Roman"/>
+          <w:color w:val="000000" w:themeColor="text1"/>
+          <w:lang w:val="en-US"/>
+        </w:rPr>
+      </w:pPr>
+      <w:r>
+        <w:rPr>
+          <w:rFonts w:ascii="Courier New" w:hAnsi="Courier New" w:cs="Courier New"/>
+          <w:color w:val="000000" w:themeColor="text1"/>
+          <w:lang w:val="en-US"/>
+        </w:rPr>
+        <w:t>virtual ExecResult execut</w:t>
+      </w:r>
+      <w:r>
+        <w:rPr>
+          <w:rFonts w:ascii="Courier New" w:hAnsi="Courier New" w:cs="Courier New"/>
+          <w:color w:val="000000" w:themeColor="text1"/>
+          <w:lang w:val="en-US"/>
+        </w:rPr>
+        <w:t xml:space="preserve">e(const std::string&amp; query) </w:t>
+      </w:r>
+      <w:r>
+        <w:rPr>
+          <w:rFonts w:ascii="Times New Roman" w:hAnsi="Times New Roman" w:cs="Times New Roman"/>
+          <w:color w:val="000000" w:themeColor="text1"/>
+          <w:lang w:val="en-US"/>
+        </w:rPr>
+        <w:t>– execute given query;</w:t>
+      </w:r>
+    </w:p>
+    <w:p>
+      <w:pPr>
+        <w:rPr>
+          <w:rFonts w:ascii="Times New Roman" w:hAnsi="Times New Roman" w:cs="Times New Roman"/>
+          <w:color w:val="000000" w:themeColor="text1"/>
+          <w:lang w:val="en-US"/>
+        </w:rPr>
+      </w:pPr>
+      <w:r>
+        <w:rPr>
+          <w:rFonts w:ascii="Courier New" w:hAnsi="Courier New" w:cs="Courier New"/>
+          <w:color w:val="000000" w:themeColor="text1"/>
+          <w:lang w:val="en-US"/>
+        </w:rPr>
+        <w:t xml:space="preserve">virtual void close() </w:t>
+      </w:r>
+      <w:r>
+        <w:rPr>
+          <w:rFonts w:ascii="Times New Roman" w:hAnsi="Times New Roman" w:cs="Times New Roman"/>
+          <w:color w:val="000000" w:themeColor="text1"/>
+          <w:lang w:val="en-US"/>
+        </w:rPr>
+        <w:t>– close database connection.</w:t>
+      </w:r>
+    </w:p>
+    <w:p>
+      <w:pPr>
+        <w:rPr>
+          <w:rFonts w:ascii="Times New Roman" w:hAnsi="Times New Roman" w:cs="Times New Roman"/>
+          <w:color w:val="000000" w:themeColor="text1"/>
+          <w:u w:val="single"/>
+          <w:lang w:val="en-US"/>
+        </w:rPr>
+      </w:pPr>
+    </w:p>
+    <w:p>
+      <w:pPr>
+        <w:rPr>
+          <w:rFonts w:ascii="Times New Roman" w:hAnsi="Times New Roman" w:cs="Times New Roman"/>
+          <w:color w:val="000000" w:themeColor="text1"/>
+          <w:u w:val="single"/>
+          <w:lang w:val="en-US"/>
+        </w:rPr>
+      </w:pPr>
+      <w:r>
+        <w:rPr>
+          <w:rFonts w:ascii="Times New Roman" w:hAnsi="Times New Roman" w:cs="Times New Roman"/>
+          <w:color w:val="000000" w:themeColor="text1"/>
+          <w:u w:val="single"/>
+          <w:lang w:val="en-US"/>
+        </w:rPr>
+        <w:t>Class</w:t>
+      </w:r>
+      <w:r>
+        <w:rPr>
+          <w:rFonts w:ascii="Times New Roman" w:hAnsi="Times New Roman" w:cs="Times New Roman"/>
+          <w:color w:val="000000" w:themeColor="text1"/>
+          <w:u w:val="single"/>
+          <w:lang w:val="en-US"/>
+        </w:rPr>
+        <w:t xml:space="preserve"> </w:t>
+      </w:r>
+      <w:r>
+        <w:rPr>
+          <w:rFonts w:ascii="Times New Roman" w:hAnsi="Times New Roman" w:cs="Times New Roman"/>
+          <w:color w:val="000000" w:themeColor="text1"/>
+          <w:u w:val="single"/>
+          <w:lang w:val="en-US"/>
+        </w:rPr>
+        <w:t>SQLiteWrap</w:t>
+      </w:r>
+      <w:r>
+        <w:rPr>
+          <w:rFonts w:ascii="Times New Roman" w:hAnsi="Times New Roman" w:cs="Times New Roman"/>
+          <w:color w:val="000000" w:themeColor="text1"/>
+          <w:u w:val="single"/>
           <w:lang w:val="en-US"/>
         </w:rPr>
         <w:t>:</w:t>
+      </w:r>
+    </w:p>
+    <w:p>
+      <w:pPr>
+        <w:rPr>
+          <w:rFonts w:ascii="Times New Roman" w:hAnsi="Times New Roman" w:cs="Times New Roman"/>
+          <w:color w:val="000000" w:themeColor="text1"/>
+          <w:lang w:val="en-US"/>
+        </w:rPr>
+      </w:pPr>
+      <w:r>
+        <w:rPr>
+          <w:rFonts w:ascii="Times New Roman" w:hAnsi="Times New Roman" w:cs="Times New Roman"/>
+          <w:color w:val="000000" w:themeColor="text1"/>
+          <w:lang w:val="en-US"/>
+        </w:rPr>
+        <w:tab/>
+        <w:t xml:space="preserve">Wrapper for SQLite database, implements </w:t>
+      </w:r>
+      <w:r>
+        <w:rPr>
+          <w:rFonts w:ascii="Times New Roman" w:hAnsi="Times New Roman" w:cs="Times New Roman"/>
+          <w:color w:val="000000" w:themeColor="text1"/>
+          <w:lang w:val="en-US"/>
+        </w:rPr>
+        <w:t>DBWrap</w:t>
+      </w:r>
+      <w:r>
+        <w:rPr>
+          <w:rFonts w:ascii="Times New Roman" w:hAnsi="Times New Roman" w:cs="Times New Roman"/>
+          <w:color w:val="000000" w:themeColor="text1"/>
+          <w:lang w:val="en-US"/>
+        </w:rPr>
+        <w:t xml:space="preserve"> interface, does not provide any extra functionality.</w:t>
+      </w:r>
+    </w:p>
+    <w:p>
+      <w:pPr>
+        <w:rPr>
+          <w:rFonts w:ascii="Times New Roman" w:hAnsi="Times New Roman" w:cs="Times New Roman"/>
+          <w:color w:val="000000" w:themeColor="text1"/>
+          <w:u w:val="single"/>
+          <w:lang w:val="en-US"/>
+        </w:rPr>
+      </w:pPr>
+    </w:p>
+    <w:p>
+      <w:pPr>
+        <w:rPr>
+          <w:rFonts w:ascii="Times New Roman" w:hAnsi="Times New Roman" w:cs="Times New Roman"/>
+          <w:color w:val="000000" w:themeColor="text1"/>
+          <w:u w:val="single"/>
+          <w:lang w:val="en-US"/>
+        </w:rPr>
+      </w:pPr>
+      <w:r>
+        <w:rPr>
+          <w:rFonts w:ascii="Times New Roman" w:hAnsi="Times New Roman" w:cs="Times New Roman"/>
+          <w:color w:val="000000" w:themeColor="text1"/>
+          <w:u w:val="single"/>
+          <w:lang w:val="en-US"/>
+        </w:rPr>
+        <w:t>Class</w:t>
+      </w:r>
+      <w:r>
+        <w:rPr>
+          <w:rFonts w:ascii="Times New Roman" w:hAnsi="Times New Roman" w:cs="Times New Roman"/>
+          <w:color w:val="000000" w:themeColor="text1"/>
+          <w:u w:val="single"/>
+          <w:lang w:val="en-US"/>
+        </w:rPr>
+        <w:t xml:space="preserve"> </w:t>
+      </w:r>
+      <w:r>
+        <w:rPr>
+          <w:rFonts w:ascii="Times New Roman" w:hAnsi="Times New Roman" w:cs="Times New Roman"/>
+          <w:color w:val="000000" w:themeColor="text1"/>
+          <w:u w:val="single"/>
+          <w:lang w:val="en-US"/>
+        </w:rPr>
+        <w:t>PostgreSQLWrap</w:t>
+      </w:r>
+      <w:r>
+        <w:rPr>
+          <w:rFonts w:ascii="Times New Roman" w:hAnsi="Times New Roman" w:cs="Times New Roman"/>
+          <w:color w:val="000000" w:themeColor="text1"/>
+          <w:u w:val="single"/>
+          <w:lang w:val="en-US"/>
+        </w:rPr>
+        <w:t>:</w:t>
+      </w:r>
+    </w:p>
+    <w:p>
+      <w:pPr>
+        <w:ind w:firstLine="708"/>
+        <w:rPr>
+          <w:rFonts w:ascii="Times New Roman" w:hAnsi="Times New Roman" w:cs="Times New Roman"/>
+          <w:color w:val="000000" w:themeColor="text1"/>
+          <w:lang w:val="en-US"/>
+        </w:rPr>
+      </w:pPr>
+      <w:r>
+        <w:rPr>
+          <w:rFonts w:ascii="Times New Roman" w:hAnsi="Times New Roman" w:cs="Times New Roman"/>
+          <w:color w:val="000000" w:themeColor="text1"/>
+          <w:lang w:val="en-US"/>
+        </w:rPr>
+        <w:t xml:space="preserve">Wrapper for </w:t>
+      </w:r>
+      <w:r>
+        <w:rPr>
+          <w:rFonts w:ascii="Times New Roman" w:hAnsi="Times New Roman" w:cs="Times New Roman"/>
+          <w:color w:val="000000" w:themeColor="text1"/>
+          <w:lang w:val="en-US"/>
+        </w:rPr>
+        <w:t>PostgreSQL</w:t>
+      </w:r>
+      <w:r>
+        <w:rPr>
+          <w:rFonts w:ascii="Times New Roman" w:hAnsi="Times New Roman" w:cs="Times New Roman"/>
+          <w:color w:val="000000" w:themeColor="text1"/>
+          <w:lang w:val="en-US"/>
+        </w:rPr>
+        <w:t xml:space="preserve"> database, implements DBWrap interface, does not provide any extra functionality.</w:t>
+      </w:r>
+    </w:p>
+    <w:p>
+      <w:pPr>
+        <w:rPr>
+          <w:rFonts w:ascii="Times New Roman" w:eastAsiaTheme="majorEastAsia" w:hAnsi="Times New Roman" w:cs="Times New Roman"/>
+          <w:color w:val="000000" w:themeColor="text1"/>
+          <w:sz w:val="32"/>
+          <w:szCs w:val="32"/>
+          <w:lang w:val="en-US"/>
+        </w:rPr>
+      </w:pPr>
+      <w:r>
+        <w:rPr>
+          <w:rFonts w:ascii="Times New Roman" w:hAnsi="Times New Roman" w:cs="Times New Roman"/>
+          <w:color w:val="000000" w:themeColor="text1"/>
+          <w:lang w:val="en-US"/>
+        </w:rPr>
+        <w:br w:type="page"/>
+      </w:r>
+    </w:p>
+    <w:p>
+      <w:pPr>
+        <w:pStyle w:val="1"/>
+        <w:rPr>
+          <w:rFonts w:ascii="Times New Roman" w:hAnsi="Times New Roman" w:cs="Times New Roman"/>
+          <w:color w:val="000000" w:themeColor="text1"/>
+          <w:lang w:val="en-US"/>
+        </w:rPr>
+      </w:pPr>
+      <w:bookmarkStart w:id="6" w:name="_Toc437974824"/>
+      <w:r>
+        <w:rPr>
+          <w:rFonts w:ascii="Times New Roman" w:hAnsi="Times New Roman" w:cs="Times New Roman"/>
+          <w:color w:val="000000" w:themeColor="text1"/>
+          <w:lang w:val="en-US"/>
+        </w:rPr>
+        <w:t xml:space="preserve">5. </w:t>
+      </w:r>
+      <w:r>
+        <w:rPr>
+          <w:rFonts w:ascii="Times New Roman" w:hAnsi="Times New Roman" w:cs="Times New Roman"/>
+          <w:color w:val="000000" w:themeColor="text1"/>
+          <w:lang w:val="en-US"/>
+        </w:rPr>
+        <w:t>Tests</w:t>
+      </w:r>
+      <w:bookmarkEnd w:id="6"/>
+    </w:p>
+    <w:p>
+      <w:pPr>
+        <w:pStyle w:val="2"/>
+        <w:rPr>
+          <w:rFonts w:ascii="Times New Roman" w:hAnsi="Times New Roman" w:cs="Times New Roman"/>
+          <w:color w:val="000000" w:themeColor="text1"/>
+          <w:lang w:val="en-US"/>
+        </w:rPr>
+      </w:pPr>
+      <w:r>
+        <w:rPr>
+          <w:rFonts w:ascii="Times New Roman" w:hAnsi="Times New Roman" w:cs="Times New Roman"/>
+          <w:color w:val="000000" w:themeColor="text1"/>
+          <w:lang w:val="en-US"/>
+        </w:rPr>
+        <w:t>5.1 Test environment</w:t>
+      </w:r>
+    </w:p>
+    <w:p/>
+    <w:p>
+      <w:pPr>
+        <w:pStyle w:val="2"/>
+        <w:rPr>
+          <w:rFonts w:ascii="Times New Roman" w:hAnsi="Times New Roman" w:cs="Times New Roman"/>
+          <w:color w:val="000000" w:themeColor="text1"/>
+          <w:lang w:val="en-US"/>
+        </w:rPr>
+      </w:pPr>
+      <w:r>
+        <w:rPr>
+          <w:rFonts w:ascii="Times New Roman" w:hAnsi="Times New Roman" w:cs="Times New Roman"/>
+          <w:color w:val="000000" w:themeColor="text1"/>
+          <w:lang w:val="en-US"/>
+        </w:rPr>
+        <w:t>5.2</w:t>
+      </w:r>
+      <w:r>
+        <w:rPr>
+          <w:rFonts w:ascii="Times New Roman" w:hAnsi="Times New Roman" w:cs="Times New Roman"/>
+          <w:color w:val="000000" w:themeColor="text1"/>
+          <w:lang w:val="en-US"/>
+        </w:rPr>
+        <w:t xml:space="preserve"> Insert</w:t>
+      </w:r>
+    </w:p>
+    <w:p>
+      <w:pPr>
+        <w:rPr>
+          <w:rFonts w:ascii="Times New Roman" w:hAnsi="Times New Roman" w:cs="Times New Roman"/>
+          <w:color w:val="000000" w:themeColor="text1"/>
+          <w:lang w:val="en-US"/>
+        </w:rPr>
+      </w:pPr>
+    </w:p>
+    <w:p>
+      <w:pPr>
+        <w:pStyle w:val="2"/>
+        <w:rPr>
+          <w:rFonts w:ascii="Times New Roman" w:hAnsi="Times New Roman" w:cs="Times New Roman"/>
+          <w:color w:val="000000" w:themeColor="text1"/>
+          <w:lang w:val="en-US"/>
+        </w:rPr>
+      </w:pPr>
+      <w:r>
+        <w:rPr>
+          <w:rFonts w:ascii="Times New Roman" w:hAnsi="Times New Roman" w:cs="Times New Roman"/>
+          <w:color w:val="000000" w:themeColor="text1"/>
+          <w:lang w:val="en-US"/>
+        </w:rPr>
+        <w:t>5.3</w:t>
+      </w:r>
+      <w:r>
+        <w:rPr>
+          <w:rFonts w:ascii="Times New Roman" w:hAnsi="Times New Roman" w:cs="Times New Roman"/>
+          <w:color w:val="000000" w:themeColor="text1"/>
+          <w:lang w:val="en-US"/>
+        </w:rPr>
+        <w:t xml:space="preserve"> Update</w:t>
+      </w:r>
+    </w:p>
+    <w:p>
+      <w:pPr>
+        <w:rPr>
+          <w:rFonts w:ascii="Times New Roman" w:hAnsi="Times New Roman" w:cs="Times New Roman"/>
+          <w:color w:val="000000" w:themeColor="text1"/>
+          <w:lang w:val="en-US"/>
+        </w:rPr>
+      </w:pPr>
+    </w:p>
+    <w:p>
+      <w:pPr>
+        <w:pStyle w:val="2"/>
+        <w:rPr>
+          <w:rFonts w:ascii="Times New Roman" w:hAnsi="Times New Roman" w:cs="Times New Roman"/>
+          <w:color w:val="000000" w:themeColor="text1"/>
+          <w:lang w:val="en-US"/>
+        </w:rPr>
+      </w:pPr>
+      <w:r>
+        <w:rPr>
+          <w:rFonts w:ascii="Times New Roman" w:hAnsi="Times New Roman" w:cs="Times New Roman"/>
+          <w:color w:val="000000" w:themeColor="text1"/>
+          <w:lang w:val="en-US"/>
+        </w:rPr>
+        <w:t>5.4</w:t>
+      </w:r>
+      <w:r>
+        <w:rPr>
+          <w:rFonts w:ascii="Times New Roman" w:hAnsi="Times New Roman" w:cs="Times New Roman"/>
+          <w:color w:val="000000" w:themeColor="text1"/>
+          <w:lang w:val="en-US"/>
+        </w:rPr>
+        <w:t xml:space="preserve"> Select</w:t>
+      </w:r>
+    </w:p>
+    <w:p>
+      <w:pPr>
+        <w:rPr>
+          <w:rFonts w:ascii="Times New Roman" w:hAnsi="Times New Roman" w:cs="Times New Roman"/>
+          <w:color w:val="000000" w:themeColor="text1"/>
+          <w:lang w:val="en-US"/>
+        </w:rPr>
+      </w:pPr>
+    </w:p>
+    <w:p>
+      <w:pPr>
+        <w:pStyle w:val="2"/>
+        <w:rPr>
+          <w:rFonts w:ascii="Times New Roman" w:hAnsi="Times New Roman" w:cs="Times New Roman"/>
+          <w:color w:val="000000" w:themeColor="text1"/>
+          <w:lang w:val="en-US"/>
+        </w:rPr>
+      </w:pPr>
+      <w:r>
+        <w:rPr>
+          <w:rFonts w:ascii="Times New Roman" w:hAnsi="Times New Roman" w:cs="Times New Roman"/>
+          <w:color w:val="000000" w:themeColor="text1"/>
+          <w:lang w:val="en-US"/>
+        </w:rPr>
+        <w:t>5.5</w:t>
+      </w:r>
+      <w:r>
+        <w:rPr>
+          <w:rFonts w:ascii="Times New Roman" w:hAnsi="Times New Roman" w:cs="Times New Roman"/>
+          <w:color w:val="000000" w:themeColor="text1"/>
+          <w:lang w:val="en-US"/>
+        </w:rPr>
+        <w:t xml:space="preserve"> Delete</w:t>
+      </w:r>
+    </w:p>
+    <w:p/>
+    <w:p>
+      <w:r>
+        <w:t>5.6 Database size</w:t>
+      </w:r>
+    </w:p>
+    <w:p>
+      <w:pPr>
+        <w:rPr>
+          <w:rFonts w:ascii="Times New Roman" w:eastAsiaTheme="majorEastAsia" w:hAnsi="Times New Roman" w:cs="Times New Roman"/>
+          <w:color w:val="000000" w:themeColor="text1"/>
+          <w:sz w:val="32"/>
+          <w:szCs w:val="32"/>
+          <w:lang w:val="en-US"/>
+        </w:rPr>
+      </w:pPr>
+      <w:r>
+        <w:rPr>
+          <w:rFonts w:ascii="Times New Roman" w:hAnsi="Times New Roman" w:cs="Times New Roman"/>
+          <w:color w:val="000000" w:themeColor="text1"/>
+          <w:lang w:val="en-US"/>
+        </w:rPr>
+        <w:br w:type="page"/>
+      </w:r>
+    </w:p>
+    <w:p>
+      <w:pPr>
+        <w:pStyle w:val="1"/>
+        <w:rPr>
+          <w:rFonts w:ascii="Times New Roman" w:hAnsi="Times New Roman" w:cs="Times New Roman"/>
+          <w:color w:val="000000" w:themeColor="text1"/>
+          <w:lang w:val="en-US"/>
+        </w:rPr>
+      </w:pPr>
+      <w:bookmarkStart w:id="7" w:name="_Toc437974825"/>
+      <w:r>
+        <w:rPr>
+          <w:rFonts w:ascii="Times New Roman" w:hAnsi="Times New Roman" w:cs="Times New Roman"/>
+          <w:color w:val="000000" w:themeColor="text1"/>
+          <w:lang w:val="en-US"/>
+        </w:rPr>
+        <w:t>6. Conclusion.</w:t>
+      </w:r>
+      <w:bookmarkEnd w:id="7"/>
+    </w:p>
+    <w:p>
+      <w:pPr>
+        <w:tabs>
+          <w:tab w:val="left" w:pos="2785"/>
+        </w:tabs>
+        <w:ind w:firstLine="708"/>
+        <w:rPr>
+          <w:rFonts w:ascii="Times New Roman" w:hAnsi="Times New Roman" w:cs="Times New Roman"/>
+          <w:color w:val="000000" w:themeColor="text1"/>
+          <w:lang w:val="en-US"/>
+        </w:rPr>
+      </w:pPr>
+      <w:r>
+        <w:rPr>
+          <w:rFonts w:ascii="Times New Roman" w:hAnsi="Times New Roman" w:cs="Times New Roman"/>
+          <w:color w:val="000000" w:themeColor="text1"/>
+          <w:lang w:val="en-US"/>
+        </w:rPr>
+        <w:t>Result of our project is open source POSIX compatible library for working with big data sets. All docs, sources, test and etc. available at github.com/iudalov/DBMS.</w:t>
+      </w:r>
+      <w:r>
+        <w:rPr>
+          <w:rFonts w:ascii="Times New Roman" w:hAnsi="Times New Roman" w:cs="Times New Roman"/>
+          <w:color w:val="000000" w:themeColor="text1"/>
+          <w:lang w:val="en-US"/>
+        </w:rPr>
+        <w:t xml:space="preserve"> Main features are:</w:t>
       </w:r>
     </w:p>
     <w:p>
@@ -1742,17 +2803,24 @@
         <w:pStyle w:val="a3"/>
         <w:numPr>
           <w:ilvl w:val="0"/>
-          <w:numId w:val="1"/>
+          <w:numId w:val="8"/>
         </w:numPr>
-        <w:rPr>
-          <w:lang w:val="en-US"/>
-        </w:rPr>
-      </w:pPr>
-      <w:r>
-        <w:rPr>
-          <w:lang w:val="en-US"/>
-        </w:rPr>
-        <w:t>Interaction with external databases API.</w:t>
+        <w:tabs>
+          <w:tab w:val="left" w:pos="2785"/>
+        </w:tabs>
+        <w:rPr>
+          <w:rFonts w:ascii="Times New Roman" w:hAnsi="Times New Roman" w:cs="Times New Roman"/>
+          <w:color w:val="000000" w:themeColor="text1"/>
+          <w:lang w:val="en-US"/>
+        </w:rPr>
+      </w:pPr>
+      <w:r>
+        <w:rPr>
+          <w:rFonts w:ascii="Times New Roman" w:hAnsi="Times New Roman" w:cs="Times New Roman"/>
+          <w:color w:val="000000" w:themeColor="text1"/>
+          <w:lang w:val="en-US"/>
+        </w:rPr>
+        <w:t>Portability;</w:t>
       </w:r>
     </w:p>
     <w:p>
@@ -1760,17 +2828,24 @@
         <w:pStyle w:val="a3"/>
         <w:numPr>
           <w:ilvl w:val="0"/>
-          <w:numId w:val="1"/>
+          <w:numId w:val="8"/>
         </w:numPr>
-        <w:rPr>
-          <w:lang w:val="en-US"/>
-        </w:rPr>
-      </w:pPr>
-      <w:r>
-        <w:rPr>
-          <w:lang w:val="en-US"/>
-        </w:rPr>
-        <w:t>DB Wrappers;</w:t>
+        <w:tabs>
+          <w:tab w:val="left" w:pos="2785"/>
+        </w:tabs>
+        <w:rPr>
+          <w:rFonts w:ascii="Times New Roman" w:hAnsi="Times New Roman" w:cs="Times New Roman"/>
+          <w:color w:val="000000" w:themeColor="text1"/>
+          <w:lang w:val="en-US"/>
+        </w:rPr>
+      </w:pPr>
+      <w:r>
+        <w:rPr>
+          <w:rFonts w:ascii="Times New Roman" w:hAnsi="Times New Roman" w:cs="Times New Roman"/>
+          <w:color w:val="000000" w:themeColor="text1"/>
+          <w:lang w:val="en-US"/>
+        </w:rPr>
+        <w:t>Platform independent storage;</w:t>
       </w:r>
     </w:p>
     <w:p>
@@ -1778,29 +2853,24 @@
         <w:pStyle w:val="a3"/>
         <w:numPr>
           <w:ilvl w:val="0"/>
-          <w:numId w:val="1"/>
+          <w:numId w:val="8"/>
         </w:numPr>
-        <w:rPr>
-          <w:lang w:val="en-US"/>
-        </w:rPr>
-      </w:pPr>
-      <w:r>
-        <w:rPr>
-          <w:lang w:val="en-US"/>
-        </w:rPr>
-        <w:t>Generic</w:t>
-      </w:r>
-      <w:r>
-        <w:rPr>
-          <w:lang w:val="en-US"/>
-        </w:rPr>
-        <w:t xml:space="preserve"> architec</w:t>
-      </w:r>
-      <w:r>
-        <w:rPr>
-          <w:lang w:val="en-US"/>
-        </w:rPr>
-        <w:t>ture;</w:t>
+        <w:tabs>
+          <w:tab w:val="left" w:pos="2785"/>
+        </w:tabs>
+        <w:rPr>
+          <w:rFonts w:ascii="Times New Roman" w:hAnsi="Times New Roman" w:cs="Times New Roman"/>
+          <w:color w:val="000000" w:themeColor="text1"/>
+          <w:lang w:val="en-US"/>
+        </w:rPr>
+      </w:pPr>
+      <w:r>
+        <w:rPr>
+          <w:rFonts w:ascii="Times New Roman" w:hAnsi="Times New Roman" w:cs="Times New Roman"/>
+          <w:color w:val="000000" w:themeColor="text1"/>
+          <w:lang w:val="en-US"/>
+        </w:rPr>
+        <w:t>Concurrent access;</w:t>
       </w:r>
     </w:p>
     <w:p>
@@ -1808,460 +2878,1226 @@
         <w:pStyle w:val="a3"/>
         <w:numPr>
           <w:ilvl w:val="0"/>
-          <w:numId w:val="1"/>
+          <w:numId w:val="8"/>
         </w:numPr>
-        <w:rPr>
-          <w:lang w:val="en-US"/>
-        </w:rPr>
-      </w:pPr>
-      <w:r>
-        <w:rPr>
-          <w:lang w:val="en-US"/>
-        </w:rPr>
-        <w:t>PostgreSQL server management.</w:t>
+        <w:tabs>
+          <w:tab w:val="left" w:pos="2785"/>
+        </w:tabs>
+        <w:rPr>
+          <w:rFonts w:ascii="Times New Roman" w:hAnsi="Times New Roman" w:cs="Times New Roman"/>
+          <w:color w:val="000000" w:themeColor="text1"/>
+          <w:lang w:val="en-US"/>
+        </w:rPr>
+      </w:pPr>
+      <w:r>
+        <w:rPr>
+          <w:rFonts w:ascii="Times New Roman" w:hAnsi="Times New Roman" w:cs="Times New Roman"/>
+          <w:color w:val="000000" w:themeColor="text1"/>
+          <w:lang w:val="en-US"/>
+        </w:rPr>
+        <w:t>Speed;</w:t>
+      </w:r>
+    </w:p>
+    <w:p>
+      <w:pPr>
+        <w:pStyle w:val="a3"/>
+        <w:numPr>
+          <w:ilvl w:val="0"/>
+          <w:numId w:val="8"/>
+        </w:numPr>
+        <w:tabs>
+          <w:tab w:val="left" w:pos="2785"/>
+        </w:tabs>
+        <w:rPr>
+          <w:rFonts w:ascii="Times New Roman" w:hAnsi="Times New Roman" w:cs="Times New Roman"/>
+          <w:color w:val="000000" w:themeColor="text1"/>
+          <w:lang w:val="en-US"/>
+        </w:rPr>
+      </w:pPr>
+      <w:r>
+        <w:rPr>
+          <w:rFonts w:ascii="Times New Roman" w:hAnsi="Times New Roman" w:cs="Times New Roman"/>
+          <w:color w:val="000000" w:themeColor="text1"/>
+          <w:lang w:val="en-US"/>
+        </w:rPr>
+        <w:t>Extendibility.</w:t>
+      </w:r>
+    </w:p>
+    <w:p>
+      <w:pPr>
+        <w:tabs>
+          <w:tab w:val="left" w:pos="2785"/>
+        </w:tabs>
+        <w:rPr>
+          <w:rFonts w:ascii="Times New Roman" w:hAnsi="Times New Roman" w:cs="Times New Roman"/>
+          <w:color w:val="000000" w:themeColor="text1"/>
+          <w:lang w:val="en-US"/>
+        </w:rPr>
+      </w:pPr>
+      <w:r>
+        <w:rPr>
+          <w:rFonts w:ascii="Times New Roman" w:hAnsi="Times New Roman" w:cs="Times New Roman"/>
+          <w:color w:val="000000" w:themeColor="text1"/>
+          <w:lang w:val="en-US"/>
+        </w:rPr>
+        <w:t>The library supports several database management systems foe storing data:</w:t>
+      </w:r>
+    </w:p>
+    <w:p>
+      <w:pPr>
+        <w:tabs>
+          <w:tab w:val="left" w:pos="2785"/>
+        </w:tabs>
+        <w:rPr>
+          <w:rFonts w:ascii="Times New Roman" w:hAnsi="Times New Roman" w:cs="Times New Roman"/>
+          <w:color w:val="000000" w:themeColor="text1"/>
+          <w:lang w:val="en-US"/>
+        </w:rPr>
+      </w:pPr>
+      <w:r>
+        <w:rPr>
+          <w:rFonts w:ascii="Times New Roman" w:hAnsi="Times New Roman" w:cs="Times New Roman"/>
+          <w:color w:val="000000" w:themeColor="text1"/>
+          <w:lang w:val="en-US"/>
+        </w:rPr>
+        <w:t>SQLite;</w:t>
+      </w:r>
+    </w:p>
+    <w:p>
+      <w:pPr>
+        <w:tabs>
+          <w:tab w:val="left" w:pos="2785"/>
+        </w:tabs>
+        <w:rPr>
+          <w:rFonts w:ascii="Times New Roman" w:hAnsi="Times New Roman" w:cs="Times New Roman"/>
+          <w:color w:val="000000" w:themeColor="text1"/>
+          <w:lang w:val="en-US"/>
+        </w:rPr>
+      </w:pPr>
+      <w:r>
+        <w:rPr>
+          <w:rFonts w:ascii="Times New Roman" w:hAnsi="Times New Roman" w:cs="Times New Roman"/>
+          <w:color w:val="000000" w:themeColor="text1"/>
+          <w:lang w:val="en-US"/>
+        </w:rPr>
+        <w:t>PostgreSQL;</w:t>
+      </w:r>
+    </w:p>
+    <w:p>
+      <w:pPr>
+        <w:tabs>
+          <w:tab w:val="left" w:pos="2785"/>
+        </w:tabs>
+        <w:rPr>
+          <w:rFonts w:ascii="Times New Roman" w:hAnsi="Times New Roman" w:cs="Times New Roman"/>
+          <w:color w:val="000000" w:themeColor="text1"/>
+          <w:lang w:val="en-US"/>
+        </w:rPr>
+      </w:pPr>
+      <w:r>
+        <w:rPr>
+          <w:rFonts w:ascii="Times New Roman" w:hAnsi="Times New Roman" w:cs="Times New Roman"/>
+          <w:color w:val="000000" w:themeColor="text1"/>
+          <w:lang w:val="en-US"/>
+        </w:rPr>
+        <w:t xml:space="preserve">           </w:t>
+      </w:r>
+      <w:r>
+        <w:rPr>
+          <w:rFonts w:ascii="Times New Roman" w:hAnsi="Times New Roman" w:cs="Times New Roman"/>
+          <w:color w:val="000000" w:themeColor="text1"/>
+          <w:lang w:val="en-US"/>
+        </w:rPr>
+        <w:t>Also there is ability to extend library by adding support of extra database management systems using standard API.</w:t>
+      </w:r>
+    </w:p>
+    <w:p>
+      <w:pPr>
+        <w:tabs>
+          <w:tab w:val="left" w:pos="2785"/>
+        </w:tabs>
+        <w:rPr>
+          <w:rFonts w:ascii="Times New Roman" w:hAnsi="Times New Roman" w:cs="Times New Roman"/>
+          <w:color w:val="000000" w:themeColor="text1"/>
+          <w:lang w:val="en-US"/>
+        </w:rPr>
+      </w:pPr>
+      <w:r>
+        <w:rPr>
+          <w:rFonts w:ascii="Times New Roman" w:hAnsi="Times New Roman" w:cs="Times New Roman"/>
+          <w:color w:val="000000" w:themeColor="text1"/>
+          <w:lang w:val="en-US"/>
+        </w:rPr>
+        <w:t xml:space="preserve">           P</w:t>
+      </w:r>
+      <w:r>
+        <w:rPr>
+          <w:rFonts w:ascii="Times New Roman" w:hAnsi="Times New Roman" w:cs="Times New Roman"/>
+          <w:color w:val="000000" w:themeColor="text1"/>
+          <w:lang w:val="en-US"/>
+        </w:rPr>
+        <w:t xml:space="preserve">erformance </w:t>
+      </w:r>
+      <w:r>
+        <w:rPr>
+          <w:rFonts w:ascii="Times New Roman" w:hAnsi="Times New Roman" w:cs="Times New Roman"/>
+          <w:color w:val="000000" w:themeColor="text1"/>
+          <w:lang w:val="en-US"/>
+        </w:rPr>
+        <w:t>tests were conducted</w:t>
+      </w:r>
+      <w:r>
+        <w:rPr>
+          <w:rFonts w:ascii="Times New Roman" w:hAnsi="Times New Roman" w:cs="Times New Roman"/>
+          <w:color w:val="000000" w:themeColor="text1"/>
+          <w:lang w:val="en-US"/>
+        </w:rPr>
+        <w:t xml:space="preserve"> for</w:t>
+      </w:r>
+      <w:r>
+        <w:rPr>
+          <w:rFonts w:ascii="Times New Roman" w:hAnsi="Times New Roman" w:cs="Times New Roman"/>
+          <w:color w:val="000000" w:themeColor="text1"/>
+          <w:lang w:val="en-US"/>
+        </w:rPr>
+        <w:t xml:space="preserve"> two database management </w:t>
+      </w:r>
+      <w:r>
+        <w:rPr>
+          <w:rFonts w:ascii="Times New Roman" w:hAnsi="Times New Roman" w:cs="Times New Roman"/>
+          <w:color w:val="000000" w:themeColor="text1"/>
+          <w:lang w:val="en-US"/>
+        </w:rPr>
+        <w:t>systems (PostgreSQL and SQLite)</w:t>
+      </w:r>
+      <w:r>
+        <w:rPr>
+          <w:rFonts w:ascii="Times New Roman" w:hAnsi="Times New Roman" w:cs="Times New Roman"/>
+          <w:color w:val="000000" w:themeColor="text1"/>
+          <w:lang w:val="en-US"/>
+        </w:rPr>
+        <w:t xml:space="preserve"> related to current library implementation</w:t>
+      </w:r>
+      <w:r>
+        <w:rPr>
+          <w:rFonts w:ascii="Times New Roman" w:hAnsi="Times New Roman" w:cs="Times New Roman"/>
+          <w:color w:val="000000" w:themeColor="text1"/>
+          <w:lang w:val="en-US"/>
+        </w:rPr>
+        <w:t>.</w:t>
+      </w:r>
+    </w:p>
+    <w:p>
+      <w:pPr>
+        <w:tabs>
+          <w:tab w:val="left" w:pos="2785"/>
+        </w:tabs>
+        <w:rPr>
+          <w:rFonts w:ascii="Times New Roman" w:hAnsi="Times New Roman" w:cs="Times New Roman"/>
+          <w:color w:val="000000" w:themeColor="text1"/>
+          <w:lang w:val="en-US"/>
+        </w:rPr>
+      </w:pPr>
+    </w:p>
+    <w:p>
+      <w:pPr>
+        <w:tabs>
+          <w:tab w:val="left" w:pos="2785"/>
+        </w:tabs>
+        <w:ind w:firstLine="708"/>
+        <w:rPr>
+          <w:rFonts w:ascii="Times New Roman" w:hAnsi="Times New Roman" w:cs="Times New Roman"/>
+          <w:color w:val="000000" w:themeColor="text1"/>
+          <w:lang w:val="en-US"/>
+        </w:rPr>
+      </w:pPr>
+    </w:p>
+    <w:p>
+      <w:pPr>
+        <w:rPr>
+          <w:rFonts w:ascii="Times New Roman" w:hAnsi="Times New Roman" w:cs="Times New Roman"/>
+          <w:color w:val="000000" w:themeColor="text1"/>
+          <w:lang w:val="en-US"/>
+        </w:rPr>
+      </w:pPr>
+    </w:p>
+    <w:p>
+      <w:pPr>
+        <w:rPr>
+          <w:rFonts w:ascii="Times New Roman" w:eastAsiaTheme="majorEastAsia" w:hAnsi="Times New Roman" w:cs="Times New Roman"/>
+          <w:color w:val="000000" w:themeColor="text1"/>
+          <w:sz w:val="32"/>
+          <w:szCs w:val="32"/>
+          <w:lang w:val="en-US"/>
+        </w:rPr>
+      </w:pPr>
+      <w:r>
+        <w:rPr>
+          <w:rFonts w:ascii="Times New Roman" w:hAnsi="Times New Roman" w:cs="Times New Roman"/>
+          <w:color w:val="000000" w:themeColor="text1"/>
+          <w:lang w:val="en-US"/>
+        </w:rPr>
+        <w:br w:type="page"/>
       </w:r>
     </w:p>
     <w:p>
       <w:pPr>
         <w:pStyle w:val="1"/>
         <w:rPr>
-          <w:lang w:val="en-US"/>
-        </w:rPr>
-      </w:pPr>
-      <w:bookmarkStart w:id="3" w:name="_Toc437961947"/>
-      <w:r>
-        <w:rPr>
-          <w:lang w:val="en-US"/>
-        </w:rPr>
-        <w:t>3. Application functions and features:</w:t>
-      </w:r>
-      <w:bookmarkEnd w:id="3"/>
-    </w:p>
-    <w:p>
-      <w:pPr>
-        <w:rPr>
-          <w:lang w:val="en-US"/>
-        </w:rPr>
-      </w:pPr>
-      <w:r>
-        <w:rPr>
-          <w:lang w:val="en-US"/>
-        </w:rPr>
-        <w:t>Dummy content</w:t>
-      </w:r>
-    </w:p>
-    <w:p>
-      <w:pPr>
-        <w:rPr>
-          <w:lang w:val="en-US"/>
-        </w:rPr>
-      </w:pPr>
-    </w:p>
-    <w:p>
-      <w:pPr>
-        <w:pStyle w:val="2"/>
-        <w:rPr>
-          <w:lang w:val="en-US"/>
-        </w:rPr>
-      </w:pPr>
-      <w:bookmarkStart w:id="4" w:name="_Toc437961948"/>
-      <w:r>
-        <w:rPr>
-          <w:lang w:val="en-US"/>
-        </w:rPr>
-        <w:t>3.1. Use cases.</w:t>
-      </w:r>
-      <w:bookmarkEnd w:id="4"/>
-    </w:p>
-    <w:p>
-      <w:pPr>
-        <w:rPr>
-          <w:lang w:val="en-US"/>
-        </w:rPr>
-      </w:pPr>
-      <w:r>
-        <w:rPr>
-          <w:lang w:val="en-US"/>
-        </w:rPr>
-        <w:t>Dummy content</w:t>
-      </w:r>
-    </w:p>
-    <w:p>
-      <w:pPr>
-        <w:rPr>
-          <w:lang w:val="en-US"/>
-        </w:rPr>
-      </w:pPr>
-    </w:p>
-    <w:p>
-      <w:pPr>
-        <w:pStyle w:val="2"/>
-        <w:rPr>
-          <w:lang w:val="en-US"/>
-        </w:rPr>
-      </w:pPr>
-      <w:bookmarkStart w:id="5" w:name="_Toc437961949"/>
-      <w:r>
-        <w:rPr>
-          <w:lang w:val="en-US"/>
-        </w:rPr>
-        <w:t>3.2. User Interface description.</w:t>
-      </w:r>
-      <w:bookmarkEnd w:id="5"/>
-    </w:p>
-    <w:p>
-      <w:pPr>
-        <w:rPr>
-          <w:lang w:val="en-US"/>
-        </w:rPr>
-      </w:pPr>
-      <w:r>
-        <w:rPr>
-          <w:lang w:val="en-US"/>
-        </w:rPr>
-        <w:t>Dummy content</w:t>
-      </w:r>
-    </w:p>
-    <w:p>
-      <w:pPr>
-        <w:rPr>
-          <w:lang w:val="en-US"/>
-        </w:rPr>
-      </w:pPr>
+          <w:rFonts w:ascii="Times New Roman" w:hAnsi="Times New Roman" w:cs="Times New Roman"/>
+          <w:color w:val="000000" w:themeColor="text1"/>
+          <w:lang w:val="en-US"/>
+        </w:rPr>
+      </w:pPr>
+      <w:bookmarkStart w:id="8" w:name="_Toc437974826"/>
+      <w:r>
+        <w:rPr>
+          <w:rFonts w:ascii="Times New Roman" w:hAnsi="Times New Roman" w:cs="Times New Roman"/>
+          <w:color w:val="000000" w:themeColor="text1"/>
+          <w:lang w:val="en-US"/>
+        </w:rPr>
+        <w:t>Literature references.</w:t>
+      </w:r>
+      <w:bookmarkEnd w:id="8"/>
+    </w:p>
+    <w:p>
+      <w:pPr>
+        <w:pStyle w:val="a3"/>
+        <w:numPr>
+          <w:ilvl w:val="0"/>
+          <w:numId w:val="6"/>
+        </w:numPr>
+        <w:rPr>
+          <w:rFonts w:ascii="Times New Roman" w:hAnsi="Times New Roman" w:cs="Times New Roman"/>
+          <w:color w:val="000000" w:themeColor="text1"/>
+          <w:lang w:val="en-US"/>
+        </w:rPr>
+      </w:pPr>
+      <w:hyperlink r:id="rId8" w:history="1">
+        <w:r>
+          <w:rPr>
+            <w:rStyle w:val="a5"/>
+            <w:rFonts w:ascii="Times New Roman" w:hAnsi="Times New Roman" w:cs="Times New Roman"/>
+            <w:lang w:val="en-US"/>
+          </w:rPr>
+          <w:t>https://github.com/iudalov/DBMS</w:t>
+        </w:r>
+      </w:hyperlink>
+    </w:p>
+    <w:p>
+      <w:pPr>
+        <w:pStyle w:val="a3"/>
+        <w:numPr>
+          <w:ilvl w:val="0"/>
+          <w:numId w:val="6"/>
+        </w:numPr>
+        <w:rPr>
+          <w:rFonts w:ascii="Times New Roman" w:hAnsi="Times New Roman" w:cs="Times New Roman"/>
+          <w:color w:val="000000" w:themeColor="text1"/>
+          <w:lang w:val="en-US"/>
+        </w:rPr>
+      </w:pPr>
+      <w:hyperlink r:id="rId9" w:history="1">
+        <w:r>
+          <w:rPr>
+            <w:rStyle w:val="a5"/>
+            <w:rFonts w:ascii="Times New Roman" w:hAnsi="Times New Roman" w:cs="Times New Roman"/>
+            <w:lang w:val="en-US"/>
+          </w:rPr>
+          <w:t>http://sqlite.org/</w:t>
+        </w:r>
+      </w:hyperlink>
+    </w:p>
+    <w:p>
+      <w:pPr>
+        <w:pStyle w:val="a3"/>
+        <w:numPr>
+          <w:ilvl w:val="0"/>
+          <w:numId w:val="6"/>
+        </w:numPr>
+        <w:rPr>
+          <w:rFonts w:ascii="Times New Roman" w:hAnsi="Times New Roman" w:cs="Times New Roman"/>
+          <w:color w:val="000000" w:themeColor="text1"/>
+          <w:lang w:val="en-US"/>
+        </w:rPr>
+      </w:pPr>
+      <w:hyperlink r:id="rId10" w:history="1">
+        <w:r>
+          <w:rPr>
+            <w:rStyle w:val="a5"/>
+            <w:rFonts w:ascii="Times New Roman" w:hAnsi="Times New Roman" w:cs="Times New Roman"/>
+            <w:lang w:val="en-US"/>
+          </w:rPr>
+          <w:t>http://postgresql.org/</w:t>
+        </w:r>
+      </w:hyperlink>
+    </w:p>
+    <w:p>
+      <w:pPr>
+        <w:pStyle w:val="a3"/>
+        <w:numPr>
+          <w:ilvl w:val="0"/>
+          <w:numId w:val="6"/>
+        </w:numPr>
+        <w:rPr>
+          <w:rFonts w:ascii="Times New Roman" w:hAnsi="Times New Roman" w:cs="Times New Roman"/>
+          <w:color w:val="000000" w:themeColor="text1"/>
+          <w:lang w:val="en-US"/>
+        </w:rPr>
+      </w:pPr>
+      <w:hyperlink r:id="rId11" w:history="1">
+        <w:r>
+          <w:rPr>
+            <w:rStyle w:val="a5"/>
+            <w:rFonts w:ascii="Times New Roman" w:hAnsi="Times New Roman" w:cs="Times New Roman"/>
+            <w:lang w:val="en-US"/>
+          </w:rPr>
+          <w:t>http://cppreference.com/</w:t>
+        </w:r>
+      </w:hyperlink>
+    </w:p>
+    <w:p>
+      <w:pPr>
+        <w:pStyle w:val="a3"/>
+        <w:numPr>
+          <w:ilvl w:val="0"/>
+          <w:numId w:val="6"/>
+        </w:numPr>
+        <w:rPr>
+          <w:rFonts w:ascii="Times New Roman" w:hAnsi="Times New Roman" w:cs="Times New Roman"/>
+          <w:color w:val="000000" w:themeColor="text1"/>
+          <w:lang w:val="en-US"/>
+        </w:rPr>
+      </w:pPr>
+      <w:hyperlink r:id="rId12" w:history="1">
+        <w:r>
+          <w:rPr>
+            <w:rStyle w:val="a5"/>
+            <w:rFonts w:ascii="Times New Roman" w:hAnsi="Times New Roman" w:cs="Times New Roman"/>
+            <w:lang w:val="en-US"/>
+          </w:rPr>
+          <w:t>http://habrahabr.ru/post/101430/</w:t>
+        </w:r>
+      </w:hyperlink>
+    </w:p>
+    <w:p>
+      <w:pPr>
+        <w:rPr>
+          <w:rFonts w:ascii="Times New Roman" w:hAnsi="Times New Roman" w:cs="Times New Roman"/>
+          <w:color w:val="000000" w:themeColor="text1"/>
+          <w:lang w:val="en-US"/>
+        </w:rPr>
+      </w:pPr>
+    </w:p>
+    <w:p>
+      <w:pPr>
+        <w:rPr>
+          <w:rFonts w:ascii="Times New Roman" w:hAnsi="Times New Roman" w:cs="Times New Roman"/>
+          <w:color w:val="000000" w:themeColor="text1"/>
+          <w:lang w:val="en-US"/>
+        </w:rPr>
+      </w:pPr>
+    </w:p>
+    <w:p>
+      <w:pPr>
+        <w:rPr>
+          <w:rFonts w:ascii="Times New Roman" w:eastAsiaTheme="majorEastAsia" w:hAnsi="Times New Roman" w:cs="Times New Roman"/>
+          <w:color w:val="000000" w:themeColor="text1"/>
+          <w:sz w:val="32"/>
+          <w:szCs w:val="32"/>
+          <w:lang w:val="en-US"/>
+        </w:rPr>
+      </w:pPr>
+      <w:r>
+        <w:rPr>
+          <w:rFonts w:ascii="Times New Roman" w:hAnsi="Times New Roman" w:cs="Times New Roman"/>
+          <w:color w:val="000000" w:themeColor="text1"/>
+          <w:lang w:val="en-US"/>
+        </w:rPr>
+        <w:br w:type="page"/>
+      </w:r>
     </w:p>
     <w:p>
       <w:pPr>
         <w:pStyle w:val="1"/>
         <w:rPr>
-          <w:lang w:val="en-US"/>
-        </w:rPr>
-      </w:pPr>
-      <w:bookmarkStart w:id="6" w:name="_Toc437961950"/>
-      <w:r>
-        <w:rPr>
-          <w:lang w:val="en-US"/>
-        </w:rPr>
-        <w:t>4. Application structure:</w:t>
-      </w:r>
-      <w:bookmarkEnd w:id="6"/>
-    </w:p>
-    <w:p>
-      <w:pPr>
-        <w:rPr>
-          <w:lang w:val="en-US"/>
-        </w:rPr>
-      </w:pPr>
-      <w:r>
-        <w:rPr>
-          <w:lang w:val="en-US"/>
-        </w:rPr>
-        <w:t>Dummy content</w:t>
-      </w:r>
-    </w:p>
-    <w:p>
-      <w:pPr>
-        <w:rPr>
-          <w:lang w:val="en-US"/>
-        </w:rPr>
-      </w:pPr>
-    </w:p>
-    <w:p>
-      <w:pPr>
-        <w:pStyle w:val="2"/>
-        <w:rPr>
-          <w:lang w:val="en-US"/>
-        </w:rPr>
-      </w:pPr>
-      <w:bookmarkStart w:id="7" w:name="_Toc437961951"/>
-      <w:r>
-        <w:rPr>
-          <w:lang w:val="en-US"/>
-        </w:rPr>
-        <w:t>4.1. Data structure description.</w:t>
-      </w:r>
-      <w:bookmarkEnd w:id="7"/>
-    </w:p>
-    <w:p>
-      <w:pPr>
-        <w:rPr>
-          <w:lang w:val="en-US"/>
-        </w:rPr>
-      </w:pPr>
-      <w:r>
-        <w:rPr>
-          <w:lang w:val="en-US"/>
-        </w:rPr>
-        <w:t>Dummy content</w:t>
-      </w:r>
-    </w:p>
-    <w:p>
-      <w:pPr>
-        <w:rPr>
-          <w:lang w:val="en-US"/>
-        </w:rPr>
-      </w:pPr>
-    </w:p>
-    <w:p>
-      <w:pPr>
-        <w:pStyle w:val="2"/>
-        <w:rPr>
-          <w:lang w:val="en-US"/>
-        </w:rPr>
-      </w:pPr>
-      <w:bookmarkStart w:id="8" w:name="_Toc437961952"/>
-      <w:r>
-        <w:rPr>
-          <w:lang w:val="en-US"/>
-        </w:rPr>
-        <w:t>4.2. Queries.</w:t>
-      </w:r>
-      <w:bookmarkEnd w:id="8"/>
-    </w:p>
-    <w:p>
-      <w:pPr>
-        <w:rPr>
-          <w:lang w:val="en-US"/>
-        </w:rPr>
-      </w:pPr>
-      <w:r>
-        <w:rPr>
-          <w:lang w:val="en-US"/>
-        </w:rPr>
-        <w:t>Dummy content</w:t>
-      </w:r>
-    </w:p>
-    <w:p>
-      <w:pPr>
-        <w:rPr>
-          <w:lang w:val="en-US"/>
-        </w:rPr>
-      </w:pPr>
-    </w:p>
-    <w:p>
-      <w:pPr>
-        <w:pStyle w:val="2"/>
-        <w:rPr>
-          <w:lang w:val="en-US"/>
-        </w:rPr>
-      </w:pPr>
-      <w:bookmarkStart w:id="9" w:name="_Toc437961953"/>
-      <w:r>
-        <w:rPr>
-          <w:lang w:val="en-US"/>
-        </w:rPr>
-        <w:t>4.3. Class diagram.</w:t>
+          <w:rFonts w:ascii="Times New Roman" w:hAnsi="Times New Roman" w:cs="Times New Roman"/>
+          <w:color w:val="000000" w:themeColor="text1"/>
+          <w:lang w:val="en-US"/>
+        </w:rPr>
+      </w:pPr>
+      <w:bookmarkStart w:id="9" w:name="_Toc437974827"/>
+      <w:r>
+        <w:rPr>
+          <w:rFonts w:ascii="Times New Roman" w:hAnsi="Times New Roman" w:cs="Times New Roman"/>
+          <w:color w:val="000000" w:themeColor="text1"/>
+          <w:lang w:val="en-US"/>
+        </w:rPr>
+        <w:t>Appendixes</w:t>
+      </w:r>
+      <w:r>
+        <w:rPr>
+          <w:rFonts w:ascii="Times New Roman" w:hAnsi="Times New Roman" w:cs="Times New Roman"/>
+          <w:color w:val="000000" w:themeColor="text1"/>
+          <w:lang w:val="en-US"/>
+        </w:rPr>
+        <w:t xml:space="preserve"> B</w:t>
+      </w:r>
+      <w:r>
+        <w:rPr>
+          <w:rFonts w:ascii="Times New Roman" w:hAnsi="Times New Roman" w:cs="Times New Roman"/>
+          <w:color w:val="000000" w:themeColor="text1"/>
+          <w:lang w:val="en-US"/>
+        </w:rPr>
+        <w:t xml:space="preserve">. </w:t>
+      </w:r>
+      <w:r>
+        <w:rPr>
+          <w:rFonts w:ascii="Times New Roman" w:hAnsi="Times New Roman" w:cs="Times New Roman"/>
+          <w:color w:val="000000" w:themeColor="text1"/>
+          <w:lang w:val="en-US"/>
+        </w:rPr>
+        <w:t>Usage example</w:t>
       </w:r>
       <w:bookmarkEnd w:id="9"/>
     </w:p>
     <w:p>
       <w:pPr>
         <w:rPr>
-          <w:lang w:val="en-US"/>
-        </w:rPr>
-      </w:pPr>
-      <w:r>
-        <w:rPr>
-          <w:lang w:val="en-US"/>
-        </w:rPr>
-        <w:t>Dummy content</w:t>
-      </w:r>
-    </w:p>
-    <w:p>
-      <w:pPr>
-        <w:rPr>
-          <w:lang w:val="en-US"/>
-        </w:rPr>
-      </w:pPr>
-    </w:p>
-    <w:p>
-      <w:pPr>
-        <w:pStyle w:val="2"/>
-        <w:rPr>
-          <w:lang w:val="en-US"/>
-        </w:rPr>
-      </w:pPr>
-      <w:bookmarkStart w:id="10" w:name="_Toc437961954"/>
-      <w:r>
-        <w:rPr>
-          <w:lang w:val="en-US"/>
-        </w:rPr>
-        <w:t>4.4. …</w:t>
-      </w:r>
-      <w:proofErr w:type="spellStart"/>
-      <w:r>
-        <w:rPr>
-          <w:lang w:val="en-US"/>
-        </w:rPr>
-        <w:t>etc</w:t>
-      </w:r>
-      <w:proofErr w:type="spellEnd"/>
-      <w:r>
-        <w:rPr>
-          <w:lang w:val="en-US"/>
-        </w:rPr>
-        <w:t xml:space="preserve"> dep.</w:t>
-      </w:r>
-      <w:bookmarkEnd w:id="10"/>
-    </w:p>
-    <w:p>
-      <w:pPr>
-        <w:rPr>
-          <w:lang w:val="en-US"/>
-        </w:rPr>
-      </w:pPr>
-      <w:r>
-        <w:rPr>
-          <w:lang w:val="en-US"/>
-        </w:rPr>
-        <w:t>Dummy content</w:t>
-      </w:r>
-    </w:p>
-    <w:p>
-      <w:pPr>
-        <w:rPr>
-          <w:lang w:val="en-US"/>
-        </w:rPr>
-      </w:pPr>
-    </w:p>
-    <w:p>
-      <w:pPr>
-        <w:pStyle w:val="1"/>
-        <w:rPr>
-          <w:lang w:val="en-US"/>
-        </w:rPr>
-      </w:pPr>
-      <w:bookmarkStart w:id="11" w:name="_Toc437961955"/>
-      <w:r>
-        <w:rPr>
-          <w:lang w:val="en-US"/>
-        </w:rPr>
-        <w:t>5. Results description.</w:t>
-      </w:r>
-      <w:bookmarkEnd w:id="11"/>
-    </w:p>
-    <w:p>
-      <w:pPr>
-        <w:rPr>
-          <w:lang w:val="en-US"/>
-        </w:rPr>
-      </w:pPr>
-      <w:r>
-        <w:rPr>
-          <w:lang w:val="en-US"/>
-        </w:rPr>
-        <w:t>Dummy content</w:t>
-      </w:r>
-    </w:p>
-    <w:p>
-      <w:pPr>
-        <w:rPr>
-          <w:lang w:val="en-US"/>
-        </w:rPr>
-      </w:pPr>
-    </w:p>
-    <w:p>
-      <w:pPr>
-        <w:pStyle w:val="1"/>
-        <w:rPr>
-          <w:lang w:val="en-US"/>
-        </w:rPr>
-      </w:pPr>
-      <w:bookmarkStart w:id="12" w:name="_Toc437961956"/>
-      <w:r>
-        <w:rPr>
-          <w:lang w:val="en-US"/>
-        </w:rPr>
-        <w:t>6. Conclusion.</w:t>
-      </w:r>
-      <w:bookmarkEnd w:id="12"/>
-    </w:p>
-    <w:p>
-      <w:pPr>
-        <w:rPr>
-          <w:lang w:val="en-US"/>
-        </w:rPr>
-      </w:pPr>
-      <w:r>
-        <w:rPr>
-          <w:lang w:val="en-US"/>
-        </w:rPr>
-        <w:t>Dummy content</w:t>
-      </w:r>
-    </w:p>
-    <w:p>
-      <w:pPr>
-        <w:rPr>
-          <w:lang w:val="en-US"/>
-        </w:rPr>
-      </w:pPr>
-    </w:p>
-    <w:p>
-      <w:pPr>
-        <w:pStyle w:val="1"/>
-        <w:rPr>
-          <w:lang w:val="en-US"/>
-        </w:rPr>
-      </w:pPr>
-      <w:bookmarkStart w:id="13" w:name="_Toc437961957"/>
-      <w:r>
-        <w:rPr>
-          <w:lang w:val="en-US"/>
-        </w:rPr>
-        <w:t>Literature references.</w:t>
-      </w:r>
-      <w:bookmarkEnd w:id="13"/>
-    </w:p>
-    <w:p>
-      <w:pPr>
-        <w:rPr>
-          <w:lang w:val="en-US"/>
-        </w:rPr>
-      </w:pPr>
-      <w:r>
-        <w:rPr>
-          <w:lang w:val="en-US"/>
-        </w:rPr>
-        <w:t>Dummy content</w:t>
-      </w:r>
-    </w:p>
-    <w:p>
-      <w:pPr>
-        <w:rPr>
-          <w:lang w:val="en-US"/>
-        </w:rPr>
-      </w:pPr>
-    </w:p>
-    <w:p>
-      <w:pPr>
-        <w:pStyle w:val="1"/>
-        <w:rPr>
-          <w:lang w:val="en-US"/>
-        </w:rPr>
-      </w:pPr>
-      <w:bookmarkStart w:id="14" w:name="_Toc437961958"/>
-      <w:r>
-        <w:rPr>
-          <w:lang w:val="en-US"/>
-        </w:rPr>
-        <w:t>Appendixes. Source code (partial).</w:t>
-      </w:r>
-      <w:bookmarkEnd w:id="14"/>
-    </w:p>
-    <w:p>
-      <w:pPr>
-        <w:rPr>
-          <w:lang w:val="en-US"/>
-        </w:rPr>
-      </w:pPr>
-      <w:r>
-        <w:rPr>
-          <w:lang w:val="en-US"/>
-        </w:rPr>
-        <w:t>Dummy content</w:t>
-      </w:r>
-    </w:p>
-    <w:p/>
+          <w:rFonts w:ascii="Courier New" w:hAnsi="Courier New" w:cs="Courier New"/>
+          <w:color w:val="000000" w:themeColor="text1"/>
+          <w:lang w:val="en-US"/>
+        </w:rPr>
+      </w:pPr>
+      <w:r>
+        <w:rPr>
+          <w:rFonts w:ascii="Courier New" w:hAnsi="Courier New" w:cs="Courier New"/>
+          <w:color w:val="000000" w:themeColor="text1"/>
+          <w:lang w:val="en-US"/>
+        </w:rPr>
+        <w:t>// declaring data</w:t>
+      </w:r>
+    </w:p>
+    <w:p>
+      <w:pPr>
+        <w:rPr>
+          <w:rFonts w:ascii="Courier New" w:hAnsi="Courier New" w:cs="Courier New"/>
+          <w:color w:val="000000" w:themeColor="text1"/>
+          <w:lang w:val="en-US"/>
+        </w:rPr>
+      </w:pPr>
+      <w:r>
+        <w:rPr>
+          <w:rFonts w:ascii="Courier New" w:hAnsi="Courier New" w:cs="Courier New"/>
+          <w:color w:val="000000" w:themeColor="text1"/>
+          <w:lang w:val="en-US"/>
+        </w:rPr>
+        <w:t>struct Person</w:t>
+      </w:r>
+    </w:p>
+    <w:p>
+      <w:pPr>
+        <w:rPr>
+          <w:rFonts w:ascii="Courier New" w:hAnsi="Courier New" w:cs="Courier New"/>
+          <w:color w:val="000000" w:themeColor="text1"/>
+          <w:lang w:val="en-US"/>
+        </w:rPr>
+      </w:pPr>
+      <w:r>
+        <w:rPr>
+          <w:rFonts w:ascii="Courier New" w:hAnsi="Courier New" w:cs="Courier New"/>
+          <w:color w:val="000000" w:themeColor="text1"/>
+          <w:lang w:val="en-US"/>
+        </w:rPr>
+        <w:t>{</w:t>
+      </w:r>
+    </w:p>
+    <w:p>
+      <w:pPr>
+        <w:rPr>
+          <w:rFonts w:ascii="Courier New" w:hAnsi="Courier New" w:cs="Courier New"/>
+          <w:color w:val="000000" w:themeColor="text1"/>
+          <w:lang w:val="en-US"/>
+        </w:rPr>
+      </w:pPr>
+      <w:r>
+        <w:rPr>
+          <w:rFonts w:ascii="Courier New" w:hAnsi="Courier New" w:cs="Courier New"/>
+          <w:color w:val="000000" w:themeColor="text1"/>
+          <w:lang w:val="en-US"/>
+        </w:rPr>
+        <w:t xml:space="preserve">    std::string firstName;</w:t>
+      </w:r>
+    </w:p>
+    <w:p>
+      <w:pPr>
+        <w:rPr>
+          <w:rFonts w:ascii="Courier New" w:hAnsi="Courier New" w:cs="Courier New"/>
+          <w:color w:val="000000" w:themeColor="text1"/>
+          <w:lang w:val="en-US"/>
+        </w:rPr>
+      </w:pPr>
+      <w:r>
+        <w:rPr>
+          <w:rFonts w:ascii="Courier New" w:hAnsi="Courier New" w:cs="Courier New"/>
+          <w:color w:val="000000" w:themeColor="text1"/>
+          <w:lang w:val="en-US"/>
+        </w:rPr>
+        <w:t xml:space="preserve">    std::string lastName;</w:t>
+      </w:r>
+    </w:p>
+    <w:p>
+      <w:pPr>
+        <w:rPr>
+          <w:rFonts w:ascii="Courier New" w:hAnsi="Courier New" w:cs="Courier New"/>
+          <w:color w:val="000000" w:themeColor="text1"/>
+          <w:lang w:val="en-US"/>
+        </w:rPr>
+      </w:pPr>
+      <w:r>
+        <w:rPr>
+          <w:rFonts w:ascii="Courier New" w:hAnsi="Courier New" w:cs="Courier New"/>
+          <w:color w:val="000000" w:themeColor="text1"/>
+          <w:lang w:val="en-US"/>
+        </w:rPr>
+        <w:t xml:space="preserve">    int         age;</w:t>
+      </w:r>
+    </w:p>
+    <w:p>
+      <w:pPr>
+        <w:rPr>
+          <w:rFonts w:ascii="Courier New" w:hAnsi="Courier New" w:cs="Courier New"/>
+          <w:color w:val="000000" w:themeColor="text1"/>
+          <w:lang w:val="en-US"/>
+        </w:rPr>
+      </w:pPr>
+      <w:r>
+        <w:rPr>
+          <w:rFonts w:ascii="Courier New" w:hAnsi="Courier New" w:cs="Courier New"/>
+          <w:color w:val="000000" w:themeColor="text1"/>
+          <w:lang w:val="en-US"/>
+        </w:rPr>
+        <w:t xml:space="preserve">    void log() {</w:t>
+      </w:r>
+    </w:p>
+    <w:p>
+      <w:pPr>
+        <w:rPr>
+          <w:rFonts w:ascii="Courier New" w:hAnsi="Courier New" w:cs="Courier New"/>
+          <w:color w:val="000000" w:themeColor="text1"/>
+          <w:lang w:val="en-US"/>
+        </w:rPr>
+      </w:pPr>
+      <w:r>
+        <w:rPr>
+          <w:rFonts w:ascii="Courier New" w:hAnsi="Courier New" w:cs="Courier New"/>
+          <w:color w:val="000000" w:themeColor="text1"/>
+          <w:lang w:val="en-US"/>
+        </w:rPr>
+        <w:t xml:space="preserve">        printf("firstName: %s\nlastName: %s\nage: %d\n", firstName, lastName, age);</w:t>
+      </w:r>
+    </w:p>
+    <w:p>
+      <w:pPr>
+        <w:rPr>
+          <w:rFonts w:ascii="Courier New" w:hAnsi="Courier New" w:cs="Courier New"/>
+          <w:color w:val="000000" w:themeColor="text1"/>
+          <w:lang w:val="en-US"/>
+        </w:rPr>
+      </w:pPr>
+      <w:r>
+        <w:rPr>
+          <w:rFonts w:ascii="Courier New" w:hAnsi="Courier New" w:cs="Courier New"/>
+          <w:color w:val="000000" w:themeColor="text1"/>
+          <w:lang w:val="en-US"/>
+        </w:rPr>
+        <w:t xml:space="preserve">    }</w:t>
+      </w:r>
+    </w:p>
+    <w:p>
+      <w:pPr>
+        <w:rPr>
+          <w:rFonts w:ascii="Courier New" w:hAnsi="Courier New" w:cs="Courier New"/>
+          <w:color w:val="000000" w:themeColor="text1"/>
+          <w:lang w:val="en-US"/>
+        </w:rPr>
+      </w:pPr>
+      <w:r>
+        <w:rPr>
+          <w:rFonts w:ascii="Courier New" w:hAnsi="Courier New" w:cs="Courier New"/>
+          <w:color w:val="000000" w:themeColor="text1"/>
+          <w:lang w:val="en-US"/>
+        </w:rPr>
+        <w:t>};</w:t>
+      </w:r>
+    </w:p>
+    <w:p>
+      <w:pPr>
+        <w:rPr>
+          <w:rFonts w:ascii="Courier New" w:hAnsi="Courier New" w:cs="Courier New"/>
+          <w:color w:val="000000" w:themeColor="text1"/>
+          <w:lang w:val="en-US"/>
+        </w:rPr>
+      </w:pPr>
+    </w:p>
+    <w:p>
+      <w:pPr>
+        <w:rPr>
+          <w:rFonts w:ascii="Courier New" w:hAnsi="Courier New" w:cs="Courier New"/>
+          <w:color w:val="000000" w:themeColor="text1"/>
+          <w:lang w:val="en-US"/>
+        </w:rPr>
+      </w:pPr>
+      <w:r>
+        <w:rPr>
+          <w:rFonts w:ascii="Courier New" w:hAnsi="Courier New" w:cs="Courier New"/>
+          <w:color w:val="000000" w:themeColor="text1"/>
+          <w:lang w:val="en-US"/>
+        </w:rPr>
+        <w:t>// sample data</w:t>
+      </w:r>
+    </w:p>
+    <w:p>
+      <w:pPr>
+        <w:rPr>
+          <w:rFonts w:ascii="Courier New" w:hAnsi="Courier New" w:cs="Courier New"/>
+          <w:color w:val="000000" w:themeColor="text1"/>
+          <w:lang w:val="en-US"/>
+        </w:rPr>
+      </w:pPr>
+      <w:r>
+        <w:rPr>
+          <w:rFonts w:ascii="Courier New" w:hAnsi="Courier New" w:cs="Courier New"/>
+          <w:color w:val="000000" w:themeColor="text1"/>
+          <w:lang w:val="en-US"/>
+        </w:rPr>
+        <w:t>const Person sample_data[] = {</w:t>
+      </w:r>
+    </w:p>
+    <w:p>
+      <w:pPr>
+        <w:rPr>
+          <w:rFonts w:ascii="Courier New" w:hAnsi="Courier New" w:cs="Courier New"/>
+          <w:color w:val="000000" w:themeColor="text1"/>
+          <w:lang w:val="en-US"/>
+        </w:rPr>
+      </w:pPr>
+      <w:r>
+        <w:rPr>
+          <w:rFonts w:ascii="Courier New" w:hAnsi="Courier New" w:cs="Courier New"/>
+          <w:color w:val="000000" w:themeColor="text1"/>
+          <w:lang w:val="en-US"/>
+        </w:rPr>
+        <w:t xml:space="preserve">        {"Chandler", "Bing", 25},</w:t>
+      </w:r>
+    </w:p>
+    <w:p>
+      <w:pPr>
+        <w:rPr>
+          <w:rFonts w:ascii="Courier New" w:hAnsi="Courier New" w:cs="Courier New"/>
+          <w:color w:val="000000" w:themeColor="text1"/>
+          <w:lang w:val="en-US"/>
+        </w:rPr>
+      </w:pPr>
+      <w:r>
+        <w:rPr>
+          <w:rFonts w:ascii="Courier New" w:hAnsi="Courier New" w:cs="Courier New"/>
+          <w:color w:val="000000" w:themeColor="text1"/>
+          <w:lang w:val="en-US"/>
+        </w:rPr>
+        <w:t xml:space="preserve">        {"Monica", "Geller", 24},</w:t>
+      </w:r>
+    </w:p>
+    <w:p>
+      <w:pPr>
+        <w:rPr>
+          <w:rFonts w:ascii="Courier New" w:hAnsi="Courier New" w:cs="Courier New"/>
+          <w:color w:val="000000" w:themeColor="text1"/>
+          <w:lang w:val="en-US"/>
+        </w:rPr>
+      </w:pPr>
+      <w:r>
+        <w:rPr>
+          <w:rFonts w:ascii="Courier New" w:hAnsi="Courier New" w:cs="Courier New"/>
+          <w:color w:val="000000" w:themeColor="text1"/>
+          <w:lang w:val="en-US"/>
+        </w:rPr>
+        <w:t xml:space="preserve">        {"Ross", "Geller", 27},</w:t>
+      </w:r>
+    </w:p>
+    <w:p>
+      <w:pPr>
+        <w:rPr>
+          <w:rFonts w:ascii="Courier New" w:hAnsi="Courier New" w:cs="Courier New"/>
+          <w:color w:val="000000" w:themeColor="text1"/>
+          <w:lang w:val="en-US"/>
+        </w:rPr>
+      </w:pPr>
+      <w:r>
+        <w:rPr>
+          <w:rFonts w:ascii="Courier New" w:hAnsi="Courier New" w:cs="Courier New"/>
+          <w:color w:val="000000" w:themeColor="text1"/>
+          <w:lang w:val="en-US"/>
+        </w:rPr>
+        <w:t xml:space="preserve">        {"Fibi", "Bufe", 24},</w:t>
+      </w:r>
+    </w:p>
+    <w:p>
+      <w:pPr>
+        <w:rPr>
+          <w:rFonts w:ascii="Courier New" w:hAnsi="Courier New" w:cs="Courier New"/>
+          <w:color w:val="000000" w:themeColor="text1"/>
+          <w:lang w:val="en-US"/>
+        </w:rPr>
+      </w:pPr>
+      <w:r>
+        <w:rPr>
+          <w:rFonts w:ascii="Courier New" w:hAnsi="Courier New" w:cs="Courier New"/>
+          <w:color w:val="000000" w:themeColor="text1"/>
+          <w:lang w:val="en-US"/>
+        </w:rPr>
+        <w:t xml:space="preserve">        {"Joey", "Tribbiani", 25},</w:t>
+      </w:r>
+    </w:p>
+    <w:p>
+      <w:pPr>
+        <w:rPr>
+          <w:rFonts w:ascii="Courier New" w:hAnsi="Courier New" w:cs="Courier New"/>
+          <w:color w:val="000000" w:themeColor="text1"/>
+          <w:lang w:val="en-US"/>
+        </w:rPr>
+      </w:pPr>
+      <w:r>
+        <w:rPr>
+          <w:rFonts w:ascii="Courier New" w:hAnsi="Courier New" w:cs="Courier New"/>
+          <w:color w:val="000000" w:themeColor="text1"/>
+          <w:lang w:val="en-US"/>
+        </w:rPr>
+        <w:t xml:space="preserve">        {"Pachel", "Green", 23},</w:t>
+      </w:r>
+    </w:p>
+    <w:p>
+      <w:pPr>
+        <w:rPr>
+          <w:rFonts w:ascii="Courier New" w:hAnsi="Courier New" w:cs="Courier New"/>
+          <w:color w:val="000000" w:themeColor="text1"/>
+          <w:lang w:val="en-US"/>
+        </w:rPr>
+      </w:pPr>
+      <w:r>
+        <w:rPr>
+          <w:rFonts w:ascii="Courier New" w:hAnsi="Courier New" w:cs="Courier New"/>
+          <w:color w:val="000000" w:themeColor="text1"/>
+          <w:lang w:val="en-US"/>
+        </w:rPr>
+        <w:t xml:space="preserve">    };</w:t>
+      </w:r>
+    </w:p>
+    <w:p>
+      <w:pPr>
+        <w:rPr>
+          <w:rFonts w:ascii="Courier New" w:hAnsi="Courier New" w:cs="Courier New"/>
+          <w:color w:val="000000" w:themeColor="text1"/>
+          <w:lang w:val="en-US"/>
+        </w:rPr>
+      </w:pPr>
+    </w:p>
+    <w:p>
+      <w:pPr>
+        <w:rPr>
+          <w:rFonts w:ascii="Courier New" w:hAnsi="Courier New" w:cs="Courier New"/>
+          <w:color w:val="000000" w:themeColor="text1"/>
+          <w:lang w:val="en-US"/>
+        </w:rPr>
+      </w:pPr>
+    </w:p>
+    <w:p>
+      <w:pPr>
+        <w:rPr>
+          <w:rFonts w:ascii="Courier New" w:hAnsi="Courier New" w:cs="Courier New"/>
+          <w:color w:val="000000" w:themeColor="text1"/>
+          <w:lang w:val="en-US"/>
+        </w:rPr>
+      </w:pPr>
+      <w:r>
+        <w:rPr>
+          <w:rFonts w:ascii="Courier New" w:hAnsi="Courier New" w:cs="Courier New"/>
+          <w:color w:val="000000" w:themeColor="text1"/>
+          <w:lang w:val="en-US"/>
+        </w:rPr>
+        <w:t>void main() {</w:t>
+      </w:r>
+    </w:p>
+    <w:p>
+      <w:pPr>
+        <w:rPr>
+          <w:rFonts w:ascii="Courier New" w:hAnsi="Courier New" w:cs="Courier New"/>
+          <w:color w:val="000000" w:themeColor="text1"/>
+          <w:lang w:val="en-US"/>
+        </w:rPr>
+      </w:pPr>
+      <w:r>
+        <w:rPr>
+          <w:rFonts w:ascii="Courier New" w:hAnsi="Courier New" w:cs="Courier New"/>
+          <w:color w:val="000000" w:themeColor="text1"/>
+          <w:lang w:val="en-US"/>
+        </w:rPr>
+        <w:t xml:space="preserve">    // creating databse wrapper object</w:t>
+      </w:r>
+    </w:p>
+    <w:p>
+      <w:pPr>
+        <w:rPr>
+          <w:rFonts w:ascii="Courier New" w:hAnsi="Courier New" w:cs="Courier New"/>
+          <w:color w:val="000000" w:themeColor="text1"/>
+          <w:lang w:val="en-US"/>
+        </w:rPr>
+      </w:pPr>
+      <w:r>
+        <w:rPr>
+          <w:rFonts w:ascii="Courier New" w:hAnsi="Courier New" w:cs="Courier New"/>
+          <w:color w:val="000000" w:themeColor="text1"/>
+          <w:lang w:val="en-US"/>
+        </w:rPr>
+        <w:t xml:space="preserve">    std::shared_ptr&lt;DBWrap&gt; db = std::make_shared&lt;PostgreSQLWrap&gt;();</w:t>
+      </w:r>
+    </w:p>
+    <w:p>
+      <w:pPr>
+        <w:rPr>
+          <w:rFonts w:ascii="Courier New" w:hAnsi="Courier New" w:cs="Courier New"/>
+          <w:color w:val="000000" w:themeColor="text1"/>
+          <w:lang w:val="en-US"/>
+        </w:rPr>
+      </w:pPr>
+    </w:p>
+    <w:p>
+      <w:pPr>
+        <w:rPr>
+          <w:rFonts w:ascii="Courier New" w:hAnsi="Courier New" w:cs="Courier New"/>
+          <w:color w:val="000000" w:themeColor="text1"/>
+          <w:lang w:val="en-US"/>
+        </w:rPr>
+      </w:pPr>
+      <w:r>
+        <w:rPr>
+          <w:rFonts w:ascii="Courier New" w:hAnsi="Courier New" w:cs="Courier New"/>
+          <w:color w:val="000000" w:themeColor="text1"/>
+          <w:lang w:val="en-US"/>
+        </w:rPr>
+        <w:t xml:space="preserve">    // connectiong to datablase</w:t>
+      </w:r>
+    </w:p>
+    <w:p>
+      <w:pPr>
+        <w:rPr>
+          <w:rFonts w:ascii="Courier New" w:hAnsi="Courier New" w:cs="Courier New"/>
+          <w:color w:val="000000" w:themeColor="text1"/>
+          <w:lang w:val="en-US"/>
+        </w:rPr>
+      </w:pPr>
+      <w:r>
+        <w:rPr>
+          <w:rFonts w:ascii="Courier New" w:hAnsi="Courier New" w:cs="Courier New"/>
+          <w:color w:val="000000" w:themeColor="text1"/>
+          <w:lang w:val="en-US"/>
+        </w:rPr>
+        <w:t xml:space="preserve">    db-&gt;touch("user=johndoe host=example.com dbname=containerstmp");</w:t>
+      </w:r>
+    </w:p>
+    <w:p>
+      <w:pPr>
+        <w:rPr>
+          <w:rFonts w:ascii="Courier New" w:hAnsi="Courier New" w:cs="Courier New"/>
+          <w:color w:val="000000" w:themeColor="text1"/>
+          <w:lang w:val="en-US"/>
+        </w:rPr>
+      </w:pPr>
+    </w:p>
+    <w:p>
+      <w:pPr>
+        <w:rPr>
+          <w:rFonts w:ascii="Courier New" w:hAnsi="Courier New" w:cs="Courier New"/>
+          <w:color w:val="000000" w:themeColor="text1"/>
+          <w:lang w:val="en-US"/>
+        </w:rPr>
+      </w:pPr>
+      <w:r>
+        <w:rPr>
+          <w:rFonts w:ascii="Courier New" w:hAnsi="Courier New" w:cs="Courier New"/>
+          <w:color w:val="000000" w:themeColor="text1"/>
+          <w:lang w:val="en-US"/>
+        </w:rPr>
+        <w:t xml:space="preserve">    // creating container</w:t>
+      </w:r>
+    </w:p>
+    <w:p>
+      <w:pPr>
+        <w:rPr>
+          <w:rFonts w:ascii="Courier New" w:hAnsi="Courier New" w:cs="Courier New"/>
+          <w:color w:val="000000" w:themeColor="text1"/>
+          <w:lang w:val="en-US"/>
+        </w:rPr>
+      </w:pPr>
+      <w:r>
+        <w:rPr>
+          <w:rFonts w:ascii="Courier New" w:hAnsi="Courier New" w:cs="Courier New"/>
+          <w:color w:val="000000" w:themeColor="text1"/>
+          <w:lang w:val="en-US"/>
+        </w:rPr>
+        <w:t xml:space="preserve">    Datapack&lt;std::string, std::string, std::string, int, double&gt; pack("Friends", *db);</w:t>
+      </w:r>
+    </w:p>
+    <w:p>
+      <w:pPr>
+        <w:rPr>
+          <w:rFonts w:ascii="Courier New" w:hAnsi="Courier New" w:cs="Courier New"/>
+          <w:color w:val="000000" w:themeColor="text1"/>
+          <w:lang w:val="en-US"/>
+        </w:rPr>
+      </w:pPr>
+    </w:p>
+    <w:p>
+      <w:pPr>
+        <w:rPr>
+          <w:rFonts w:ascii="Courier New" w:hAnsi="Courier New" w:cs="Courier New"/>
+          <w:color w:val="000000" w:themeColor="text1"/>
+          <w:lang w:val="en-US"/>
+        </w:rPr>
+      </w:pPr>
+      <w:r>
+        <w:rPr>
+          <w:rFonts w:ascii="Courier New" w:hAnsi="Courier New" w:cs="Courier New"/>
+          <w:color w:val="000000" w:themeColor="text1"/>
+          <w:lang w:val="en-US"/>
+        </w:rPr>
+        <w:t xml:space="preserve">    // filling container</w:t>
+      </w:r>
+    </w:p>
+    <w:p>
+      <w:pPr>
+        <w:rPr>
+          <w:rFonts w:ascii="Courier New" w:hAnsi="Courier New" w:cs="Courier New"/>
+          <w:color w:val="000000" w:themeColor="text1"/>
+          <w:lang w:val="en-US"/>
+        </w:rPr>
+      </w:pPr>
+      <w:r>
+        <w:rPr>
+          <w:rFonts w:ascii="Courier New" w:hAnsi="Courier New" w:cs="Courier New"/>
+          <w:color w:val="000000" w:themeColor="text1"/>
+          <w:lang w:val="en-US"/>
+        </w:rPr>
+        <w:t xml:space="preserve">    for(auto&amp; i: sample_data)</w:t>
+      </w:r>
+    </w:p>
+    <w:p>
+      <w:pPr>
+        <w:rPr>
+          <w:rFonts w:ascii="Courier New" w:hAnsi="Courier New" w:cs="Courier New"/>
+          <w:color w:val="000000" w:themeColor="text1"/>
+          <w:lang w:val="en-US"/>
+        </w:rPr>
+      </w:pPr>
+      <w:r>
+        <w:rPr>
+          <w:rFonts w:ascii="Courier New" w:hAnsi="Courier New" w:cs="Courier New"/>
+          <w:color w:val="000000" w:themeColor="text1"/>
+          <w:lang w:val="en-US"/>
+        </w:rPr>
+        <w:t xml:space="preserve">    {</w:t>
+      </w:r>
+    </w:p>
+    <w:p>
+      <w:pPr>
+        <w:rPr>
+          <w:rFonts w:ascii="Courier New" w:hAnsi="Courier New" w:cs="Courier New"/>
+          <w:color w:val="000000" w:themeColor="text1"/>
+          <w:lang w:val="en-US"/>
+        </w:rPr>
+      </w:pPr>
+      <w:r>
+        <w:rPr>
+          <w:rFonts w:ascii="Courier New" w:hAnsi="Courier New" w:cs="Courier New"/>
+          <w:color w:val="000000" w:themeColor="text1"/>
+          <w:lang w:val="en-US"/>
+        </w:rPr>
+        <w:t xml:space="preserve">        pack.Push(i.fname, i.mname, i.lname, i.age, i.height);</w:t>
+      </w:r>
+    </w:p>
+    <w:p>
+      <w:pPr>
+        <w:rPr>
+          <w:rFonts w:ascii="Courier New" w:hAnsi="Courier New" w:cs="Courier New"/>
+          <w:color w:val="000000" w:themeColor="text1"/>
+          <w:lang w:val="en-US"/>
+        </w:rPr>
+      </w:pPr>
+      <w:r>
+        <w:rPr>
+          <w:rFonts w:ascii="Courier New" w:hAnsi="Courier New" w:cs="Courier New"/>
+          <w:color w:val="000000" w:themeColor="text1"/>
+          <w:lang w:val="en-US"/>
+        </w:rPr>
+        <w:t xml:space="preserve">    }</w:t>
+      </w:r>
+    </w:p>
+    <w:p>
+      <w:pPr>
+        <w:rPr>
+          <w:rFonts w:ascii="Courier New" w:hAnsi="Courier New" w:cs="Courier New"/>
+          <w:color w:val="000000" w:themeColor="text1"/>
+          <w:lang w:val="en-US"/>
+        </w:rPr>
+      </w:pPr>
+    </w:p>
+    <w:p>
+      <w:pPr>
+        <w:rPr>
+          <w:rFonts w:ascii="Courier New" w:hAnsi="Courier New" w:cs="Courier New"/>
+          <w:color w:val="000000" w:themeColor="text1"/>
+          <w:lang w:val="en-US"/>
+        </w:rPr>
+      </w:pPr>
+      <w:r>
+        <w:rPr>
+          <w:rFonts w:ascii="Courier New" w:hAnsi="Courier New" w:cs="Courier New"/>
+          <w:color w:val="000000" w:themeColor="text1"/>
+          <w:lang w:val="en-US"/>
+        </w:rPr>
+        <w:t xml:space="preserve">    // providing constrains</w:t>
+      </w:r>
+    </w:p>
+    <w:p>
+      <w:pPr>
+        <w:rPr>
+          <w:rFonts w:ascii="Courier New" w:hAnsi="Courier New" w:cs="Courier New"/>
+          <w:color w:val="000000" w:themeColor="text1"/>
+          <w:lang w:val="en-US"/>
+        </w:rPr>
+      </w:pPr>
+      <w:r>
+        <w:rPr>
+          <w:rFonts w:ascii="Courier New" w:hAnsi="Courier New" w:cs="Courier New"/>
+          <w:color w:val="000000" w:themeColor="text1"/>
+          <w:lang w:val="en-US"/>
+        </w:rPr>
+        <w:t xml:space="preserve">    pack.Request(pack[1] % "%Geller%");</w:t>
+      </w:r>
+    </w:p>
+    <w:p>
+      <w:pPr>
+        <w:rPr>
+          <w:rFonts w:ascii="Courier New" w:hAnsi="Courier New" w:cs="Courier New"/>
+          <w:color w:val="000000" w:themeColor="text1"/>
+          <w:lang w:val="en-US"/>
+        </w:rPr>
+      </w:pPr>
+    </w:p>
+    <w:p>
+      <w:pPr>
+        <w:rPr>
+          <w:rFonts w:ascii="Courier New" w:hAnsi="Courier New" w:cs="Courier New"/>
+          <w:color w:val="000000" w:themeColor="text1"/>
+          <w:lang w:val="en-US"/>
+        </w:rPr>
+      </w:pPr>
+      <w:r>
+        <w:rPr>
+          <w:rFonts w:ascii="Courier New" w:hAnsi="Courier New" w:cs="Courier New"/>
+          <w:color w:val="000000" w:themeColor="text1"/>
+          <w:lang w:val="en-US"/>
+        </w:rPr>
+        <w:t xml:space="preserve">    // getting results</w:t>
+      </w:r>
+    </w:p>
+    <w:p>
+      <w:pPr>
+        <w:rPr>
+          <w:rFonts w:ascii="Courier New" w:hAnsi="Courier New" w:cs="Courier New"/>
+          <w:color w:val="000000" w:themeColor="text1"/>
+          <w:lang w:val="en-US"/>
+        </w:rPr>
+      </w:pPr>
+      <w:r>
+        <w:rPr>
+          <w:rFonts w:ascii="Courier New" w:hAnsi="Courier New" w:cs="Courier New"/>
+          <w:color w:val="000000" w:themeColor="text1"/>
+          <w:lang w:val="en-US"/>
+        </w:rPr>
+        <w:t xml:space="preserve">    Person p;</w:t>
+      </w:r>
+    </w:p>
+    <w:p>
+      <w:pPr>
+        <w:rPr>
+          <w:rFonts w:ascii="Courier New" w:hAnsi="Courier New" w:cs="Courier New"/>
+          <w:color w:val="000000" w:themeColor="text1"/>
+          <w:lang w:val="en-US"/>
+        </w:rPr>
+      </w:pPr>
+      <w:r>
+        <w:rPr>
+          <w:rFonts w:ascii="Courier New" w:hAnsi="Courier New" w:cs="Courier New"/>
+          <w:color w:val="000000" w:themeColor="text1"/>
+          <w:lang w:val="en-US"/>
+        </w:rPr>
+        <w:t xml:space="preserve">    while(pack.Get(&amp;p.fname, &amp;p.mname, &amp;p.lname, &amp;p.age, &amp;p.height)) {</w:t>
+      </w:r>
+    </w:p>
+    <w:p>
+      <w:pPr>
+        <w:rPr>
+          <w:rFonts w:ascii="Courier New" w:hAnsi="Courier New" w:cs="Courier New"/>
+          <w:color w:val="000000" w:themeColor="text1"/>
+          <w:lang w:val="en-US"/>
+        </w:rPr>
+      </w:pPr>
+      <w:r>
+        <w:rPr>
+          <w:rFonts w:ascii="Courier New" w:hAnsi="Courier New" w:cs="Courier New"/>
+          <w:color w:val="000000" w:themeColor="text1"/>
+          <w:lang w:val="en-US"/>
+        </w:rPr>
+        <w:t xml:space="preserve">        p.log();</w:t>
+      </w:r>
+    </w:p>
+    <w:p>
+      <w:pPr>
+        <w:rPr>
+          <w:rFonts w:ascii="Courier New" w:hAnsi="Courier New" w:cs="Courier New"/>
+          <w:color w:val="000000" w:themeColor="text1"/>
+          <w:lang w:val="en-US"/>
+        </w:rPr>
+      </w:pPr>
+      <w:r>
+        <w:rPr>
+          <w:rFonts w:ascii="Courier New" w:hAnsi="Courier New" w:cs="Courier New"/>
+          <w:color w:val="000000" w:themeColor="text1"/>
+          <w:lang w:val="en-US"/>
+        </w:rPr>
+        <w:t xml:space="preserve">    }</w:t>
+      </w:r>
+    </w:p>
+    <w:p>
+      <w:pPr>
+        <w:rPr>
+          <w:rFonts w:ascii="Courier New" w:hAnsi="Courier New" w:cs="Courier New"/>
+          <w:color w:val="000000" w:themeColor="text1"/>
+        </w:rPr>
+      </w:pPr>
+      <w:r>
+        <w:rPr>
+          <w:rFonts w:ascii="Courier New" w:hAnsi="Courier New" w:cs="Courier New"/>
+          <w:color w:val="000000" w:themeColor="text1"/>
+          <w:lang w:val="en-US"/>
+        </w:rPr>
+        <w:t>}</w:t>
+      </w:r>
+    </w:p>
     <w:sectPr>
+      <w:footerReference w:type="even" r:id="rId13"/>
+      <w:footerReference w:type="default" r:id="rId14"/>
       <w:pgSz w:w="11900" w:h="16840"/>
       <w:pgMar w:top="1134" w:right="850" w:bottom="1134" w:left="1701" w:header="708" w:footer="708" w:gutter="0"/>
       <w:cols w:space="708"/>
@@ -2271,9 +4107,562 @@
 </w:document>
 </file>
 
+<file path=word/endnotes.xml><?xml version="1.0" encoding="utf-8"?>
+<w:endnotes xmlns:wpc="http://schemas.microsoft.com/office/word/2010/wordprocessingCanvas" xmlns:mo="http://schemas.microsoft.com/office/mac/office/2008/main" xmlns:mc="http://schemas.openxmlformats.org/markup-compatibility/2006" xmlns:mv="urn:schemas-microsoft-com:mac:vml" xmlns:o="urn:schemas-microsoft-com:office:office" xmlns:r="http://schemas.openxmlformats.org/officeDocument/2006/relationships" xmlns:m="http://schemas.openxmlformats.org/officeDocument/2006/math" xmlns:v="urn:schemas-microsoft-com:vml" xmlns:wp14="http://schemas.microsoft.com/office/word/2010/wordprocessingDrawing" xmlns:wp="http://schemas.openxmlformats.org/drawingml/2006/wordprocessingDrawing" xmlns:w10="urn:schemas-microsoft-com:office:word" xmlns:w="http://schemas.openxmlformats.org/wordprocessingml/2006/main" xmlns:w14="http://schemas.microsoft.com/office/word/2010/wordml" xmlns:w15="http://schemas.microsoft.com/office/word/2012/wordml" xmlns:wpg="http://schemas.microsoft.com/office/word/2010/wordprocessingGroup" xmlns:wpi="http://schemas.microsoft.com/office/word/2010/wordprocessingInk" xmlns:wne="http://schemas.microsoft.com/office/word/2006/wordml" xmlns:wps="http://schemas.microsoft.com/office/word/2010/wordprocessingShape" mc:Ignorable="w14 w15 wp14">
+  <w:endnote w:type="separator" w:id="-1">
+    <w:p>
+      <w:r>
+        <w:separator/>
+      </w:r>
+    </w:p>
+  </w:endnote>
+  <w:endnote w:type="continuationSeparator" w:id="0">
+    <w:p>
+      <w:r>
+        <w:continuationSeparator/>
+      </w:r>
+    </w:p>
+  </w:endnote>
+</w:endnotes>
+</file>
+
+<file path=word/footer1.xml><?xml version="1.0" encoding="utf-8"?>
+<w:ftr xmlns:wpc="http://schemas.microsoft.com/office/word/2010/wordprocessingCanvas" xmlns:mo="http://schemas.microsoft.com/office/mac/office/2008/main" xmlns:mc="http://schemas.openxmlformats.org/markup-compatibility/2006" xmlns:mv="urn:schemas-microsoft-com:mac:vml" xmlns:o="urn:schemas-microsoft-com:office:office" xmlns:r="http://schemas.openxmlformats.org/officeDocument/2006/relationships" xmlns:m="http://schemas.openxmlformats.org/officeDocument/2006/math" xmlns:v="urn:schemas-microsoft-com:vml" xmlns:wp14="http://schemas.microsoft.com/office/word/2010/wordprocessingDrawing" xmlns:wp="http://schemas.openxmlformats.org/drawingml/2006/wordprocessingDrawing" xmlns:w10="urn:schemas-microsoft-com:office:word" xmlns:w="http://schemas.openxmlformats.org/wordprocessingml/2006/main" xmlns:w14="http://schemas.microsoft.com/office/word/2010/wordml" xmlns:w15="http://schemas.microsoft.com/office/word/2012/wordml" xmlns:wpg="http://schemas.microsoft.com/office/word/2010/wordprocessingGroup" xmlns:wpi="http://schemas.microsoft.com/office/word/2010/wordprocessingInk" xmlns:wne="http://schemas.microsoft.com/office/word/2006/wordml" xmlns:wps="http://schemas.microsoft.com/office/word/2010/wordprocessingShape" mc:Ignorable="w14 w15 wp14">
+  <w:p>
+    <w:pPr>
+      <w:pStyle w:val="a8"/>
+      <w:framePr w:wrap="none" w:vAnchor="text" w:hAnchor="margin" w:xAlign="right" w:y="1"/>
+      <w:rPr>
+        <w:rStyle w:val="aa"/>
+      </w:rPr>
+    </w:pPr>
+    <w:r>
+      <w:rPr>
+        <w:rStyle w:val="aa"/>
+      </w:rPr>
+      <w:fldChar w:fldCharType="begin"/>
+    </w:r>
+    <w:r>
+      <w:rPr>
+        <w:rStyle w:val="aa"/>
+      </w:rPr>
+      <w:instrText xml:space="preserve">PAGE  </w:instrText>
+    </w:r>
+    <w:r>
+      <w:rPr>
+        <w:rStyle w:val="aa"/>
+      </w:rPr>
+      <w:fldChar w:fldCharType="end"/>
+    </w:r>
+  </w:p>
+  <w:p>
+    <w:pPr>
+      <w:pStyle w:val="a8"/>
+      <w:ind w:right="360"/>
+    </w:pPr>
+  </w:p>
+</w:ftr>
+</file>
+
+<file path=word/footer2.xml><?xml version="1.0" encoding="utf-8"?>
+<w:ftr xmlns:wpc="http://schemas.microsoft.com/office/word/2010/wordprocessingCanvas" xmlns:mo="http://schemas.microsoft.com/office/mac/office/2008/main" xmlns:mc="http://schemas.openxmlformats.org/markup-compatibility/2006" xmlns:mv="urn:schemas-microsoft-com:mac:vml" xmlns:o="urn:schemas-microsoft-com:office:office" xmlns:r="http://schemas.openxmlformats.org/officeDocument/2006/relationships" xmlns:m="http://schemas.openxmlformats.org/officeDocument/2006/math" xmlns:v="urn:schemas-microsoft-com:vml" xmlns:wp14="http://schemas.microsoft.com/office/word/2010/wordprocessingDrawing" xmlns:wp="http://schemas.openxmlformats.org/drawingml/2006/wordprocessingDrawing" xmlns:w10="urn:schemas-microsoft-com:office:word" xmlns:w="http://schemas.openxmlformats.org/wordprocessingml/2006/main" xmlns:w14="http://schemas.microsoft.com/office/word/2010/wordml" xmlns:w15="http://schemas.microsoft.com/office/word/2012/wordml" xmlns:wpg="http://schemas.microsoft.com/office/word/2010/wordprocessingGroup" xmlns:wpi="http://schemas.microsoft.com/office/word/2010/wordprocessingInk" xmlns:wne="http://schemas.microsoft.com/office/word/2006/wordml" xmlns:wps="http://schemas.microsoft.com/office/word/2010/wordprocessingShape" mc:Ignorable="w14 w15 wp14">
+  <w:p>
+    <w:pPr>
+      <w:pStyle w:val="a8"/>
+      <w:framePr w:wrap="none" w:vAnchor="text" w:hAnchor="page" w:x="10882" w:y="2"/>
+      <w:rPr>
+        <w:rStyle w:val="aa"/>
+      </w:rPr>
+    </w:pPr>
+    <w:r>
+      <w:rPr>
+        <w:rStyle w:val="aa"/>
+      </w:rPr>
+      <w:fldChar w:fldCharType="begin"/>
+    </w:r>
+    <w:r>
+      <w:rPr>
+        <w:rStyle w:val="aa"/>
+      </w:rPr>
+      <w:instrText xml:space="preserve">PAGE  </w:instrText>
+    </w:r>
+    <w:r>
+      <w:rPr>
+        <w:rStyle w:val="aa"/>
+      </w:rPr>
+      <w:fldChar w:fldCharType="separate"/>
+    </w:r>
+    <w:r>
+      <w:rPr>
+        <w:rStyle w:val="aa"/>
+        <w:noProof/>
+      </w:rPr>
+      <w:t>1</w:t>
+    </w:r>
+    <w:r>
+      <w:rPr>
+        <w:rStyle w:val="aa"/>
+      </w:rPr>
+      <w:fldChar w:fldCharType="end"/>
+    </w:r>
+  </w:p>
+  <w:p>
+    <w:pPr>
+      <w:pStyle w:val="a8"/>
+      <w:ind w:right="360"/>
+      <w:jc w:val="right"/>
+    </w:pPr>
+  </w:p>
+</w:ftr>
+</file>
+
+<file path=word/footnotes.xml><?xml version="1.0" encoding="utf-8"?>
+<w:footnotes xmlns:wpc="http://schemas.microsoft.com/office/word/2010/wordprocessingCanvas" xmlns:mo="http://schemas.microsoft.com/office/mac/office/2008/main" xmlns:mc="http://schemas.openxmlformats.org/markup-compatibility/2006" xmlns:mv="urn:schemas-microsoft-com:mac:vml" xmlns:o="urn:schemas-microsoft-com:office:office" xmlns:r="http://schemas.openxmlformats.org/officeDocument/2006/relationships" xmlns:m="http://schemas.openxmlformats.org/officeDocument/2006/math" xmlns:v="urn:schemas-microsoft-com:vml" xmlns:wp14="http://schemas.microsoft.com/office/word/2010/wordprocessingDrawing" xmlns:wp="http://schemas.openxmlformats.org/drawingml/2006/wordprocessingDrawing" xmlns:w10="urn:schemas-microsoft-com:office:word" xmlns:w="http://schemas.openxmlformats.org/wordprocessingml/2006/main" xmlns:w14="http://schemas.microsoft.com/office/word/2010/wordml" xmlns:w15="http://schemas.microsoft.com/office/word/2012/wordml" xmlns:wpg="http://schemas.microsoft.com/office/word/2010/wordprocessingGroup" xmlns:wpi="http://schemas.microsoft.com/office/word/2010/wordprocessingInk" xmlns:wne="http://schemas.microsoft.com/office/word/2006/wordml" xmlns:wps="http://schemas.microsoft.com/office/word/2010/wordprocessingShape" mc:Ignorable="w14 w15 wp14">
+  <w:footnote w:type="separator" w:id="-1">
+    <w:p>
+      <w:r>
+        <w:separator/>
+      </w:r>
+    </w:p>
+  </w:footnote>
+  <w:footnote w:type="continuationSeparator" w:id="0">
+    <w:p>
+      <w:r>
+        <w:continuationSeparator/>
+      </w:r>
+    </w:p>
+  </w:footnote>
+</w:footnotes>
+</file>
+
 <file path=word/numbering.xml><?xml version="1.0" encoding="utf-8"?>
 <w:numbering xmlns:wpc="http://schemas.microsoft.com/office/word/2010/wordprocessingCanvas" xmlns:mo="http://schemas.microsoft.com/office/mac/office/2008/main" xmlns:mc="http://schemas.openxmlformats.org/markup-compatibility/2006" xmlns:mv="urn:schemas-microsoft-com:mac:vml" xmlns:o="urn:schemas-microsoft-com:office:office" xmlns:r="http://schemas.openxmlformats.org/officeDocument/2006/relationships" xmlns:m="http://schemas.openxmlformats.org/officeDocument/2006/math" xmlns:v="urn:schemas-microsoft-com:vml" xmlns:wp14="http://schemas.microsoft.com/office/word/2010/wordprocessingDrawing" xmlns:wp="http://schemas.openxmlformats.org/drawingml/2006/wordprocessingDrawing" xmlns:w10="urn:schemas-microsoft-com:office:word" xmlns:w="http://schemas.openxmlformats.org/wordprocessingml/2006/main" xmlns:w14="http://schemas.microsoft.com/office/word/2010/wordml" xmlns:w15="http://schemas.microsoft.com/office/word/2012/wordml" xmlns:wpg="http://schemas.microsoft.com/office/word/2010/wordprocessingGroup" xmlns:wpi="http://schemas.microsoft.com/office/word/2010/wordprocessingInk" xmlns:wne="http://schemas.microsoft.com/office/word/2006/wordml" xmlns:wps="http://schemas.microsoft.com/office/word/2010/wordprocessingShape" mc:Ignorable="w14 w15 wp14">
   <w:abstractNum w:abstractNumId="0">
+    <w:nsid w:val="23C16B60"/>
+    <w:multiLevelType w:val="hybridMultilevel"/>
+    <w:tmpl w:val="1DDAA916"/>
+    <w:lvl w:ilvl="0" w:tplc="04190001">
+      <w:start w:val="1"/>
+      <w:numFmt w:val="bullet"/>
+      <w:lvlText w:val=""/>
+      <w:lvlJc w:val="left"/>
+      <w:pPr>
+        <w:ind w:left="720" w:hanging="360"/>
+      </w:pPr>
+      <w:rPr>
+        <w:rFonts w:ascii="Symbol" w:hAnsi="Symbol" w:hint="default"/>
+      </w:rPr>
+    </w:lvl>
+    <w:lvl w:ilvl="1" w:tplc="04190003" w:tentative="1">
+      <w:start w:val="1"/>
+      <w:numFmt w:val="bullet"/>
+      <w:lvlText w:val="o"/>
+      <w:lvlJc w:val="left"/>
+      <w:pPr>
+        <w:ind w:left="1440" w:hanging="360"/>
+      </w:pPr>
+      <w:rPr>
+        <w:rFonts w:ascii="Courier New" w:hAnsi="Courier New" w:cs="Courier New" w:hint="default"/>
+      </w:rPr>
+    </w:lvl>
+    <w:lvl w:ilvl="2" w:tplc="04190005" w:tentative="1">
+      <w:start w:val="1"/>
+      <w:numFmt w:val="bullet"/>
+      <w:lvlText w:val=""/>
+      <w:lvlJc w:val="left"/>
+      <w:pPr>
+        <w:ind w:left="2160" w:hanging="360"/>
+      </w:pPr>
+      <w:rPr>
+        <w:rFonts w:ascii="Wingdings" w:hAnsi="Wingdings" w:hint="default"/>
+      </w:rPr>
+    </w:lvl>
+    <w:lvl w:ilvl="3" w:tplc="04190001" w:tentative="1">
+      <w:start w:val="1"/>
+      <w:numFmt w:val="bullet"/>
+      <w:lvlText w:val=""/>
+      <w:lvlJc w:val="left"/>
+      <w:pPr>
+        <w:ind w:left="2880" w:hanging="360"/>
+      </w:pPr>
+      <w:rPr>
+        <w:rFonts w:ascii="Symbol" w:hAnsi="Symbol" w:hint="default"/>
+      </w:rPr>
+    </w:lvl>
+    <w:lvl w:ilvl="4" w:tplc="04190003" w:tentative="1">
+      <w:start w:val="1"/>
+      <w:numFmt w:val="bullet"/>
+      <w:lvlText w:val="o"/>
+      <w:lvlJc w:val="left"/>
+      <w:pPr>
+        <w:ind w:left="3600" w:hanging="360"/>
+      </w:pPr>
+      <w:rPr>
+        <w:rFonts w:ascii="Courier New" w:hAnsi="Courier New" w:cs="Courier New" w:hint="default"/>
+      </w:rPr>
+    </w:lvl>
+    <w:lvl w:ilvl="5" w:tplc="04190005" w:tentative="1">
+      <w:start w:val="1"/>
+      <w:numFmt w:val="bullet"/>
+      <w:lvlText w:val=""/>
+      <w:lvlJc w:val="left"/>
+      <w:pPr>
+        <w:ind w:left="4320" w:hanging="360"/>
+      </w:pPr>
+      <w:rPr>
+        <w:rFonts w:ascii="Wingdings" w:hAnsi="Wingdings" w:hint="default"/>
+      </w:rPr>
+    </w:lvl>
+    <w:lvl w:ilvl="6" w:tplc="04190001" w:tentative="1">
+      <w:start w:val="1"/>
+      <w:numFmt w:val="bullet"/>
+      <w:lvlText w:val=""/>
+      <w:lvlJc w:val="left"/>
+      <w:pPr>
+        <w:ind w:left="5040" w:hanging="360"/>
+      </w:pPr>
+      <w:rPr>
+        <w:rFonts w:ascii="Symbol" w:hAnsi="Symbol" w:hint="default"/>
+      </w:rPr>
+    </w:lvl>
+    <w:lvl w:ilvl="7" w:tplc="04190003" w:tentative="1">
+      <w:start w:val="1"/>
+      <w:numFmt w:val="bullet"/>
+      <w:lvlText w:val="o"/>
+      <w:lvlJc w:val="left"/>
+      <w:pPr>
+        <w:ind w:left="5760" w:hanging="360"/>
+      </w:pPr>
+      <w:rPr>
+        <w:rFonts w:ascii="Courier New" w:hAnsi="Courier New" w:cs="Courier New" w:hint="default"/>
+      </w:rPr>
+    </w:lvl>
+    <w:lvl w:ilvl="8" w:tplc="04190005" w:tentative="1">
+      <w:start w:val="1"/>
+      <w:numFmt w:val="bullet"/>
+      <w:lvlText w:val=""/>
+      <w:lvlJc w:val="left"/>
+      <w:pPr>
+        <w:ind w:left="6480" w:hanging="360"/>
+      </w:pPr>
+      <w:rPr>
+        <w:rFonts w:ascii="Wingdings" w:hAnsi="Wingdings" w:hint="default"/>
+      </w:rPr>
+    </w:lvl>
+  </w:abstractNum>
+  <w:abstractNum w:abstractNumId="1">
+    <w:nsid w:val="376B4DDD"/>
+    <w:multiLevelType w:val="hybridMultilevel"/>
+    <w:tmpl w:val="D2267DCE"/>
+    <w:lvl w:ilvl="0" w:tplc="0419000F">
+      <w:start w:val="1"/>
+      <w:numFmt w:val="decimal"/>
+      <w:lvlText w:val="%1."/>
+      <w:lvlJc w:val="left"/>
+      <w:pPr>
+        <w:ind w:left="720" w:hanging="360"/>
+      </w:pPr>
+    </w:lvl>
+    <w:lvl w:ilvl="1" w:tplc="04190019" w:tentative="1">
+      <w:start w:val="1"/>
+      <w:numFmt w:val="lowerLetter"/>
+      <w:lvlText w:val="%2."/>
+      <w:lvlJc w:val="left"/>
+      <w:pPr>
+        <w:ind w:left="1440" w:hanging="360"/>
+      </w:pPr>
+    </w:lvl>
+    <w:lvl w:ilvl="2" w:tplc="0419001B" w:tentative="1">
+      <w:start w:val="1"/>
+      <w:numFmt w:val="lowerRoman"/>
+      <w:lvlText w:val="%3."/>
+      <w:lvlJc w:val="right"/>
+      <w:pPr>
+        <w:ind w:left="2160" w:hanging="180"/>
+      </w:pPr>
+    </w:lvl>
+    <w:lvl w:ilvl="3" w:tplc="0419000F" w:tentative="1">
+      <w:start w:val="1"/>
+      <w:numFmt w:val="decimal"/>
+      <w:lvlText w:val="%4."/>
+      <w:lvlJc w:val="left"/>
+      <w:pPr>
+        <w:ind w:left="2880" w:hanging="360"/>
+      </w:pPr>
+    </w:lvl>
+    <w:lvl w:ilvl="4" w:tplc="04190019" w:tentative="1">
+      <w:start w:val="1"/>
+      <w:numFmt w:val="lowerLetter"/>
+      <w:lvlText w:val="%5."/>
+      <w:lvlJc w:val="left"/>
+      <w:pPr>
+        <w:ind w:left="3600" w:hanging="360"/>
+      </w:pPr>
+    </w:lvl>
+    <w:lvl w:ilvl="5" w:tplc="0419001B" w:tentative="1">
+      <w:start w:val="1"/>
+      <w:numFmt w:val="lowerRoman"/>
+      <w:lvlText w:val="%6."/>
+      <w:lvlJc w:val="right"/>
+      <w:pPr>
+        <w:ind w:left="4320" w:hanging="180"/>
+      </w:pPr>
+    </w:lvl>
+    <w:lvl w:ilvl="6" w:tplc="0419000F" w:tentative="1">
+      <w:start w:val="1"/>
+      <w:numFmt w:val="decimal"/>
+      <w:lvlText w:val="%7."/>
+      <w:lvlJc w:val="left"/>
+      <w:pPr>
+        <w:ind w:left="5040" w:hanging="360"/>
+      </w:pPr>
+    </w:lvl>
+    <w:lvl w:ilvl="7" w:tplc="04190019" w:tentative="1">
+      <w:start w:val="1"/>
+      <w:numFmt w:val="lowerLetter"/>
+      <w:lvlText w:val="%8."/>
+      <w:lvlJc w:val="left"/>
+      <w:pPr>
+        <w:ind w:left="5760" w:hanging="360"/>
+      </w:pPr>
+    </w:lvl>
+    <w:lvl w:ilvl="8" w:tplc="0419001B" w:tentative="1">
+      <w:start w:val="1"/>
+      <w:numFmt w:val="lowerRoman"/>
+      <w:lvlText w:val="%9."/>
+      <w:lvlJc w:val="right"/>
+      <w:pPr>
+        <w:ind w:left="6480" w:hanging="180"/>
+      </w:pPr>
+    </w:lvl>
+  </w:abstractNum>
+  <w:abstractNum w:abstractNumId="2">
+    <w:nsid w:val="3E754154"/>
+    <w:multiLevelType w:val="hybridMultilevel"/>
+    <w:tmpl w:val="FA6EEC20"/>
+    <w:lvl w:ilvl="0" w:tplc="04190001">
+      <w:start w:val="1"/>
+      <w:numFmt w:val="bullet"/>
+      <w:lvlText w:val=""/>
+      <w:lvlJc w:val="left"/>
+      <w:pPr>
+        <w:ind w:left="1428" w:hanging="360"/>
+      </w:pPr>
+      <w:rPr>
+        <w:rFonts w:ascii="Symbol" w:hAnsi="Symbol" w:hint="default"/>
+      </w:rPr>
+    </w:lvl>
+    <w:lvl w:ilvl="1" w:tplc="04190003" w:tentative="1">
+      <w:start w:val="1"/>
+      <w:numFmt w:val="bullet"/>
+      <w:lvlText w:val="o"/>
+      <w:lvlJc w:val="left"/>
+      <w:pPr>
+        <w:ind w:left="2148" w:hanging="360"/>
+      </w:pPr>
+      <w:rPr>
+        <w:rFonts w:ascii="Courier New" w:hAnsi="Courier New" w:cs="Courier New" w:hint="default"/>
+      </w:rPr>
+    </w:lvl>
+    <w:lvl w:ilvl="2" w:tplc="04190005" w:tentative="1">
+      <w:start w:val="1"/>
+      <w:numFmt w:val="bullet"/>
+      <w:lvlText w:val=""/>
+      <w:lvlJc w:val="left"/>
+      <w:pPr>
+        <w:ind w:left="2868" w:hanging="360"/>
+      </w:pPr>
+      <w:rPr>
+        <w:rFonts w:ascii="Wingdings" w:hAnsi="Wingdings" w:hint="default"/>
+      </w:rPr>
+    </w:lvl>
+    <w:lvl w:ilvl="3" w:tplc="04190001" w:tentative="1">
+      <w:start w:val="1"/>
+      <w:numFmt w:val="bullet"/>
+      <w:lvlText w:val=""/>
+      <w:lvlJc w:val="left"/>
+      <w:pPr>
+        <w:ind w:left="3588" w:hanging="360"/>
+      </w:pPr>
+      <w:rPr>
+        <w:rFonts w:ascii="Symbol" w:hAnsi="Symbol" w:hint="default"/>
+      </w:rPr>
+    </w:lvl>
+    <w:lvl w:ilvl="4" w:tplc="04190003" w:tentative="1">
+      <w:start w:val="1"/>
+      <w:numFmt w:val="bullet"/>
+      <w:lvlText w:val="o"/>
+      <w:lvlJc w:val="left"/>
+      <w:pPr>
+        <w:ind w:left="4308" w:hanging="360"/>
+      </w:pPr>
+      <w:rPr>
+        <w:rFonts w:ascii="Courier New" w:hAnsi="Courier New" w:cs="Courier New" w:hint="default"/>
+      </w:rPr>
+    </w:lvl>
+    <w:lvl w:ilvl="5" w:tplc="04190005" w:tentative="1">
+      <w:start w:val="1"/>
+      <w:numFmt w:val="bullet"/>
+      <w:lvlText w:val=""/>
+      <w:lvlJc w:val="left"/>
+      <w:pPr>
+        <w:ind w:left="5028" w:hanging="360"/>
+      </w:pPr>
+      <w:rPr>
+        <w:rFonts w:ascii="Wingdings" w:hAnsi="Wingdings" w:hint="default"/>
+      </w:rPr>
+    </w:lvl>
+    <w:lvl w:ilvl="6" w:tplc="04190001" w:tentative="1">
+      <w:start w:val="1"/>
+      <w:numFmt w:val="bullet"/>
+      <w:lvlText w:val=""/>
+      <w:lvlJc w:val="left"/>
+      <w:pPr>
+        <w:ind w:left="5748" w:hanging="360"/>
+      </w:pPr>
+      <w:rPr>
+        <w:rFonts w:ascii="Symbol" w:hAnsi="Symbol" w:hint="default"/>
+      </w:rPr>
+    </w:lvl>
+    <w:lvl w:ilvl="7" w:tplc="04190003" w:tentative="1">
+      <w:start w:val="1"/>
+      <w:numFmt w:val="bullet"/>
+      <w:lvlText w:val="o"/>
+      <w:lvlJc w:val="left"/>
+      <w:pPr>
+        <w:ind w:left="6468" w:hanging="360"/>
+      </w:pPr>
+      <w:rPr>
+        <w:rFonts w:ascii="Courier New" w:hAnsi="Courier New" w:cs="Courier New" w:hint="default"/>
+      </w:rPr>
+    </w:lvl>
+    <w:lvl w:ilvl="8" w:tplc="04190005" w:tentative="1">
+      <w:start w:val="1"/>
+      <w:numFmt w:val="bullet"/>
+      <w:lvlText w:val=""/>
+      <w:lvlJc w:val="left"/>
+      <w:pPr>
+        <w:ind w:left="7188" w:hanging="360"/>
+      </w:pPr>
+      <w:rPr>
+        <w:rFonts w:ascii="Wingdings" w:hAnsi="Wingdings" w:hint="default"/>
+      </w:rPr>
+    </w:lvl>
+  </w:abstractNum>
+  <w:abstractNum w:abstractNumId="3">
+    <w:nsid w:val="447D229F"/>
+    <w:multiLevelType w:val="hybridMultilevel"/>
+    <w:tmpl w:val="D3B8C3F0"/>
+    <w:lvl w:ilvl="0" w:tplc="04190001">
+      <w:start w:val="1"/>
+      <w:numFmt w:val="bullet"/>
+      <w:lvlText w:val=""/>
+      <w:lvlJc w:val="left"/>
+      <w:pPr>
+        <w:ind w:left="720" w:hanging="360"/>
+      </w:pPr>
+      <w:rPr>
+        <w:rFonts w:ascii="Symbol" w:hAnsi="Symbol" w:hint="default"/>
+      </w:rPr>
+    </w:lvl>
+    <w:lvl w:ilvl="1" w:tplc="04190003" w:tentative="1">
+      <w:start w:val="1"/>
+      <w:numFmt w:val="bullet"/>
+      <w:lvlText w:val="o"/>
+      <w:lvlJc w:val="left"/>
+      <w:pPr>
+        <w:ind w:left="1440" w:hanging="360"/>
+      </w:pPr>
+      <w:rPr>
+        <w:rFonts w:ascii="Courier New" w:hAnsi="Courier New" w:cs="Courier New" w:hint="default"/>
+      </w:rPr>
+    </w:lvl>
+    <w:lvl w:ilvl="2" w:tplc="04190005" w:tentative="1">
+      <w:start w:val="1"/>
+      <w:numFmt w:val="bullet"/>
+      <w:lvlText w:val=""/>
+      <w:lvlJc w:val="left"/>
+      <w:pPr>
+        <w:ind w:left="2160" w:hanging="360"/>
+      </w:pPr>
+      <w:rPr>
+        <w:rFonts w:ascii="Wingdings" w:hAnsi="Wingdings" w:hint="default"/>
+      </w:rPr>
+    </w:lvl>
+    <w:lvl w:ilvl="3" w:tplc="04190001" w:tentative="1">
+      <w:start w:val="1"/>
+      <w:numFmt w:val="bullet"/>
+      <w:lvlText w:val=""/>
+      <w:lvlJc w:val="left"/>
+      <w:pPr>
+        <w:ind w:left="2880" w:hanging="360"/>
+      </w:pPr>
+      <w:rPr>
+        <w:rFonts w:ascii="Symbol" w:hAnsi="Symbol" w:hint="default"/>
+      </w:rPr>
+    </w:lvl>
+    <w:lvl w:ilvl="4" w:tplc="04190003" w:tentative="1">
+      <w:start w:val="1"/>
+      <w:numFmt w:val="bullet"/>
+      <w:lvlText w:val="o"/>
+      <w:lvlJc w:val="left"/>
+      <w:pPr>
+        <w:ind w:left="3600" w:hanging="360"/>
+      </w:pPr>
+      <w:rPr>
+        <w:rFonts w:ascii="Courier New" w:hAnsi="Courier New" w:cs="Courier New" w:hint="default"/>
+      </w:rPr>
+    </w:lvl>
+    <w:lvl w:ilvl="5" w:tplc="04190005" w:tentative="1">
+      <w:start w:val="1"/>
+      <w:numFmt w:val="bullet"/>
+      <w:lvlText w:val=""/>
+      <w:lvlJc w:val="left"/>
+      <w:pPr>
+        <w:ind w:left="4320" w:hanging="360"/>
+      </w:pPr>
+      <w:rPr>
+        <w:rFonts w:ascii="Wingdings" w:hAnsi="Wingdings" w:hint="default"/>
+      </w:rPr>
+    </w:lvl>
+    <w:lvl w:ilvl="6" w:tplc="04190001" w:tentative="1">
+      <w:start w:val="1"/>
+      <w:numFmt w:val="bullet"/>
+      <w:lvlText w:val=""/>
+      <w:lvlJc w:val="left"/>
+      <w:pPr>
+        <w:ind w:left="5040" w:hanging="360"/>
+      </w:pPr>
+      <w:rPr>
+        <w:rFonts w:ascii="Symbol" w:hAnsi="Symbol" w:hint="default"/>
+      </w:rPr>
+    </w:lvl>
+    <w:lvl w:ilvl="7" w:tplc="04190003" w:tentative="1">
+      <w:start w:val="1"/>
+      <w:numFmt w:val="bullet"/>
+      <w:lvlText w:val="o"/>
+      <w:lvlJc w:val="left"/>
+      <w:pPr>
+        <w:ind w:left="5760" w:hanging="360"/>
+      </w:pPr>
+      <w:rPr>
+        <w:rFonts w:ascii="Courier New" w:hAnsi="Courier New" w:cs="Courier New" w:hint="default"/>
+      </w:rPr>
+    </w:lvl>
+    <w:lvl w:ilvl="8" w:tplc="04190005" w:tentative="1">
+      <w:start w:val="1"/>
+      <w:numFmt w:val="bullet"/>
+      <w:lvlText w:val=""/>
+      <w:lvlJc w:val="left"/>
+      <w:pPr>
+        <w:ind w:left="6480" w:hanging="360"/>
+      </w:pPr>
+      <w:rPr>
+        <w:rFonts w:ascii="Wingdings" w:hAnsi="Wingdings" w:hint="default"/>
+      </w:rPr>
+    </w:lvl>
+  </w:abstractNum>
+  <w:abstractNum w:abstractNumId="4">
     <w:nsid w:val="5EFF2097"/>
     <w:multiLevelType w:val="hybridMultilevel"/>
     <w:tmpl w:val="163A1296"/>
@@ -2386,7 +4775,7 @@
       </w:rPr>
     </w:lvl>
   </w:abstractNum>
-  <w:abstractNum w:abstractNumId="1">
+  <w:abstractNum w:abstractNumId="5">
     <w:nsid w:val="62482F2E"/>
     <w:multiLevelType w:val="hybridMultilevel"/>
     <w:tmpl w:val="5714F0EE"/>
@@ -2499,11 +4888,255 @@
       </w:rPr>
     </w:lvl>
   </w:abstractNum>
+  <w:abstractNum w:abstractNumId="6">
+    <w:nsid w:val="62B204C3"/>
+    <w:multiLevelType w:val="hybridMultilevel"/>
+    <w:tmpl w:val="BF989C54"/>
+    <w:lvl w:ilvl="0" w:tplc="04190001">
+      <w:start w:val="1"/>
+      <w:numFmt w:val="bullet"/>
+      <w:lvlText w:val=""/>
+      <w:lvlJc w:val="left"/>
+      <w:pPr>
+        <w:ind w:left="720" w:hanging="360"/>
+      </w:pPr>
+      <w:rPr>
+        <w:rFonts w:ascii="Symbol" w:hAnsi="Symbol" w:hint="default"/>
+      </w:rPr>
+    </w:lvl>
+    <w:lvl w:ilvl="1" w:tplc="04190003" w:tentative="1">
+      <w:start w:val="1"/>
+      <w:numFmt w:val="bullet"/>
+      <w:lvlText w:val="o"/>
+      <w:lvlJc w:val="left"/>
+      <w:pPr>
+        <w:ind w:left="1440" w:hanging="360"/>
+      </w:pPr>
+      <w:rPr>
+        <w:rFonts w:ascii="Courier New" w:hAnsi="Courier New" w:cs="Courier New" w:hint="default"/>
+      </w:rPr>
+    </w:lvl>
+    <w:lvl w:ilvl="2" w:tplc="04190005" w:tentative="1">
+      <w:start w:val="1"/>
+      <w:numFmt w:val="bullet"/>
+      <w:lvlText w:val=""/>
+      <w:lvlJc w:val="left"/>
+      <w:pPr>
+        <w:ind w:left="2160" w:hanging="360"/>
+      </w:pPr>
+      <w:rPr>
+        <w:rFonts w:ascii="Wingdings" w:hAnsi="Wingdings" w:hint="default"/>
+      </w:rPr>
+    </w:lvl>
+    <w:lvl w:ilvl="3" w:tplc="04190001" w:tentative="1">
+      <w:start w:val="1"/>
+      <w:numFmt w:val="bullet"/>
+      <w:lvlText w:val=""/>
+      <w:lvlJc w:val="left"/>
+      <w:pPr>
+        <w:ind w:left="2880" w:hanging="360"/>
+      </w:pPr>
+      <w:rPr>
+        <w:rFonts w:ascii="Symbol" w:hAnsi="Symbol" w:hint="default"/>
+      </w:rPr>
+    </w:lvl>
+    <w:lvl w:ilvl="4" w:tplc="04190003" w:tentative="1">
+      <w:start w:val="1"/>
+      <w:numFmt w:val="bullet"/>
+      <w:lvlText w:val="o"/>
+      <w:lvlJc w:val="left"/>
+      <w:pPr>
+        <w:ind w:left="3600" w:hanging="360"/>
+      </w:pPr>
+      <w:rPr>
+        <w:rFonts w:ascii="Courier New" w:hAnsi="Courier New" w:cs="Courier New" w:hint="default"/>
+      </w:rPr>
+    </w:lvl>
+    <w:lvl w:ilvl="5" w:tplc="04190005" w:tentative="1">
+      <w:start w:val="1"/>
+      <w:numFmt w:val="bullet"/>
+      <w:lvlText w:val=""/>
+      <w:lvlJc w:val="left"/>
+      <w:pPr>
+        <w:ind w:left="4320" w:hanging="360"/>
+      </w:pPr>
+      <w:rPr>
+        <w:rFonts w:ascii="Wingdings" w:hAnsi="Wingdings" w:hint="default"/>
+      </w:rPr>
+    </w:lvl>
+    <w:lvl w:ilvl="6" w:tplc="04190001" w:tentative="1">
+      <w:start w:val="1"/>
+      <w:numFmt w:val="bullet"/>
+      <w:lvlText w:val=""/>
+      <w:lvlJc w:val="left"/>
+      <w:pPr>
+        <w:ind w:left="5040" w:hanging="360"/>
+      </w:pPr>
+      <w:rPr>
+        <w:rFonts w:ascii="Symbol" w:hAnsi="Symbol" w:hint="default"/>
+      </w:rPr>
+    </w:lvl>
+    <w:lvl w:ilvl="7" w:tplc="04190003" w:tentative="1">
+      <w:start w:val="1"/>
+      <w:numFmt w:val="bullet"/>
+      <w:lvlText w:val="o"/>
+      <w:lvlJc w:val="left"/>
+      <w:pPr>
+        <w:ind w:left="5760" w:hanging="360"/>
+      </w:pPr>
+      <w:rPr>
+        <w:rFonts w:ascii="Courier New" w:hAnsi="Courier New" w:cs="Courier New" w:hint="default"/>
+      </w:rPr>
+    </w:lvl>
+    <w:lvl w:ilvl="8" w:tplc="04190005" w:tentative="1">
+      <w:start w:val="1"/>
+      <w:numFmt w:val="bullet"/>
+      <w:lvlText w:val=""/>
+      <w:lvlJc w:val="left"/>
+      <w:pPr>
+        <w:ind w:left="6480" w:hanging="360"/>
+      </w:pPr>
+      <w:rPr>
+        <w:rFonts w:ascii="Wingdings" w:hAnsi="Wingdings" w:hint="default"/>
+      </w:rPr>
+    </w:lvl>
+  </w:abstractNum>
+  <w:abstractNum w:abstractNumId="7">
+    <w:nsid w:val="67AB6879"/>
+    <w:multiLevelType w:val="hybridMultilevel"/>
+    <w:tmpl w:val="5274B202"/>
+    <w:lvl w:ilvl="0" w:tplc="04190001">
+      <w:start w:val="1"/>
+      <w:numFmt w:val="bullet"/>
+      <w:lvlText w:val=""/>
+      <w:lvlJc w:val="left"/>
+      <w:pPr>
+        <w:ind w:left="1428" w:hanging="360"/>
+      </w:pPr>
+      <w:rPr>
+        <w:rFonts w:ascii="Symbol" w:hAnsi="Symbol" w:hint="default"/>
+      </w:rPr>
+    </w:lvl>
+    <w:lvl w:ilvl="1" w:tplc="04190003" w:tentative="1">
+      <w:start w:val="1"/>
+      <w:numFmt w:val="bullet"/>
+      <w:lvlText w:val="o"/>
+      <w:lvlJc w:val="left"/>
+      <w:pPr>
+        <w:ind w:left="2148" w:hanging="360"/>
+      </w:pPr>
+      <w:rPr>
+        <w:rFonts w:ascii="Courier New" w:hAnsi="Courier New" w:cs="Courier New" w:hint="default"/>
+      </w:rPr>
+    </w:lvl>
+    <w:lvl w:ilvl="2" w:tplc="04190005" w:tentative="1">
+      <w:start w:val="1"/>
+      <w:numFmt w:val="bullet"/>
+      <w:lvlText w:val=""/>
+      <w:lvlJc w:val="left"/>
+      <w:pPr>
+        <w:ind w:left="2868" w:hanging="360"/>
+      </w:pPr>
+      <w:rPr>
+        <w:rFonts w:ascii="Wingdings" w:hAnsi="Wingdings" w:hint="default"/>
+      </w:rPr>
+    </w:lvl>
+    <w:lvl w:ilvl="3" w:tplc="04190001" w:tentative="1">
+      <w:start w:val="1"/>
+      <w:numFmt w:val="bullet"/>
+      <w:lvlText w:val=""/>
+      <w:lvlJc w:val="left"/>
+      <w:pPr>
+        <w:ind w:left="3588" w:hanging="360"/>
+      </w:pPr>
+      <w:rPr>
+        <w:rFonts w:ascii="Symbol" w:hAnsi="Symbol" w:hint="default"/>
+      </w:rPr>
+    </w:lvl>
+    <w:lvl w:ilvl="4" w:tplc="04190003" w:tentative="1">
+      <w:start w:val="1"/>
+      <w:numFmt w:val="bullet"/>
+      <w:lvlText w:val="o"/>
+      <w:lvlJc w:val="left"/>
+      <w:pPr>
+        <w:ind w:left="4308" w:hanging="360"/>
+      </w:pPr>
+      <w:rPr>
+        <w:rFonts w:ascii="Courier New" w:hAnsi="Courier New" w:cs="Courier New" w:hint="default"/>
+      </w:rPr>
+    </w:lvl>
+    <w:lvl w:ilvl="5" w:tplc="04190005" w:tentative="1">
+      <w:start w:val="1"/>
+      <w:numFmt w:val="bullet"/>
+      <w:lvlText w:val=""/>
+      <w:lvlJc w:val="left"/>
+      <w:pPr>
+        <w:ind w:left="5028" w:hanging="360"/>
+      </w:pPr>
+      <w:rPr>
+        <w:rFonts w:ascii="Wingdings" w:hAnsi="Wingdings" w:hint="default"/>
+      </w:rPr>
+    </w:lvl>
+    <w:lvl w:ilvl="6" w:tplc="04190001" w:tentative="1">
+      <w:start w:val="1"/>
+      <w:numFmt w:val="bullet"/>
+      <w:lvlText w:val=""/>
+      <w:lvlJc w:val="left"/>
+      <w:pPr>
+        <w:ind w:left="5748" w:hanging="360"/>
+      </w:pPr>
+      <w:rPr>
+        <w:rFonts w:ascii="Symbol" w:hAnsi="Symbol" w:hint="default"/>
+      </w:rPr>
+    </w:lvl>
+    <w:lvl w:ilvl="7" w:tplc="04190003" w:tentative="1">
+      <w:start w:val="1"/>
+      <w:numFmt w:val="bullet"/>
+      <w:lvlText w:val="o"/>
+      <w:lvlJc w:val="left"/>
+      <w:pPr>
+        <w:ind w:left="6468" w:hanging="360"/>
+      </w:pPr>
+      <w:rPr>
+        <w:rFonts w:ascii="Courier New" w:hAnsi="Courier New" w:cs="Courier New" w:hint="default"/>
+      </w:rPr>
+    </w:lvl>
+    <w:lvl w:ilvl="8" w:tplc="04190005" w:tentative="1">
+      <w:start w:val="1"/>
+      <w:numFmt w:val="bullet"/>
+      <w:lvlText w:val=""/>
+      <w:lvlJc w:val="left"/>
+      <w:pPr>
+        <w:ind w:left="7188" w:hanging="360"/>
+      </w:pPr>
+      <w:rPr>
+        <w:rFonts w:ascii="Wingdings" w:hAnsi="Wingdings" w:hint="default"/>
+      </w:rPr>
+    </w:lvl>
+  </w:abstractNum>
   <w:num w:numId="1">
-    <w:abstractNumId w:val="0"/>
+    <w:abstractNumId w:val="4"/>
   </w:num>
   <w:num w:numId="2">
+    <w:abstractNumId w:val="5"/>
+  </w:num>
+  <w:num w:numId="3">
+    <w:abstractNumId w:val="3"/>
+  </w:num>
+  <w:num w:numId="4">
+    <w:abstractNumId w:val="7"/>
+  </w:num>
+  <w:num w:numId="5">
+    <w:abstractNumId w:val="6"/>
+  </w:num>
+  <w:num w:numId="6">
     <w:abstractNumId w:val="1"/>
+  </w:num>
+  <w:num w:numId="7">
+    <w:abstractNumId w:val="2"/>
+  </w:num>
+  <w:num w:numId="8">
+    <w:abstractNumId w:val="0"/>
   </w:num>
 </w:numbering>
 </file>
@@ -2953,7 +5586,6 @@
   <w:style w:type="character" w:default="1" w:styleId="a0">
     <w:name w:val="Default Paragraph Font"/>
     <w:uiPriority w:val="1"/>
-    <w:semiHidden/>
     <w:unhideWhenUsed/>
   </w:style>
   <w:style w:type="table" w:default="1" w:styleId="a1">
@@ -3194,6 +5826,68 @@
     <w:rPr>
       <w:sz w:val="20"/>
       <w:szCs w:val="20"/>
+    </w:rPr>
+  </w:style>
+  <w:style w:type="paragraph" w:styleId="a6">
+    <w:name w:val="header"/>
+    <w:basedOn w:val="a"/>
+    <w:link w:val="a7"/>
+    <w:uiPriority w:val="99"/>
+    <w:unhideWhenUsed/>
+    <w:rsid w:val="009A593A"/>
+    <w:pPr>
+      <w:tabs>
+        <w:tab w:val="center" w:pos="4677"/>
+        <w:tab w:val="right" w:pos="9355"/>
+      </w:tabs>
+    </w:pPr>
+  </w:style>
+  <w:style w:type="character" w:customStyle="1" w:styleId="a7">
+    <w:name w:val="Верхний колонтитул Знак"/>
+    <w:basedOn w:val="a0"/>
+    <w:link w:val="a6"/>
+    <w:uiPriority w:val="99"/>
+    <w:rsid w:val="009A593A"/>
+  </w:style>
+  <w:style w:type="paragraph" w:styleId="a8">
+    <w:name w:val="footer"/>
+    <w:basedOn w:val="a"/>
+    <w:link w:val="a9"/>
+    <w:uiPriority w:val="99"/>
+    <w:unhideWhenUsed/>
+    <w:rsid w:val="009A593A"/>
+    <w:pPr>
+      <w:tabs>
+        <w:tab w:val="center" w:pos="4677"/>
+        <w:tab w:val="right" w:pos="9355"/>
+      </w:tabs>
+    </w:pPr>
+  </w:style>
+  <w:style w:type="character" w:customStyle="1" w:styleId="a9">
+    <w:name w:val="Нижний колонтитул Знак"/>
+    <w:basedOn w:val="a0"/>
+    <w:link w:val="a8"/>
+    <w:uiPriority w:val="99"/>
+    <w:rsid w:val="009A593A"/>
+  </w:style>
+  <w:style w:type="character" w:styleId="aa">
+    <w:name w:val="page number"/>
+    <w:basedOn w:val="a0"/>
+    <w:uiPriority w:val="99"/>
+    <w:semiHidden/>
+    <w:unhideWhenUsed/>
+    <w:rsid w:val="009A593A"/>
+  </w:style>
+  <w:style w:type="character" w:styleId="ab">
+    <w:name w:val="FollowedHyperlink"/>
+    <w:basedOn w:val="a0"/>
+    <w:uiPriority w:val="99"/>
+    <w:semiHidden/>
+    <w:unhideWhenUsed/>
+    <w:rsid w:val="00D95D63"/>
+    <w:rPr>
+      <w:color w:val="954F72" w:themeColor="followedHyperlink"/>
+      <w:u w:val="single"/>
     </w:rPr>
   </w:style>
 </w:styles>
@@ -3465,7 +6159,7 @@
 </file>
 
 <file path=customXml/itemProps1.xml><?xml version="1.0" encoding="utf-8"?>
-<ds:datastoreItem xmlns:ds="http://schemas.openxmlformats.org/officeDocument/2006/customXml" ds:itemID="{0E3397DB-56F8-3A49-B215-637F5F109C72}">
+<ds:datastoreItem xmlns:ds="http://schemas.openxmlformats.org/officeDocument/2006/customXml" ds:itemID="{3D77EED3-7782-5F4B-8DF1-5967BE4B675B}">
   <ds:schemaRefs>
     <ds:schemaRef ds:uri="http://schemas.openxmlformats.org/officeDocument/2006/bibliography"/>
   </ds:schemaRefs>
